--- a/resume/jinMyeongGukResume.docx
+++ b/resume/jinMyeongGukResume.docx
@@ -3767,7 +3767,25 @@
                 <w:kern w:val="0"/>
                 <w:szCs w:val="20"/>
               </w:rPr>
-              <w:t>-Environment(eclipse, intellij, eGov, apache, WAS)</w:t>
+              <w:t>-</w:t>
+            </w:r>
+            <w:r>
+              <w:rPr>
+                <w:rFonts w:ascii="맑은 고딕" w:eastAsia="맑은 고딕" w:hAnsi="맑은 고딕" w:cs="굴림"/>
+                <w:color w:val="000000"/>
+                <w:kern w:val="0"/>
+                <w:szCs w:val="20"/>
+              </w:rPr>
+              <w:t>IDE</w:t>
+            </w:r>
+            <w:r>
+              <w:rPr>
+                <w:rFonts w:ascii="맑은 고딕" w:eastAsia="맑은 고딕" w:hAnsi="맑은 고딕" w:cs="굴림"/>
+                <w:color w:val="000000"/>
+                <w:kern w:val="0"/>
+                <w:szCs w:val="20"/>
+              </w:rPr>
+              <w:t>(eclipse, intellij, eGov)</w:t>
             </w:r>
           </w:p>
           <w:p>
@@ -6042,13 +6060,13 @@
             </w:r>
             <w:r>
               <w:rPr>
-                <w:rFonts w:ascii="굴림" w:eastAsia="맑은 고딕" w:hAnsi="굴림" w:cs="굴림" w:hint="eastAsia"/>
+                <w:rFonts w:ascii="굴림" w:eastAsia="맑은 고딕" w:hAnsi="굴림" w:cs="굴림"/>
                 <w:color w:val="444444"/>
                 <w:kern w:val="0"/>
                 <w:sz w:val="18"/>
                 <w:szCs w:val="18"/>
               </w:rPr>
-              <w:t>V</w:t>
+              <w:t>MVC2</w:t>
             </w:r>
             <w:r>
               <w:rPr>
@@ -6058,7 +6076,27 @@
                 <w:sz w:val="18"/>
                 <w:szCs w:val="18"/>
               </w:rPr>
-              <w:t>iew</w:t>
+              <w:t>패턴</w:t>
+            </w:r>
+            <w:r>
+              <w:rPr>
+                <w:rFonts w:ascii="굴림" w:eastAsia="맑은 고딕" w:hAnsi="굴림" w:cs="굴림" w:hint="eastAsia"/>
+                <w:color w:val="444444"/>
+                <w:kern w:val="0"/>
+                <w:sz w:val="18"/>
+                <w:szCs w:val="18"/>
+              </w:rPr>
+              <w:t xml:space="preserve"> </w:t>
+            </w:r>
+            <w:r>
+              <w:rPr>
+                <w:rFonts w:ascii="굴림" w:eastAsia="맑은 고딕" w:hAnsi="굴림" w:cs="굴림" w:hint="eastAsia"/>
+                <w:color w:val="444444"/>
+                <w:kern w:val="0"/>
+                <w:sz w:val="18"/>
+                <w:szCs w:val="18"/>
+              </w:rPr>
+              <w:t>구현</w:t>
             </w:r>
           </w:p>
           <w:p>
@@ -6273,7 +6311,247 @@
                 <w:sz w:val="18"/>
                 <w:szCs w:val="18"/>
               </w:rPr>
-              <w:t>내용</w:t>
+              <w:t>이</w:t>
+            </w:r>
+            <w:r>
+              <w:rPr>
+                <w:rFonts w:ascii="굴림" w:eastAsia="맑은 고딕" w:hAnsi="굴림" w:cs="굴림" w:hint="eastAsia"/>
+                <w:color w:val="444444"/>
+                <w:kern w:val="0"/>
+                <w:sz w:val="18"/>
+                <w:szCs w:val="18"/>
+              </w:rPr>
+              <w:t xml:space="preserve"> </w:t>
+            </w:r>
+            <w:r>
+              <w:rPr>
+                <w:rFonts w:ascii="굴림" w:eastAsia="맑은 고딕" w:hAnsi="굴림" w:cs="굴림" w:hint="eastAsia"/>
+                <w:color w:val="444444"/>
+                <w:kern w:val="0"/>
+                <w:sz w:val="18"/>
+                <w:szCs w:val="18"/>
+              </w:rPr>
+              <w:t>프로젝트를</w:t>
+            </w:r>
+            <w:r>
+              <w:rPr>
+                <w:rFonts w:ascii="굴림" w:eastAsia="맑은 고딕" w:hAnsi="굴림" w:cs="굴림" w:hint="eastAsia"/>
+                <w:color w:val="444444"/>
+                <w:kern w:val="0"/>
+                <w:sz w:val="18"/>
+                <w:szCs w:val="18"/>
+              </w:rPr>
+              <w:t xml:space="preserve"> </w:t>
+            </w:r>
+            <w:r>
+              <w:rPr>
+                <w:rFonts w:ascii="굴림" w:eastAsia="맑은 고딕" w:hAnsi="굴림" w:cs="굴림" w:hint="eastAsia"/>
+                <w:color w:val="444444"/>
+                <w:kern w:val="0"/>
+                <w:sz w:val="18"/>
+                <w:szCs w:val="18"/>
+              </w:rPr>
+              <w:t>통하여</w:t>
+            </w:r>
+            <w:r>
+              <w:rPr>
+                <w:rFonts w:ascii="굴림" w:eastAsia="맑은 고딕" w:hAnsi="굴림" w:cs="굴림" w:hint="eastAsia"/>
+                <w:color w:val="444444"/>
+                <w:kern w:val="0"/>
+                <w:sz w:val="18"/>
+                <w:szCs w:val="18"/>
+              </w:rPr>
+              <w:t xml:space="preserve"> </w:t>
+            </w:r>
+            <w:r>
+              <w:rPr>
+                <w:rFonts w:ascii="굴림" w:eastAsia="맑은 고딕" w:hAnsi="굴림" w:cs="굴림" w:hint="eastAsia"/>
+                <w:color w:val="444444"/>
+                <w:kern w:val="0"/>
+                <w:sz w:val="18"/>
+                <w:szCs w:val="18"/>
+              </w:rPr>
+              <w:t>아래</w:t>
+            </w:r>
+            <w:r>
+              <w:rPr>
+                <w:rFonts w:ascii="굴림" w:eastAsia="맑은 고딕" w:hAnsi="굴림" w:cs="굴림" w:hint="eastAsia"/>
+                <w:color w:val="444444"/>
+                <w:kern w:val="0"/>
+                <w:sz w:val="18"/>
+                <w:szCs w:val="18"/>
+              </w:rPr>
+              <w:t xml:space="preserve"> </w:t>
+            </w:r>
+            <w:r>
+              <w:rPr>
+                <w:rFonts w:ascii="굴림" w:eastAsia="맑은 고딕" w:hAnsi="굴림" w:cs="굴림" w:hint="eastAsia"/>
+                <w:color w:val="444444"/>
+                <w:kern w:val="0"/>
+                <w:sz w:val="18"/>
+                <w:szCs w:val="18"/>
+              </w:rPr>
+              <w:t>기술에</w:t>
+            </w:r>
+            <w:r>
+              <w:rPr>
+                <w:rFonts w:ascii="굴림" w:eastAsia="맑은 고딕" w:hAnsi="굴림" w:cs="굴림" w:hint="eastAsia"/>
+                <w:color w:val="444444"/>
+                <w:kern w:val="0"/>
+                <w:sz w:val="18"/>
+                <w:szCs w:val="18"/>
+              </w:rPr>
+              <w:t xml:space="preserve"> </w:t>
+            </w:r>
+            <w:r>
+              <w:rPr>
+                <w:rFonts w:ascii="굴림" w:eastAsia="맑은 고딕" w:hAnsi="굴림" w:cs="굴림" w:hint="eastAsia"/>
+                <w:color w:val="444444"/>
+                <w:kern w:val="0"/>
+                <w:sz w:val="18"/>
+                <w:szCs w:val="18"/>
+              </w:rPr>
+              <w:t>대한</w:t>
+            </w:r>
+            <w:r>
+              <w:rPr>
+                <w:rFonts w:ascii="굴림" w:eastAsia="맑은 고딕" w:hAnsi="굴림" w:cs="굴림" w:hint="eastAsia"/>
+                <w:color w:val="444444"/>
+                <w:kern w:val="0"/>
+                <w:sz w:val="18"/>
+                <w:szCs w:val="18"/>
+              </w:rPr>
+              <w:t xml:space="preserve"> </w:t>
+            </w:r>
+            <w:r>
+              <w:rPr>
+                <w:rFonts w:ascii="굴림" w:eastAsia="맑은 고딕" w:hAnsi="굴림" w:cs="굴림" w:hint="eastAsia"/>
+                <w:color w:val="444444"/>
+                <w:kern w:val="0"/>
+                <w:sz w:val="18"/>
+                <w:szCs w:val="18"/>
+              </w:rPr>
+              <w:t>기본</w:t>
+            </w:r>
+            <w:r>
+              <w:rPr>
+                <w:rFonts w:ascii="굴림" w:eastAsia="맑은 고딕" w:hAnsi="굴림" w:cs="굴림" w:hint="eastAsia"/>
+                <w:color w:val="444444"/>
+                <w:kern w:val="0"/>
+                <w:sz w:val="18"/>
+                <w:szCs w:val="18"/>
+              </w:rPr>
+              <w:t xml:space="preserve"> </w:t>
+            </w:r>
+            <w:r>
+              <w:rPr>
+                <w:rFonts w:ascii="굴림" w:eastAsia="맑은 고딕" w:hAnsi="굴림" w:cs="굴림" w:hint="eastAsia"/>
+                <w:color w:val="444444"/>
+                <w:kern w:val="0"/>
+                <w:sz w:val="18"/>
+                <w:szCs w:val="18"/>
+              </w:rPr>
+              <w:t>이론</w:t>
+            </w:r>
+            <w:r>
+              <w:rPr>
+                <w:rFonts w:ascii="굴림" w:eastAsia="맑은 고딕" w:hAnsi="굴림" w:cs="굴림" w:hint="eastAsia"/>
+                <w:color w:val="444444"/>
+                <w:kern w:val="0"/>
+                <w:sz w:val="18"/>
+                <w:szCs w:val="18"/>
+              </w:rPr>
+              <w:t xml:space="preserve"> </w:t>
+            </w:r>
+            <w:r>
+              <w:rPr>
+                <w:rFonts w:ascii="굴림" w:eastAsia="맑은 고딕" w:hAnsi="굴림" w:cs="굴림" w:hint="eastAsia"/>
+                <w:color w:val="444444"/>
+                <w:kern w:val="0"/>
+                <w:sz w:val="18"/>
+                <w:szCs w:val="18"/>
+              </w:rPr>
+              <w:t>및</w:t>
+            </w:r>
+            <w:r>
+              <w:rPr>
+                <w:rFonts w:ascii="굴림" w:eastAsia="맑은 고딕" w:hAnsi="굴림" w:cs="굴림" w:hint="eastAsia"/>
+                <w:color w:val="444444"/>
+                <w:kern w:val="0"/>
+                <w:sz w:val="18"/>
+                <w:szCs w:val="18"/>
+              </w:rPr>
+              <w:t xml:space="preserve"> </w:t>
+            </w:r>
+            <w:r>
+              <w:rPr>
+                <w:rFonts w:ascii="굴림" w:eastAsia="맑은 고딕" w:hAnsi="굴림" w:cs="굴림" w:hint="eastAsia"/>
+                <w:color w:val="444444"/>
+                <w:kern w:val="0"/>
+                <w:sz w:val="18"/>
+                <w:szCs w:val="18"/>
+              </w:rPr>
+              <w:t>실습을</w:t>
+            </w:r>
+            <w:r>
+              <w:rPr>
+                <w:rFonts w:ascii="굴림" w:eastAsia="맑은 고딕" w:hAnsi="굴림" w:cs="굴림" w:hint="eastAsia"/>
+                <w:color w:val="444444"/>
+                <w:kern w:val="0"/>
+                <w:sz w:val="18"/>
+                <w:szCs w:val="18"/>
+              </w:rPr>
+              <w:t xml:space="preserve"> </w:t>
+            </w:r>
+            <w:r>
+              <w:rPr>
+                <w:rFonts w:ascii="굴림" w:eastAsia="맑은 고딕" w:hAnsi="굴림" w:cs="굴림" w:hint="eastAsia"/>
+                <w:color w:val="444444"/>
+                <w:kern w:val="0"/>
+                <w:sz w:val="18"/>
+                <w:szCs w:val="18"/>
+              </w:rPr>
+              <w:t>통한</w:t>
+            </w:r>
+            <w:r>
+              <w:rPr>
+                <w:rFonts w:ascii="굴림" w:eastAsia="맑은 고딕" w:hAnsi="굴림" w:cs="굴림" w:hint="eastAsia"/>
+                <w:color w:val="444444"/>
+                <w:kern w:val="0"/>
+                <w:sz w:val="18"/>
+                <w:szCs w:val="18"/>
+              </w:rPr>
+              <w:t xml:space="preserve"> </w:t>
+            </w:r>
+            <w:r>
+              <w:rPr>
+                <w:rFonts w:ascii="굴림" w:eastAsia="맑은 고딕" w:hAnsi="굴림" w:cs="굴림" w:hint="eastAsia"/>
+                <w:color w:val="444444"/>
+                <w:kern w:val="0"/>
+                <w:sz w:val="18"/>
+                <w:szCs w:val="18"/>
+              </w:rPr>
+              <w:t>이해도</w:t>
+            </w:r>
+            <w:r>
+              <w:rPr>
+                <w:rFonts w:ascii="굴림" w:eastAsia="맑은 고딕" w:hAnsi="굴림" w:cs="굴림" w:hint="eastAsia"/>
+                <w:color w:val="444444"/>
+                <w:kern w:val="0"/>
+                <w:sz w:val="18"/>
+                <w:szCs w:val="18"/>
+              </w:rPr>
+              <w:t xml:space="preserve"> </w:t>
+            </w:r>
+            <w:r>
+              <w:rPr>
+                <w:rFonts w:ascii="굴림" w:eastAsia="맑은 고딕" w:hAnsi="굴림" w:cs="굴림" w:hint="eastAsia"/>
+                <w:color w:val="444444"/>
+                <w:kern w:val="0"/>
+                <w:sz w:val="18"/>
+                <w:szCs w:val="18"/>
+              </w:rPr>
+              <w:t>습득</w:t>
             </w:r>
           </w:p>
           <w:p>
@@ -6328,7 +6606,17 @@
                 <w:sz w:val="18"/>
                 <w:szCs w:val="18"/>
               </w:rPr>
-              <w:t xml:space="preserve"> 이해도</w:t>
+              <w:t xml:space="preserve"> </w:t>
+            </w:r>
+            <w:r>
+              <w:rPr>
+                <w:rFonts w:ascii="맑은 고딕" w:eastAsia="맑은 고딕" w:hAnsi="맑은 고딕" w:cs="굴림" w:hint="eastAsia"/>
+                <w:color w:val="444444"/>
+                <w:kern w:val="0"/>
+                <w:sz w:val="18"/>
+                <w:szCs w:val="18"/>
+              </w:rPr>
+              <w:t>기술조합</w:t>
             </w:r>
           </w:p>
           <w:p>
@@ -6383,7 +6671,17 @@
                 <w:sz w:val="18"/>
                 <w:szCs w:val="18"/>
               </w:rPr>
-              <w:t xml:space="preserve"> 이해도</w:t>
+              <w:t xml:space="preserve"> </w:t>
+            </w:r>
+            <w:r>
+              <w:rPr>
+                <w:rFonts w:ascii="맑은 고딕" w:eastAsia="맑은 고딕" w:hAnsi="맑은 고딕" w:cs="굴림" w:hint="eastAsia"/>
+                <w:color w:val="444444"/>
+                <w:kern w:val="0"/>
+                <w:sz w:val="18"/>
+                <w:szCs w:val="18"/>
+              </w:rPr>
+              <w:t>이해</w:t>
             </w:r>
           </w:p>
           <w:p>
@@ -6393,13 +6691,23 @@
               <w:jc w:val="left"/>
               <w:textAlignment w:val="baseline"/>
               <w:rPr>
+                <w:rFonts w:ascii="맑은 고딕" w:eastAsia="맑은 고딕" w:hAnsi="맑은 고딕" w:cs="굴림" w:hint="eastAsia"/>
+                <w:color w:val="444444"/>
+                <w:kern w:val="0"/>
+                <w:sz w:val="18"/>
+                <w:szCs w:val="18"/>
+              </w:rPr>
+            </w:pPr>
+            <w:r>
+              <w:rPr>
                 <w:rFonts w:ascii="맑은 고딕" w:eastAsia="맑은 고딕" w:hAnsi="맑은 고딕" w:cs="굴림"/>
                 <w:color w:val="444444"/>
                 <w:kern w:val="0"/>
                 <w:sz w:val="18"/>
                 <w:szCs w:val="18"/>
               </w:rPr>
-            </w:pPr>
+              <w:t xml:space="preserve">: </w:t>
+            </w:r>
             <w:r>
               <w:rPr>
                 <w:rFonts w:ascii="맑은 고딕" w:eastAsia="맑은 고딕" w:hAnsi="맑은 고딕" w:cs="굴림"/>
@@ -6408,7 +6716,17 @@
                 <w:sz w:val="18"/>
                 <w:szCs w:val="18"/>
               </w:rPr>
-              <w:t xml:space="preserve">: </w:t>
+              <w:t xml:space="preserve">DataBase </w:t>
+            </w:r>
+            <w:r>
+              <w:rPr>
+                <w:rFonts w:ascii="맑은 고딕" w:eastAsia="맑은 고딕" w:hAnsi="맑은 고딕" w:cs="굴림" w:hint="eastAsia"/>
+                <w:color w:val="444444"/>
+                <w:kern w:val="0"/>
+                <w:sz w:val="18"/>
+                <w:szCs w:val="18"/>
+              </w:rPr>
+              <w:t>C</w:t>
             </w:r>
             <w:r>
               <w:rPr>
@@ -6418,7 +6736,17 @@
                 <w:sz w:val="18"/>
                 <w:szCs w:val="18"/>
               </w:rPr>
-              <w:t>business</w:t>
+              <w:t xml:space="preserve">URD </w:t>
+            </w:r>
+            <w:r>
+              <w:rPr>
+                <w:rFonts w:ascii="맑은 고딕" w:eastAsia="맑은 고딕" w:hAnsi="맑은 고딕" w:cs="굴림" w:hint="eastAsia"/>
+                <w:color w:val="444444"/>
+                <w:kern w:val="0"/>
+                <w:sz w:val="18"/>
+                <w:szCs w:val="18"/>
+              </w:rPr>
+              <w:t xml:space="preserve">이해 및 </w:t>
             </w:r>
             <w:r>
               <w:rPr>
@@ -6428,7 +6756,17 @@
                 <w:sz w:val="18"/>
                 <w:szCs w:val="18"/>
               </w:rPr>
-              <w:t xml:space="preserve"> logic, SQL 이해도 </w:t>
+              <w:t>처리, SQL 이해</w:t>
+            </w:r>
+            <w:r>
+              <w:rPr>
+                <w:rFonts w:ascii="맑은 고딕" w:eastAsia="맑은 고딕" w:hAnsi="맑은 고딕" w:cs="굴림" w:hint="eastAsia"/>
+                <w:color w:val="444444"/>
+                <w:kern w:val="0"/>
+                <w:sz w:val="18"/>
+                <w:szCs w:val="18"/>
+              </w:rPr>
+              <w:t xml:space="preserve"> 및 습득</w:t>
             </w:r>
           </w:p>
           <w:p>
@@ -6453,7 +6791,7 @@
               <w:jc w:val="left"/>
               <w:textAlignment w:val="baseline"/>
               <w:rPr>
-                <w:rFonts w:ascii="맑은 고딕" w:eastAsia="맑은 고딕" w:hAnsi="맑은 고딕" w:cs="굴림" w:hint="eastAsia"/>
+                <w:rFonts w:ascii="맑은 고딕" w:eastAsia="맑은 고딕" w:hAnsi="맑은 고딕" w:cs="굴림"/>
                 <w:color w:val="444444"/>
                 <w:kern w:val="0"/>
                 <w:sz w:val="18"/>
@@ -6532,7 +6870,40 @@
                 <w:sz w:val="18"/>
                 <w:szCs w:val="18"/>
               </w:rPr>
-              <w:t>pring Web Project</w:t>
+              <w:t xml:space="preserve">pring Web </w:t>
+            </w:r>
+            <w:r>
+              <w:rPr>
+                <w:rFonts w:ascii="맑은 고딕" w:eastAsia="맑은 고딕" w:hAnsi="맑은 고딕" w:cs="굴림" w:hint="eastAsia"/>
+                <w:b/>
+                <w:bCs/>
+                <w:kern w:val="0"/>
+                <w:sz w:val="18"/>
+                <w:szCs w:val="18"/>
+              </w:rPr>
+              <w:t>S</w:t>
+            </w:r>
+            <w:r>
+              <w:rPr>
+                <w:rFonts w:ascii="맑은 고딕" w:eastAsia="맑은 고딕" w:hAnsi="맑은 고딕" w:cs="굴림"/>
+                <w:b/>
+                <w:bCs/>
+                <w:kern w:val="0"/>
+                <w:sz w:val="18"/>
+                <w:szCs w:val="18"/>
+              </w:rPr>
+              <w:t xml:space="preserve">hoppingMall </w:t>
+            </w:r>
+            <w:r>
+              <w:rPr>
+                <w:rFonts w:ascii="맑은 고딕" w:eastAsia="맑은 고딕" w:hAnsi="맑은 고딕" w:cs="굴림"/>
+                <w:b/>
+                <w:bCs/>
+                <w:kern w:val="0"/>
+                <w:sz w:val="18"/>
+                <w:szCs w:val="18"/>
+              </w:rPr>
+              <w:t>Project</w:t>
             </w:r>
           </w:p>
           <w:p>
@@ -7587,27 +7958,7 @@
                 <w:sz w:val="18"/>
                 <w:szCs w:val="18"/>
               </w:rPr>
-              <w:t xml:space="preserve"> ~</w:t>
-            </w:r>
-            <w:r>
-              <w:rPr>
-                <w:rFonts w:ascii="맑은 고딕" w:eastAsia="맑은 고딕" w:hAnsi="맑은 고딕" w:cs="굴림"/>
-                <w:color w:val="444444"/>
-                <w:kern w:val="0"/>
-                <w:sz w:val="18"/>
-                <w:szCs w:val="18"/>
-              </w:rPr>
-              <w:t xml:space="preserve"> 프로젝트</w:t>
-            </w:r>
-            <w:r>
-              <w:rPr>
-                <w:rFonts w:ascii="맑은 고딕" w:eastAsia="맑은 고딕" w:hAnsi="맑은 고딕" w:cs="굴림" w:hint="eastAsia"/>
-                <w:color w:val="444444"/>
-                <w:kern w:val="0"/>
-                <w:sz w:val="18"/>
-                <w:szCs w:val="18"/>
-              </w:rPr>
-              <w:t xml:space="preserve"> 작성 중</w:t>
+              <w:t xml:space="preserve"> </w:t>
             </w:r>
           </w:p>
           <w:p>
@@ -8042,7 +8393,25 @@
                 <w:kern w:val="0"/>
                 <w:szCs w:val="20"/>
               </w:rPr>
-              <w:t xml:space="preserve"> 사용에 대한 이해도</w:t>
+              <w:t>도구로 바꿈으로</w:t>
+            </w:r>
+            <w:r>
+              <w:rPr>
+                <w:rFonts w:ascii="굴림" w:eastAsia="굴림" w:hAnsi="굴림" w:cs="굴림"/>
+                <w:color w:val="000000"/>
+                <w:kern w:val="0"/>
+                <w:szCs w:val="20"/>
+              </w:rPr>
+              <w:t xml:space="preserve"> 생산성</w:t>
+            </w:r>
+            <w:r>
+              <w:rPr>
+                <w:rFonts w:ascii="굴림" w:eastAsia="굴림" w:hAnsi="굴림" w:cs="굴림" w:hint="eastAsia"/>
+                <w:color w:val="000000"/>
+                <w:kern w:val="0"/>
+                <w:szCs w:val="20"/>
+              </w:rPr>
+              <w:t xml:space="preserve"> 향상</w:t>
             </w:r>
           </w:p>
           <w:p>
@@ -8063,7 +8432,16 @@
                 <w:kern w:val="0"/>
                 <w:szCs w:val="20"/>
               </w:rPr>
-              <w:t xml:space="preserve"> : 수많은</w:t>
+              <w:t xml:space="preserve"> </w:t>
+            </w:r>
+            <w:r>
+              <w:rPr>
+                <w:rFonts w:ascii="굴림" w:eastAsia="굴림" w:hAnsi="굴림" w:cs="굴림"/>
+                <w:color w:val="000000"/>
+                <w:kern w:val="0"/>
+                <w:szCs w:val="20"/>
+              </w:rPr>
+              <w:t>: 수많은</w:t>
             </w:r>
             <w:r>
               <w:rPr>
@@ -8090,7 +8468,7 @@
                 <w:kern w:val="0"/>
                 <w:szCs w:val="20"/>
               </w:rPr>
-              <w:t xml:space="preserve"> 엔진 이해도</w:t>
+              <w:t xml:space="preserve"> 엔진 이해</w:t>
             </w:r>
           </w:p>
           <w:p>
@@ -8147,7 +8525,16 @@
                 <w:kern w:val="0"/>
                 <w:szCs w:val="20"/>
               </w:rPr>
-              <w:t>,</w:t>
+              <w:t xml:space="preserve">이용한 </w:t>
+            </w:r>
+            <w:r>
+              <w:rPr>
+                <w:rFonts w:ascii="굴림" w:eastAsia="굴림" w:hAnsi="굴림" w:cs="굴림" w:hint="eastAsia"/>
+                <w:color w:val="000000"/>
+                <w:kern w:val="0"/>
+                <w:szCs w:val="20"/>
+              </w:rPr>
+              <w:t>X</w:t>
             </w:r>
             <w:r>
               <w:rPr>
@@ -8156,7 +8543,7 @@
                 <w:kern w:val="0"/>
                 <w:szCs w:val="20"/>
               </w:rPr>
-              <w:t xml:space="preserve"> @</w:t>
+              <w:t>ML설정의</w:t>
             </w:r>
             <w:r>
               <w:rPr>
@@ -8165,50 +8552,14 @@
                 <w:kern w:val="0"/>
                 <w:szCs w:val="20"/>
               </w:rPr>
-              <w:t>E</w:t>
-            </w:r>
-            <w:r>
-              <w:rPr>
-                <w:rFonts w:ascii="굴림" w:eastAsia="굴림" w:hAnsi="굴림" w:cs="굴림"/>
-                <w:color w:val="000000"/>
-                <w:kern w:val="0"/>
-                <w:szCs w:val="20"/>
-              </w:rPr>
-              <w:t>ntity, @Id를</w:t>
-            </w:r>
-            <w:r>
-              <w:rPr>
-                <w:rFonts w:ascii="굴림" w:eastAsia="굴림" w:hAnsi="굴림" w:cs="굴림" w:hint="eastAsia"/>
-                <w:color w:val="000000"/>
-                <w:kern w:val="0"/>
-                <w:szCs w:val="20"/>
-              </w:rPr>
-              <w:t xml:space="preserve"> </w:t>
-            </w:r>
-            <w:r>
-              <w:rPr>
-                <w:rFonts w:ascii="굴림" w:eastAsia="굴림" w:hAnsi="굴림" w:cs="굴림" w:hint="eastAsia"/>
-                <w:color w:val="000000"/>
-                <w:kern w:val="0"/>
-                <w:szCs w:val="20"/>
-              </w:rPr>
-              <w:t xml:space="preserve">이용한 </w:t>
-            </w:r>
-            <w:r>
-              <w:rPr>
-                <w:rFonts w:ascii="굴림" w:eastAsia="굴림" w:hAnsi="굴림" w:cs="굴림"/>
-                <w:color w:val="000000"/>
-                <w:kern w:val="0"/>
-                <w:szCs w:val="20"/>
-              </w:rPr>
-              <w:t>H2 Database 이해도</w:t>
-            </w:r>
+              <w:t xml:space="preserve"> 부재</w:t>
+            </w:r>
+            <w:bookmarkStart w:id="0" w:name="_GoBack"/>
+            <w:bookmarkEnd w:id="0"/>
           </w:p>
           <w:p>
             <w:pPr>
-              <w:wordWrap/>
-              <w:spacing w:after="0" w:line="336" w:lineRule="auto"/>
-              <w:jc w:val="left"/>
+              <w:spacing w:after="0" w:line="384" w:lineRule="auto"/>
               <w:textAlignment w:val="baseline"/>
               <w:rPr>
                 <w:rFonts w:ascii="맑은 고딕" w:eastAsia="맑은 고딕" w:hAnsi="맑은 고딕" w:cs="굴림"/>
@@ -8261,7 +8612,16 @@
                 <w:sz w:val="18"/>
                 <w:szCs w:val="18"/>
               </w:rPr>
-              <w:t xml:space="preserve"> 이해도</w:t>
+              <w:t xml:space="preserve"> </w:t>
+            </w:r>
+            <w:r>
+              <w:rPr>
+                <w:rFonts w:ascii="맑은 고딕" w:eastAsia="맑은 고딕" w:hAnsi="맑은 고딕" w:cs="굴림" w:hint="eastAsia"/>
+                <w:kern w:val="0"/>
+                <w:sz w:val="18"/>
+                <w:szCs w:val="18"/>
+              </w:rPr>
+              <w:t>이해</w:t>
             </w:r>
           </w:p>
         </w:tc>
@@ -15824,26 +16184,6 @@
                 <w:sz w:val="18"/>
                 <w:szCs w:val="18"/>
               </w:rPr>
-              <w:t xml:space="preserve"> 9</w:t>
-            </w:r>
-            <w:r>
-              <w:rPr>
-                <w:rFonts w:ascii="굴림" w:eastAsia="맑은 고딕" w:hAnsi="굴림" w:cs="굴림"/>
-                <w:color w:val="000000"/>
-                <w:kern w:val="0"/>
-                <w:sz w:val="18"/>
-                <w:szCs w:val="18"/>
-              </w:rPr>
-              <w:t>년의</w:t>
-            </w:r>
-            <w:r>
-              <w:rPr>
-                <w:rFonts w:ascii="굴림" w:eastAsia="맑은 고딕" w:hAnsi="굴림" w:cs="굴림"/>
-                <w:color w:val="000000"/>
-                <w:kern w:val="0"/>
-                <w:sz w:val="18"/>
-                <w:szCs w:val="18"/>
-              </w:rPr>
               <w:t xml:space="preserve"> </w:t>
             </w:r>
             <w:r>
@@ -17525,7 +17865,27 @@
                 <w:sz w:val="18"/>
                 <w:szCs w:val="18"/>
               </w:rPr>
-              <w:t>로</w:t>
+              <w:t>를</w:t>
+            </w:r>
+            <w:r>
+              <w:rPr>
+                <w:rFonts w:ascii="굴림" w:eastAsia="맑은 고딕" w:hAnsi="굴림" w:cs="굴림" w:hint="eastAsia"/>
+                <w:color w:val="000000"/>
+                <w:kern w:val="0"/>
+                <w:sz w:val="18"/>
+                <w:szCs w:val="18"/>
+              </w:rPr>
+              <w:t xml:space="preserve"> </w:t>
+            </w:r>
+            <w:r>
+              <w:rPr>
+                <w:rFonts w:ascii="굴림" w:eastAsia="맑은 고딕" w:hAnsi="굴림" w:cs="굴림" w:hint="eastAsia"/>
+                <w:color w:val="000000"/>
+                <w:kern w:val="0"/>
+                <w:sz w:val="18"/>
+                <w:szCs w:val="18"/>
+              </w:rPr>
+              <w:t>통해</w:t>
             </w:r>
             <w:r>
               <w:rPr>
@@ -17740,7 +18100,7 @@
               <w:jc w:val="left"/>
               <w:textAlignment w:val="baseline"/>
               <w:rPr>
-                <w:rFonts w:ascii="굴림" w:eastAsia="맑은 고딕" w:hAnsi="굴림" w:cs="굴림"/>
+                <w:rFonts w:ascii="굴림" w:eastAsia="맑은 고딕" w:hAnsi="굴림" w:cs="굴림" w:hint="eastAsia"/>
                 <w:b/>
                 <w:color w:val="000000"/>
                 <w:kern w:val="0"/>
@@ -17783,647 +18143,37 @@
                 <w:sz w:val="18"/>
                 <w:szCs w:val="18"/>
               </w:rPr>
-              <w:t>“</w:t>
-            </w:r>
-            <w:r>
-              <w:rPr>
-                <w:rFonts w:ascii="굴림" w:eastAsia="맑은 고딕" w:hAnsi="굴림" w:cs="굴림"/>
-                <w:color w:val="000000"/>
-                <w:kern w:val="0"/>
-                <w:sz w:val="18"/>
-                <w:szCs w:val="18"/>
-              </w:rPr>
-              <w:t>불량은</w:t>
-            </w:r>
-            <w:r>
-              <w:rPr>
-                <w:rFonts w:ascii="굴림" w:eastAsia="맑은 고딕" w:hAnsi="굴림" w:cs="굴림" w:hint="eastAsia"/>
-                <w:color w:val="000000"/>
-                <w:kern w:val="0"/>
-                <w:sz w:val="18"/>
-                <w:szCs w:val="18"/>
-              </w:rPr>
-              <w:t xml:space="preserve"> </w:t>
-            </w:r>
-            <w:r>
-              <w:rPr>
-                <w:rFonts w:ascii="굴림" w:eastAsia="맑은 고딕" w:hAnsi="굴림" w:cs="굴림" w:hint="eastAsia"/>
-                <w:color w:val="000000"/>
-                <w:kern w:val="0"/>
-                <w:sz w:val="18"/>
-                <w:szCs w:val="18"/>
-              </w:rPr>
-              <w:t>암이다</w:t>
-            </w:r>
-            <w:r>
-              <w:rPr>
-                <w:rFonts w:ascii="굴림" w:eastAsia="맑은 고딕" w:hAnsi="굴림" w:cs="굴림" w:hint="eastAsia"/>
-                <w:color w:val="000000"/>
-                <w:kern w:val="0"/>
-                <w:sz w:val="18"/>
-                <w:szCs w:val="18"/>
-              </w:rPr>
-              <w:t>.</w:t>
-            </w:r>
-            <w:r>
-              <w:rPr>
-                <w:rFonts w:ascii="굴림" w:eastAsia="맑은 고딕" w:hAnsi="굴림" w:cs="굴림"/>
-                <w:color w:val="000000"/>
-                <w:kern w:val="0"/>
-                <w:sz w:val="18"/>
-                <w:szCs w:val="18"/>
-              </w:rPr>
-              <w:t xml:space="preserve"> </w:t>
-            </w:r>
-            <w:r>
-              <w:rPr>
-                <w:rFonts w:ascii="굴림" w:eastAsia="맑은 고딕" w:hAnsi="굴림" w:cs="굴림"/>
-                <w:color w:val="000000"/>
-                <w:kern w:val="0"/>
-                <w:sz w:val="18"/>
-                <w:szCs w:val="18"/>
-              </w:rPr>
-              <w:t>지금</w:t>
-            </w:r>
-            <w:r>
-              <w:rPr>
-                <w:rFonts w:ascii="굴림" w:eastAsia="맑은 고딕" w:hAnsi="굴림" w:cs="굴림" w:hint="eastAsia"/>
-                <w:color w:val="000000"/>
-                <w:kern w:val="0"/>
-                <w:sz w:val="18"/>
-                <w:szCs w:val="18"/>
-              </w:rPr>
-              <w:t xml:space="preserve"> </w:t>
-            </w:r>
-            <w:r>
-              <w:rPr>
-                <w:rFonts w:ascii="굴림" w:eastAsia="맑은 고딕" w:hAnsi="굴림" w:cs="굴림"/>
-                <w:color w:val="000000"/>
-                <w:kern w:val="0"/>
-                <w:sz w:val="18"/>
-                <w:szCs w:val="18"/>
-              </w:rPr>
-              <w:t>우리</w:t>
-            </w:r>
-            <w:r>
-              <w:rPr>
-                <w:rFonts w:ascii="굴림" w:eastAsia="맑은 고딕" w:hAnsi="굴림" w:cs="굴림" w:hint="eastAsia"/>
-                <w:color w:val="000000"/>
-                <w:kern w:val="0"/>
-                <w:sz w:val="18"/>
-                <w:szCs w:val="18"/>
-              </w:rPr>
-              <w:t>회사는</w:t>
-            </w:r>
-            <w:r>
-              <w:rPr>
-                <w:rFonts w:ascii="굴림" w:eastAsia="맑은 고딕" w:hAnsi="굴림" w:cs="굴림" w:hint="eastAsia"/>
-                <w:color w:val="000000"/>
-                <w:kern w:val="0"/>
-                <w:sz w:val="18"/>
-                <w:szCs w:val="18"/>
-              </w:rPr>
-              <w:t xml:space="preserve"> </w:t>
-            </w:r>
-            <w:r>
-              <w:rPr>
-                <w:rFonts w:ascii="굴림" w:eastAsia="맑은 고딕" w:hAnsi="굴림" w:cs="굴림" w:hint="eastAsia"/>
-                <w:color w:val="000000"/>
-                <w:kern w:val="0"/>
-                <w:sz w:val="18"/>
-                <w:szCs w:val="18"/>
-              </w:rPr>
-              <w:t>암</w:t>
-            </w:r>
-            <w:r>
-              <w:rPr>
-                <w:rFonts w:ascii="굴림" w:eastAsia="맑은 고딕" w:hAnsi="굴림" w:cs="굴림" w:hint="eastAsia"/>
-                <w:color w:val="000000"/>
-                <w:kern w:val="0"/>
-                <w:sz w:val="18"/>
-                <w:szCs w:val="18"/>
-              </w:rPr>
-              <w:t xml:space="preserve"> </w:t>
-            </w:r>
-            <w:r>
-              <w:rPr>
-                <w:rFonts w:ascii="굴림" w:eastAsia="맑은 고딕" w:hAnsi="굴림" w:cs="굴림" w:hint="eastAsia"/>
-                <w:color w:val="000000"/>
-                <w:kern w:val="0"/>
-                <w:sz w:val="18"/>
-                <w:szCs w:val="18"/>
-              </w:rPr>
-              <w:t>말기에</w:t>
-            </w:r>
-            <w:r>
-              <w:rPr>
-                <w:rFonts w:ascii="굴림" w:eastAsia="맑은 고딕" w:hAnsi="굴림" w:cs="굴림" w:hint="eastAsia"/>
-                <w:color w:val="000000"/>
-                <w:kern w:val="0"/>
-                <w:sz w:val="18"/>
-                <w:szCs w:val="18"/>
-              </w:rPr>
-              <w:t xml:space="preserve"> </w:t>
-            </w:r>
-            <w:r>
-              <w:rPr>
-                <w:rFonts w:ascii="굴림" w:eastAsia="맑은 고딕" w:hAnsi="굴림" w:cs="굴림" w:hint="eastAsia"/>
-                <w:color w:val="000000"/>
-                <w:kern w:val="0"/>
-                <w:sz w:val="18"/>
-                <w:szCs w:val="18"/>
-              </w:rPr>
-              <w:t>들어갈</w:t>
-            </w:r>
-            <w:r>
-              <w:rPr>
-                <w:rFonts w:ascii="굴림" w:eastAsia="맑은 고딕" w:hAnsi="굴림" w:cs="굴림" w:hint="eastAsia"/>
-                <w:color w:val="000000"/>
-                <w:kern w:val="0"/>
-                <w:sz w:val="18"/>
-                <w:szCs w:val="18"/>
-              </w:rPr>
-              <w:t xml:space="preserve"> </w:t>
-            </w:r>
-            <w:r>
-              <w:rPr>
-                <w:rFonts w:ascii="굴림" w:eastAsia="맑은 고딕" w:hAnsi="굴림" w:cs="굴림" w:hint="eastAsia"/>
-                <w:color w:val="000000"/>
-                <w:kern w:val="0"/>
-                <w:sz w:val="18"/>
-                <w:szCs w:val="18"/>
-              </w:rPr>
-              <w:t>가능성이</w:t>
-            </w:r>
-            <w:r>
-              <w:rPr>
-                <w:rFonts w:ascii="굴림" w:eastAsia="맑은 고딕" w:hAnsi="굴림" w:cs="굴림" w:hint="eastAsia"/>
-                <w:color w:val="000000"/>
-                <w:kern w:val="0"/>
-                <w:sz w:val="18"/>
-                <w:szCs w:val="18"/>
-              </w:rPr>
-              <w:t xml:space="preserve"> </w:t>
-            </w:r>
-            <w:r>
-              <w:rPr>
-                <w:rFonts w:ascii="굴림" w:eastAsia="맑은 고딕" w:hAnsi="굴림" w:cs="굴림" w:hint="eastAsia"/>
-                <w:color w:val="000000"/>
-                <w:kern w:val="0"/>
-                <w:sz w:val="18"/>
-                <w:szCs w:val="18"/>
-              </w:rPr>
-              <w:t>있다</w:t>
-            </w:r>
-            <w:r>
-              <w:rPr>
-                <w:rFonts w:ascii="굴림" w:eastAsia="맑은 고딕" w:hAnsi="굴림" w:cs="굴림" w:hint="eastAsia"/>
-                <w:color w:val="000000"/>
-                <w:kern w:val="0"/>
-                <w:sz w:val="18"/>
-                <w:szCs w:val="18"/>
-              </w:rPr>
-              <w:t>.</w:t>
-            </w:r>
-            <w:r>
-              <w:rPr>
-                <w:rFonts w:ascii="굴림" w:eastAsia="맑은 고딕" w:hAnsi="굴림" w:cs="굴림"/>
-                <w:color w:val="000000"/>
-                <w:kern w:val="0"/>
-                <w:sz w:val="18"/>
-                <w:szCs w:val="18"/>
-              </w:rPr>
-              <w:t xml:space="preserve"> </w:t>
-            </w:r>
-            <w:r>
-              <w:rPr>
-                <w:rFonts w:ascii="굴림" w:eastAsia="맑은 고딕" w:hAnsi="굴림" w:cs="굴림"/>
-                <w:color w:val="000000"/>
-                <w:kern w:val="0"/>
-                <w:sz w:val="18"/>
-                <w:szCs w:val="18"/>
-              </w:rPr>
-              <w:t>생산현장에</w:t>
-            </w:r>
-            <w:r>
-              <w:rPr>
-                <w:rFonts w:ascii="굴림" w:eastAsia="맑은 고딕" w:hAnsi="굴림" w:cs="굴림" w:hint="eastAsia"/>
-                <w:color w:val="000000"/>
-                <w:kern w:val="0"/>
-                <w:sz w:val="18"/>
-                <w:szCs w:val="18"/>
-              </w:rPr>
-              <w:t xml:space="preserve"> </w:t>
-            </w:r>
-            <w:r>
-              <w:rPr>
-                <w:rFonts w:ascii="굴림" w:eastAsia="맑은 고딕" w:hAnsi="굴림" w:cs="굴림"/>
-                <w:color w:val="000000"/>
-                <w:kern w:val="0"/>
-                <w:sz w:val="18"/>
-                <w:szCs w:val="18"/>
-              </w:rPr>
-              <w:t>‘</w:t>
-            </w:r>
-            <w:r>
-              <w:rPr>
-                <w:rFonts w:ascii="굴림" w:eastAsia="맑은 고딕" w:hAnsi="굴림" w:cs="굴림" w:hint="eastAsia"/>
-                <w:color w:val="000000"/>
-                <w:kern w:val="0"/>
-                <w:sz w:val="18"/>
-                <w:szCs w:val="18"/>
-              </w:rPr>
-              <w:t>나사</w:t>
-            </w:r>
-            <w:r>
-              <w:rPr>
-                <w:rFonts w:ascii="굴림" w:eastAsia="맑은 고딕" w:hAnsi="굴림" w:cs="굴림"/>
-                <w:color w:val="000000"/>
-                <w:kern w:val="0"/>
-                <w:sz w:val="18"/>
-                <w:szCs w:val="18"/>
-              </w:rPr>
-              <w:t>’</w:t>
-            </w:r>
-            <w:r>
-              <w:rPr>
-                <w:rFonts w:ascii="굴림" w:eastAsia="맑은 고딕" w:hAnsi="굴림" w:cs="굴림"/>
-                <w:color w:val="000000"/>
-                <w:kern w:val="0"/>
-                <w:sz w:val="18"/>
-                <w:szCs w:val="18"/>
-              </w:rPr>
-              <w:t>가</w:t>
-            </w:r>
-            <w:r>
-              <w:rPr>
-                <w:rFonts w:ascii="굴림" w:eastAsia="맑은 고딕" w:hAnsi="굴림" w:cs="굴림" w:hint="eastAsia"/>
-                <w:color w:val="000000"/>
-                <w:kern w:val="0"/>
-                <w:sz w:val="18"/>
-                <w:szCs w:val="18"/>
-              </w:rPr>
-              <w:t xml:space="preserve"> </w:t>
-            </w:r>
-            <w:r>
-              <w:rPr>
-                <w:rFonts w:ascii="굴림" w:eastAsia="맑은 고딕" w:hAnsi="굴림" w:cs="굴림" w:hint="eastAsia"/>
-                <w:color w:val="000000"/>
-                <w:kern w:val="0"/>
-                <w:sz w:val="18"/>
-                <w:szCs w:val="18"/>
-              </w:rPr>
-              <w:t>굴러다녀도</w:t>
-            </w:r>
-            <w:r>
-              <w:rPr>
-                <w:rFonts w:ascii="굴림" w:eastAsia="맑은 고딕" w:hAnsi="굴림" w:cs="굴림" w:hint="eastAsia"/>
-                <w:color w:val="000000"/>
-                <w:kern w:val="0"/>
-                <w:sz w:val="18"/>
-                <w:szCs w:val="18"/>
-              </w:rPr>
-              <w:t xml:space="preserve"> </w:t>
-            </w:r>
-            <w:r>
-              <w:rPr>
-                <w:rFonts w:ascii="굴림" w:eastAsia="맑은 고딕" w:hAnsi="굴림" w:cs="굴림" w:hint="eastAsia"/>
-                <w:color w:val="000000"/>
-                <w:kern w:val="0"/>
-                <w:sz w:val="18"/>
-                <w:szCs w:val="18"/>
-              </w:rPr>
-              <w:t>줍는</w:t>
-            </w:r>
-            <w:r>
-              <w:rPr>
-                <w:rFonts w:ascii="굴림" w:eastAsia="맑은 고딕" w:hAnsi="굴림" w:cs="굴림" w:hint="eastAsia"/>
-                <w:color w:val="000000"/>
-                <w:kern w:val="0"/>
-                <w:sz w:val="18"/>
-                <w:szCs w:val="18"/>
-              </w:rPr>
-              <w:t xml:space="preserve"> </w:t>
-            </w:r>
-            <w:r>
-              <w:rPr>
-                <w:rFonts w:ascii="굴림" w:eastAsia="맑은 고딕" w:hAnsi="굴림" w:cs="굴림" w:hint="eastAsia"/>
-                <w:color w:val="000000"/>
-                <w:kern w:val="0"/>
-                <w:sz w:val="18"/>
-                <w:szCs w:val="18"/>
-              </w:rPr>
-              <w:t>사람이</w:t>
-            </w:r>
-            <w:r>
-              <w:rPr>
-                <w:rFonts w:ascii="굴림" w:eastAsia="맑은 고딕" w:hAnsi="굴림" w:cs="굴림" w:hint="eastAsia"/>
-                <w:color w:val="000000"/>
-                <w:kern w:val="0"/>
-                <w:sz w:val="18"/>
-                <w:szCs w:val="18"/>
-              </w:rPr>
-              <w:t xml:space="preserve"> </w:t>
-            </w:r>
-            <w:r>
-              <w:rPr>
-                <w:rFonts w:ascii="굴림" w:eastAsia="맑은 고딕" w:hAnsi="굴림" w:cs="굴림" w:hint="eastAsia"/>
-                <w:color w:val="000000"/>
-                <w:kern w:val="0"/>
-                <w:sz w:val="18"/>
-                <w:szCs w:val="18"/>
-              </w:rPr>
-              <w:t>없는</w:t>
-            </w:r>
-            <w:r>
-              <w:rPr>
-                <w:rFonts w:ascii="굴림" w:eastAsia="맑은 고딕" w:hAnsi="굴림" w:cs="굴림" w:hint="eastAsia"/>
-                <w:color w:val="000000"/>
-                <w:kern w:val="0"/>
-                <w:sz w:val="18"/>
-                <w:szCs w:val="18"/>
-              </w:rPr>
-              <w:t xml:space="preserve"> </w:t>
-            </w:r>
-            <w:r>
-              <w:rPr>
-                <w:rFonts w:ascii="굴림" w:eastAsia="맑은 고딕" w:hAnsi="굴림" w:cs="굴림" w:hint="eastAsia"/>
-                <w:color w:val="000000"/>
-                <w:kern w:val="0"/>
-                <w:sz w:val="18"/>
-                <w:szCs w:val="18"/>
-              </w:rPr>
-              <w:t>조직이</w:t>
-            </w:r>
-            <w:r>
-              <w:rPr>
-                <w:rFonts w:ascii="굴림" w:eastAsia="맑은 고딕" w:hAnsi="굴림" w:cs="굴림" w:hint="eastAsia"/>
-                <w:color w:val="000000"/>
-                <w:kern w:val="0"/>
-                <w:sz w:val="18"/>
-                <w:szCs w:val="18"/>
-              </w:rPr>
-              <w:t xml:space="preserve"> </w:t>
-            </w:r>
-            <w:r>
-              <w:rPr>
-                <w:rFonts w:ascii="굴림" w:eastAsia="맑은 고딕" w:hAnsi="굴림" w:cs="굴림" w:hint="eastAsia"/>
-                <w:color w:val="000000"/>
-                <w:kern w:val="0"/>
-                <w:sz w:val="18"/>
-                <w:szCs w:val="18"/>
-              </w:rPr>
-              <w:t>우리회사이고</w:t>
-            </w:r>
-            <w:r>
-              <w:rPr>
-                <w:rFonts w:ascii="굴림" w:eastAsia="맑은 고딕" w:hAnsi="굴림" w:cs="굴림" w:hint="eastAsia"/>
-                <w:color w:val="000000"/>
-                <w:kern w:val="0"/>
-                <w:sz w:val="18"/>
-                <w:szCs w:val="18"/>
-              </w:rPr>
-              <w:t xml:space="preserve"> </w:t>
-            </w:r>
-            <w:r>
-              <w:rPr>
-                <w:rFonts w:ascii="굴림" w:eastAsia="맑은 고딕" w:hAnsi="굴림" w:cs="굴림"/>
-                <w:color w:val="000000"/>
-                <w:kern w:val="0"/>
-                <w:sz w:val="18"/>
-                <w:szCs w:val="18"/>
-              </w:rPr>
-              <w:t>3</w:t>
-            </w:r>
-            <w:r>
-              <w:rPr>
-                <w:rFonts w:ascii="굴림" w:eastAsia="맑은 고딕" w:hAnsi="굴림" w:cs="굴림"/>
-                <w:color w:val="000000"/>
-                <w:kern w:val="0"/>
-                <w:sz w:val="18"/>
-                <w:szCs w:val="18"/>
-              </w:rPr>
-              <w:t>만명이</w:t>
-            </w:r>
-            <w:r>
-              <w:rPr>
-                <w:rFonts w:ascii="굴림" w:eastAsia="맑은 고딕" w:hAnsi="굴림" w:cs="굴림" w:hint="eastAsia"/>
-                <w:color w:val="000000"/>
-                <w:kern w:val="0"/>
-                <w:sz w:val="18"/>
-                <w:szCs w:val="18"/>
-              </w:rPr>
-              <w:t xml:space="preserve"> </w:t>
-            </w:r>
-            <w:r>
-              <w:rPr>
-                <w:rFonts w:ascii="굴림" w:eastAsia="맑은 고딕" w:hAnsi="굴림" w:cs="굴림" w:hint="eastAsia"/>
-                <w:color w:val="000000"/>
-                <w:kern w:val="0"/>
-                <w:sz w:val="18"/>
-                <w:szCs w:val="18"/>
-              </w:rPr>
-              <w:t>만들고</w:t>
-            </w:r>
-            <w:r>
-              <w:rPr>
-                <w:rFonts w:ascii="굴림" w:eastAsia="맑은 고딕" w:hAnsi="굴림" w:cs="굴림" w:hint="eastAsia"/>
-                <w:color w:val="000000"/>
-                <w:kern w:val="0"/>
-                <w:sz w:val="18"/>
-                <w:szCs w:val="18"/>
-              </w:rPr>
-              <w:t xml:space="preserve"> </w:t>
-            </w:r>
-            <w:r>
-              <w:rPr>
-                <w:rFonts w:ascii="굴림" w:eastAsia="맑은 고딕" w:hAnsi="굴림" w:cs="굴림"/>
-                <w:color w:val="000000"/>
-                <w:kern w:val="0"/>
-                <w:sz w:val="18"/>
-                <w:szCs w:val="18"/>
-              </w:rPr>
-              <w:t>6</w:t>
-            </w:r>
-            <w:r>
-              <w:rPr>
-                <w:rFonts w:ascii="굴림" w:eastAsia="맑은 고딕" w:hAnsi="굴림" w:cs="굴림"/>
-                <w:color w:val="000000"/>
-                <w:kern w:val="0"/>
-                <w:sz w:val="18"/>
-                <w:szCs w:val="18"/>
-              </w:rPr>
-              <w:t>천명이</w:t>
-            </w:r>
-            <w:r>
-              <w:rPr>
-                <w:rFonts w:ascii="굴림" w:eastAsia="맑은 고딕" w:hAnsi="굴림" w:cs="굴림" w:hint="eastAsia"/>
-                <w:color w:val="000000"/>
-                <w:kern w:val="0"/>
-                <w:sz w:val="18"/>
-                <w:szCs w:val="18"/>
-              </w:rPr>
-              <w:t xml:space="preserve"> </w:t>
-            </w:r>
-            <w:r>
-              <w:rPr>
-                <w:rFonts w:ascii="굴림" w:eastAsia="맑은 고딕" w:hAnsi="굴림" w:cs="굴림" w:hint="eastAsia"/>
-                <w:color w:val="000000"/>
-                <w:kern w:val="0"/>
-                <w:sz w:val="18"/>
-                <w:szCs w:val="18"/>
-              </w:rPr>
-              <w:t>고치러</w:t>
-            </w:r>
-            <w:r>
-              <w:rPr>
-                <w:rFonts w:ascii="굴림" w:eastAsia="맑은 고딕" w:hAnsi="굴림" w:cs="굴림" w:hint="eastAsia"/>
-                <w:color w:val="000000"/>
-                <w:kern w:val="0"/>
-                <w:sz w:val="18"/>
-                <w:szCs w:val="18"/>
-              </w:rPr>
-              <w:t xml:space="preserve"> </w:t>
-            </w:r>
-            <w:r>
-              <w:rPr>
-                <w:rFonts w:ascii="굴림" w:eastAsia="맑은 고딕" w:hAnsi="굴림" w:cs="굴림" w:hint="eastAsia"/>
-                <w:color w:val="000000"/>
-                <w:kern w:val="0"/>
-                <w:sz w:val="18"/>
-                <w:szCs w:val="18"/>
-              </w:rPr>
-              <w:t>다니는</w:t>
-            </w:r>
-            <w:r>
-              <w:rPr>
-                <w:rFonts w:ascii="굴림" w:eastAsia="맑은 고딕" w:hAnsi="굴림" w:cs="굴림" w:hint="eastAsia"/>
-                <w:color w:val="000000"/>
-                <w:kern w:val="0"/>
-                <w:sz w:val="18"/>
-                <w:szCs w:val="18"/>
-              </w:rPr>
-              <w:t xml:space="preserve"> </w:t>
-            </w:r>
-            <w:r>
-              <w:rPr>
-                <w:rFonts w:ascii="굴림" w:eastAsia="맑은 고딕" w:hAnsi="굴림" w:cs="굴림" w:hint="eastAsia"/>
-                <w:color w:val="000000"/>
-                <w:kern w:val="0"/>
-                <w:sz w:val="18"/>
-                <w:szCs w:val="18"/>
-              </w:rPr>
-              <w:t>비효율</w:t>
-            </w:r>
-            <w:r>
-              <w:rPr>
-                <w:rFonts w:ascii="굴림" w:eastAsia="맑은 고딕" w:hAnsi="굴림" w:cs="굴림" w:hint="eastAsia"/>
-                <w:color w:val="000000"/>
-                <w:kern w:val="0"/>
-                <w:sz w:val="18"/>
-                <w:szCs w:val="18"/>
-              </w:rPr>
-              <w:t>,</w:t>
-            </w:r>
-            <w:r>
-              <w:rPr>
-                <w:rFonts w:ascii="굴림" w:eastAsia="맑은 고딕" w:hAnsi="굴림" w:cs="굴림"/>
-                <w:color w:val="000000"/>
-                <w:kern w:val="0"/>
-                <w:sz w:val="18"/>
-                <w:szCs w:val="18"/>
-              </w:rPr>
-              <w:t xml:space="preserve"> </w:t>
-            </w:r>
-            <w:r>
-              <w:rPr>
-                <w:rFonts w:ascii="굴림" w:eastAsia="맑은 고딕" w:hAnsi="굴림" w:cs="굴림"/>
-                <w:color w:val="000000"/>
-                <w:kern w:val="0"/>
-                <w:sz w:val="18"/>
-                <w:szCs w:val="18"/>
-              </w:rPr>
-              <w:t>낭비적인</w:t>
-            </w:r>
-            <w:r>
-              <w:rPr>
-                <w:rFonts w:ascii="굴림" w:eastAsia="맑은 고딕" w:hAnsi="굴림" w:cs="굴림" w:hint="eastAsia"/>
-                <w:color w:val="000000"/>
-                <w:kern w:val="0"/>
-                <w:sz w:val="18"/>
-                <w:szCs w:val="18"/>
-              </w:rPr>
-              <w:t xml:space="preserve"> </w:t>
-            </w:r>
-            <w:r>
-              <w:rPr>
-                <w:rFonts w:ascii="굴림" w:eastAsia="맑은 고딕" w:hAnsi="굴림" w:cs="굴림" w:hint="eastAsia"/>
-                <w:color w:val="000000"/>
-                <w:kern w:val="0"/>
-                <w:sz w:val="18"/>
-                <w:szCs w:val="18"/>
-              </w:rPr>
-              <w:t>집단인</w:t>
-            </w:r>
-            <w:r>
-              <w:rPr>
-                <w:rFonts w:ascii="굴림" w:eastAsia="맑은 고딕" w:hAnsi="굴림" w:cs="굴림" w:hint="eastAsia"/>
-                <w:color w:val="000000"/>
-                <w:kern w:val="0"/>
-                <w:sz w:val="18"/>
-                <w:szCs w:val="18"/>
-              </w:rPr>
-              <w:t xml:space="preserve"> </w:t>
-            </w:r>
-            <w:r>
-              <w:rPr>
-                <w:rFonts w:ascii="굴림" w:eastAsia="맑은 고딕" w:hAnsi="굴림" w:cs="굴림" w:hint="eastAsia"/>
-                <w:color w:val="000000"/>
-                <w:kern w:val="0"/>
-                <w:sz w:val="18"/>
-                <w:szCs w:val="18"/>
-              </w:rPr>
-              <w:t>무감각한</w:t>
-            </w:r>
-            <w:r>
-              <w:rPr>
-                <w:rFonts w:ascii="굴림" w:eastAsia="맑은 고딕" w:hAnsi="굴림" w:cs="굴림" w:hint="eastAsia"/>
-                <w:color w:val="000000"/>
-                <w:kern w:val="0"/>
-                <w:sz w:val="18"/>
-                <w:szCs w:val="18"/>
-              </w:rPr>
-              <w:t xml:space="preserve"> </w:t>
-            </w:r>
-            <w:r>
-              <w:rPr>
-                <w:rFonts w:ascii="굴림" w:eastAsia="맑은 고딕" w:hAnsi="굴림" w:cs="굴림" w:hint="eastAsia"/>
-                <w:color w:val="000000"/>
-                <w:kern w:val="0"/>
-                <w:sz w:val="18"/>
-                <w:szCs w:val="18"/>
-              </w:rPr>
-              <w:t>회사이다</w:t>
-            </w:r>
-            <w:r>
-              <w:rPr>
-                <w:rFonts w:ascii="굴림" w:eastAsia="맑은 고딕" w:hAnsi="굴림" w:cs="굴림" w:hint="eastAsia"/>
-                <w:color w:val="000000"/>
-                <w:kern w:val="0"/>
-                <w:sz w:val="18"/>
-                <w:szCs w:val="18"/>
-              </w:rPr>
-              <w:t>.</w:t>
-            </w:r>
-            <w:r>
-              <w:rPr>
-                <w:rFonts w:ascii="굴림" w:eastAsia="맑은 고딕" w:hAnsi="굴림" w:cs="굴림"/>
-                <w:color w:val="000000"/>
-                <w:kern w:val="0"/>
-                <w:sz w:val="18"/>
-                <w:szCs w:val="18"/>
-              </w:rPr>
-              <w:t xml:space="preserve">” </w:t>
+              <w:t>아래의</w:t>
+            </w:r>
+            <w:r>
+              <w:rPr>
+                <w:rFonts w:ascii="굴림" w:eastAsia="맑은 고딕" w:hAnsi="굴림" w:cs="굴림" w:hint="eastAsia"/>
+                <w:color w:val="000000"/>
+                <w:kern w:val="0"/>
+                <w:sz w:val="18"/>
+                <w:szCs w:val="18"/>
+              </w:rPr>
+              <w:t xml:space="preserve"> </w:t>
+            </w:r>
+            <w:r>
+              <w:rPr>
+                <w:rFonts w:ascii="굴림" w:eastAsia="맑은 고딕" w:hAnsi="굴림" w:cs="굴림" w:hint="eastAsia"/>
+                <w:color w:val="000000"/>
+                <w:kern w:val="0"/>
+                <w:sz w:val="18"/>
+                <w:szCs w:val="18"/>
+              </w:rPr>
+              <w:t>글은</w:t>
+            </w:r>
+            <w:r>
+              <w:rPr>
+                <w:rFonts w:ascii="굴림" w:eastAsia="맑은 고딕" w:hAnsi="굴림" w:cs="굴림" w:hint="eastAsia"/>
+                <w:color w:val="000000"/>
+                <w:kern w:val="0"/>
+                <w:sz w:val="18"/>
+                <w:szCs w:val="18"/>
+              </w:rPr>
+              <w:t xml:space="preserve"> </w:t>
             </w:r>
             <w:r>
               <w:rPr>
@@ -18478,36 +18228,6 @@
             <w:r>
               <w:rPr>
                 <w:rFonts w:ascii="굴림" w:eastAsia="맑은 고딕" w:hAnsi="굴림" w:cs="굴림" w:hint="eastAsia"/>
-                <w:color w:val="000000"/>
-                <w:kern w:val="0"/>
-                <w:sz w:val="18"/>
-                <w:szCs w:val="18"/>
-              </w:rPr>
-              <w:t xml:space="preserve"> </w:t>
-            </w:r>
-            <w:r>
-              <w:rPr>
-                <w:rFonts w:ascii="굴림" w:eastAsia="맑은 고딕" w:hAnsi="굴림" w:cs="굴림" w:hint="eastAsia"/>
-                <w:color w:val="000000"/>
-                <w:kern w:val="0"/>
-                <w:sz w:val="18"/>
-                <w:szCs w:val="18"/>
-              </w:rPr>
-              <w:t>어록인</w:t>
-            </w:r>
-            <w:r>
-              <w:rPr>
-                <w:rFonts w:ascii="굴림" w:eastAsia="맑은 고딕" w:hAnsi="굴림" w:cs="굴림" w:hint="eastAsia"/>
-                <w:color w:val="000000"/>
-                <w:kern w:val="0"/>
-                <w:sz w:val="18"/>
-                <w:szCs w:val="18"/>
-              </w:rPr>
-              <w:t>,</w:t>
-            </w:r>
-            <w:r>
-              <w:rPr>
-                <w:rFonts w:ascii="굴림" w:eastAsia="맑은 고딕" w:hAnsi="굴림" w:cs="굴림"/>
                 <w:color w:val="000000"/>
                 <w:kern w:val="0"/>
                 <w:sz w:val="18"/>
@@ -18639,67 +18359,227 @@
                 <w:sz w:val="18"/>
                 <w:szCs w:val="18"/>
               </w:rPr>
-              <w:t>단체급식</w:t>
-            </w:r>
-            <w:r>
-              <w:rPr>
-                <w:rFonts w:ascii="굴림" w:eastAsia="맑은 고딕" w:hAnsi="굴림" w:cs="굴림" w:hint="eastAsia"/>
-                <w:color w:val="000000"/>
-                <w:kern w:val="0"/>
-                <w:sz w:val="18"/>
-                <w:szCs w:val="18"/>
-              </w:rPr>
-              <w:t xml:space="preserve"> </w:t>
-            </w:r>
-            <w:r>
-              <w:rPr>
-                <w:rFonts w:ascii="굴림" w:eastAsia="맑은 고딕" w:hAnsi="굴림" w:cs="굴림" w:hint="eastAsia"/>
-                <w:color w:val="000000"/>
-                <w:kern w:val="0"/>
-                <w:sz w:val="18"/>
-                <w:szCs w:val="18"/>
-              </w:rPr>
-              <w:t>현업</w:t>
-            </w:r>
-            <w:r>
-              <w:rPr>
-                <w:rFonts w:ascii="굴림" w:eastAsia="맑은 고딕" w:hAnsi="굴림" w:cs="굴림" w:hint="eastAsia"/>
-                <w:color w:val="000000"/>
-                <w:kern w:val="0"/>
-                <w:sz w:val="18"/>
-                <w:szCs w:val="18"/>
-              </w:rPr>
-              <w:t xml:space="preserve"> </w:t>
-            </w:r>
-            <w:r>
-              <w:rPr>
-                <w:rFonts w:ascii="굴림" w:eastAsia="맑은 고딕" w:hAnsi="굴림" w:cs="굴림"/>
-                <w:color w:val="000000"/>
-                <w:kern w:val="0"/>
-                <w:sz w:val="18"/>
-                <w:szCs w:val="18"/>
-              </w:rPr>
-              <w:t>조직</w:t>
-            </w:r>
-            <w:r>
-              <w:rPr>
-                <w:rFonts w:ascii="굴림" w:eastAsia="맑은 고딕" w:hAnsi="굴림" w:cs="굴림" w:hint="eastAsia"/>
-                <w:color w:val="000000"/>
-                <w:kern w:val="0"/>
-                <w:sz w:val="18"/>
-                <w:szCs w:val="18"/>
-              </w:rPr>
-              <w:t xml:space="preserve"> </w:t>
-            </w:r>
-            <w:r>
-              <w:rPr>
-                <w:rFonts w:ascii="굴림" w:eastAsia="맑은 고딕" w:hAnsi="굴림" w:cs="굴림" w:hint="eastAsia"/>
-                <w:color w:val="000000"/>
-                <w:kern w:val="0"/>
-                <w:sz w:val="18"/>
-                <w:szCs w:val="18"/>
-              </w:rPr>
-              <w:t>생활에서</w:t>
+              <w:t>“</w:t>
+            </w:r>
+            <w:r>
+              <w:rPr>
+                <w:rFonts w:ascii="굴림" w:eastAsia="맑은 고딕" w:hAnsi="굴림" w:cs="굴림"/>
+                <w:color w:val="000000"/>
+                <w:kern w:val="0"/>
+                <w:sz w:val="18"/>
+                <w:szCs w:val="18"/>
+              </w:rPr>
+              <w:t>불량은</w:t>
+            </w:r>
+            <w:r>
+              <w:rPr>
+                <w:rFonts w:ascii="굴림" w:eastAsia="맑은 고딕" w:hAnsi="굴림" w:cs="굴림" w:hint="eastAsia"/>
+                <w:color w:val="000000"/>
+                <w:kern w:val="0"/>
+                <w:sz w:val="18"/>
+                <w:szCs w:val="18"/>
+              </w:rPr>
+              <w:t xml:space="preserve"> </w:t>
+            </w:r>
+            <w:r>
+              <w:rPr>
+                <w:rFonts w:ascii="굴림" w:eastAsia="맑은 고딕" w:hAnsi="굴림" w:cs="굴림" w:hint="eastAsia"/>
+                <w:color w:val="000000"/>
+                <w:kern w:val="0"/>
+                <w:sz w:val="18"/>
+                <w:szCs w:val="18"/>
+              </w:rPr>
+              <w:t>암이다</w:t>
+            </w:r>
+            <w:r>
+              <w:rPr>
+                <w:rFonts w:ascii="굴림" w:eastAsia="맑은 고딕" w:hAnsi="굴림" w:cs="굴림" w:hint="eastAsia"/>
+                <w:color w:val="000000"/>
+                <w:kern w:val="0"/>
+                <w:sz w:val="18"/>
+                <w:szCs w:val="18"/>
+              </w:rPr>
+              <w:t>.</w:t>
+            </w:r>
+            <w:r>
+              <w:rPr>
+                <w:rFonts w:ascii="굴림" w:eastAsia="맑은 고딕" w:hAnsi="굴림" w:cs="굴림"/>
+                <w:color w:val="000000"/>
+                <w:kern w:val="0"/>
+                <w:sz w:val="18"/>
+                <w:szCs w:val="18"/>
+              </w:rPr>
+              <w:t xml:space="preserve"> </w:t>
+            </w:r>
+            <w:r>
+              <w:rPr>
+                <w:rFonts w:ascii="굴림" w:eastAsia="맑은 고딕" w:hAnsi="굴림" w:cs="굴림"/>
+                <w:color w:val="000000"/>
+                <w:kern w:val="0"/>
+                <w:sz w:val="18"/>
+                <w:szCs w:val="18"/>
+              </w:rPr>
+              <w:t>지금</w:t>
+            </w:r>
+            <w:r>
+              <w:rPr>
+                <w:rFonts w:ascii="굴림" w:eastAsia="맑은 고딕" w:hAnsi="굴림" w:cs="굴림" w:hint="eastAsia"/>
+                <w:color w:val="000000"/>
+                <w:kern w:val="0"/>
+                <w:sz w:val="18"/>
+                <w:szCs w:val="18"/>
+              </w:rPr>
+              <w:t xml:space="preserve"> </w:t>
+            </w:r>
+            <w:r>
+              <w:rPr>
+                <w:rFonts w:ascii="굴림" w:eastAsia="맑은 고딕" w:hAnsi="굴림" w:cs="굴림"/>
+                <w:color w:val="000000"/>
+                <w:kern w:val="0"/>
+                <w:sz w:val="18"/>
+                <w:szCs w:val="18"/>
+              </w:rPr>
+              <w:t>우리</w:t>
+            </w:r>
+            <w:r>
+              <w:rPr>
+                <w:rFonts w:ascii="굴림" w:eastAsia="맑은 고딕" w:hAnsi="굴림" w:cs="굴림" w:hint="eastAsia"/>
+                <w:color w:val="000000"/>
+                <w:kern w:val="0"/>
+                <w:sz w:val="18"/>
+                <w:szCs w:val="18"/>
+              </w:rPr>
+              <w:t>회사는</w:t>
+            </w:r>
+            <w:r>
+              <w:rPr>
+                <w:rFonts w:ascii="굴림" w:eastAsia="맑은 고딕" w:hAnsi="굴림" w:cs="굴림" w:hint="eastAsia"/>
+                <w:color w:val="000000"/>
+                <w:kern w:val="0"/>
+                <w:sz w:val="18"/>
+                <w:szCs w:val="18"/>
+              </w:rPr>
+              <w:t xml:space="preserve"> </w:t>
+            </w:r>
+            <w:r>
+              <w:rPr>
+                <w:rFonts w:ascii="굴림" w:eastAsia="맑은 고딕" w:hAnsi="굴림" w:cs="굴림" w:hint="eastAsia"/>
+                <w:color w:val="000000"/>
+                <w:kern w:val="0"/>
+                <w:sz w:val="18"/>
+                <w:szCs w:val="18"/>
+              </w:rPr>
+              <w:t>암</w:t>
+            </w:r>
+            <w:r>
+              <w:rPr>
+                <w:rFonts w:ascii="굴림" w:eastAsia="맑은 고딕" w:hAnsi="굴림" w:cs="굴림" w:hint="eastAsia"/>
+                <w:color w:val="000000"/>
+                <w:kern w:val="0"/>
+                <w:sz w:val="18"/>
+                <w:szCs w:val="18"/>
+              </w:rPr>
+              <w:t xml:space="preserve"> </w:t>
+            </w:r>
+            <w:r>
+              <w:rPr>
+                <w:rFonts w:ascii="굴림" w:eastAsia="맑은 고딕" w:hAnsi="굴림" w:cs="굴림" w:hint="eastAsia"/>
+                <w:color w:val="000000"/>
+                <w:kern w:val="0"/>
+                <w:sz w:val="18"/>
+                <w:szCs w:val="18"/>
+              </w:rPr>
+              <w:t>말기에</w:t>
+            </w:r>
+            <w:r>
+              <w:rPr>
+                <w:rFonts w:ascii="굴림" w:eastAsia="맑은 고딕" w:hAnsi="굴림" w:cs="굴림" w:hint="eastAsia"/>
+                <w:color w:val="000000"/>
+                <w:kern w:val="0"/>
+                <w:sz w:val="18"/>
+                <w:szCs w:val="18"/>
+              </w:rPr>
+              <w:t xml:space="preserve"> </w:t>
+            </w:r>
+            <w:r>
+              <w:rPr>
+                <w:rFonts w:ascii="굴림" w:eastAsia="맑은 고딕" w:hAnsi="굴림" w:cs="굴림" w:hint="eastAsia"/>
+                <w:color w:val="000000"/>
+                <w:kern w:val="0"/>
+                <w:sz w:val="18"/>
+                <w:szCs w:val="18"/>
+              </w:rPr>
+              <w:t>들어갈</w:t>
+            </w:r>
+            <w:r>
+              <w:rPr>
+                <w:rFonts w:ascii="굴림" w:eastAsia="맑은 고딕" w:hAnsi="굴림" w:cs="굴림" w:hint="eastAsia"/>
+                <w:color w:val="000000"/>
+                <w:kern w:val="0"/>
+                <w:sz w:val="18"/>
+                <w:szCs w:val="18"/>
+              </w:rPr>
+              <w:t xml:space="preserve"> </w:t>
+            </w:r>
+            <w:r>
+              <w:rPr>
+                <w:rFonts w:ascii="굴림" w:eastAsia="맑은 고딕" w:hAnsi="굴림" w:cs="굴림" w:hint="eastAsia"/>
+                <w:color w:val="000000"/>
+                <w:kern w:val="0"/>
+                <w:sz w:val="18"/>
+                <w:szCs w:val="18"/>
+              </w:rPr>
+              <w:t>가능성이</w:t>
+            </w:r>
+            <w:r>
+              <w:rPr>
+                <w:rFonts w:ascii="굴림" w:eastAsia="맑은 고딕" w:hAnsi="굴림" w:cs="굴림" w:hint="eastAsia"/>
+                <w:color w:val="000000"/>
+                <w:kern w:val="0"/>
+                <w:sz w:val="18"/>
+                <w:szCs w:val="18"/>
+              </w:rPr>
+              <w:t xml:space="preserve"> </w:t>
+            </w:r>
+            <w:r>
+              <w:rPr>
+                <w:rFonts w:ascii="굴림" w:eastAsia="맑은 고딕" w:hAnsi="굴림" w:cs="굴림" w:hint="eastAsia"/>
+                <w:color w:val="000000"/>
+                <w:kern w:val="0"/>
+                <w:sz w:val="18"/>
+                <w:szCs w:val="18"/>
+              </w:rPr>
+              <w:t>있다</w:t>
+            </w:r>
+            <w:r>
+              <w:rPr>
+                <w:rFonts w:ascii="굴림" w:eastAsia="맑은 고딕" w:hAnsi="굴림" w:cs="굴림" w:hint="eastAsia"/>
+                <w:color w:val="000000"/>
+                <w:kern w:val="0"/>
+                <w:sz w:val="18"/>
+                <w:szCs w:val="18"/>
+              </w:rPr>
+              <w:t>.</w:t>
+            </w:r>
+            <w:r>
+              <w:rPr>
+                <w:rFonts w:ascii="굴림" w:eastAsia="맑은 고딕" w:hAnsi="굴림" w:cs="굴림"/>
+                <w:color w:val="000000"/>
+                <w:kern w:val="0"/>
+                <w:sz w:val="18"/>
+                <w:szCs w:val="18"/>
+              </w:rPr>
+              <w:t xml:space="preserve"> </w:t>
+            </w:r>
+            <w:r>
+              <w:rPr>
+                <w:rFonts w:ascii="굴림" w:eastAsia="맑은 고딕" w:hAnsi="굴림" w:cs="굴림"/>
+                <w:color w:val="000000"/>
+                <w:kern w:val="0"/>
+                <w:sz w:val="18"/>
+                <w:szCs w:val="18"/>
+              </w:rPr>
+              <w:t>생산현장에</w:t>
             </w:r>
             <w:r>
               <w:rPr>
@@ -18723,33 +18603,13 @@
             </w:r>
             <w:r>
               <w:rPr>
-                <w:rFonts w:ascii="굴림" w:eastAsia="맑은 고딕" w:hAnsi="굴림" w:cs="굴림"/>
-                <w:color w:val="000000"/>
-                <w:kern w:val="0"/>
-                <w:sz w:val="18"/>
-                <w:szCs w:val="18"/>
-              </w:rPr>
-              <w:t>나</w:t>
-            </w:r>
-            <w:r>
-              <w:rPr>
-                <w:rFonts w:ascii="굴림" w:eastAsia="맑은 고딕" w:hAnsi="굴림" w:cs="굴림" w:hint="eastAsia"/>
-                <w:color w:val="000000"/>
-                <w:kern w:val="0"/>
-                <w:sz w:val="18"/>
-                <w:szCs w:val="18"/>
-              </w:rPr>
-              <w:t xml:space="preserve"> </w:t>
-            </w:r>
-            <w:r>
-              <w:rPr>
-                <w:rFonts w:ascii="굴림" w:eastAsia="맑은 고딕" w:hAnsi="굴림" w:cs="굴림" w:hint="eastAsia"/>
-                <w:color w:val="000000"/>
-                <w:kern w:val="0"/>
-                <w:sz w:val="18"/>
-                <w:szCs w:val="18"/>
-              </w:rPr>
-              <w:t>하나</w:t>
+                <w:rFonts w:ascii="굴림" w:eastAsia="맑은 고딕" w:hAnsi="굴림" w:cs="굴림" w:hint="eastAsia"/>
+                <w:color w:val="000000"/>
+                <w:kern w:val="0"/>
+                <w:sz w:val="18"/>
+                <w:szCs w:val="18"/>
+              </w:rPr>
+              <w:t>나사</w:t>
             </w:r>
             <w:r>
               <w:rPr>
@@ -18763,343 +18623,233 @@
             </w:r>
             <w:r>
               <w:rPr>
-                <w:rFonts w:ascii="굴림" w:eastAsia="맑은 고딕" w:hAnsi="굴림" w:cs="굴림" w:hint="eastAsia"/>
-                <w:color w:val="000000"/>
-                <w:kern w:val="0"/>
-                <w:sz w:val="18"/>
-                <w:szCs w:val="18"/>
-              </w:rPr>
-              <w:t xml:space="preserve"> </w:t>
-            </w:r>
-            <w:r>
-              <w:rPr>
-                <w:rFonts w:ascii="굴림" w:eastAsia="맑은 고딕" w:hAnsi="굴림" w:cs="굴림" w:hint="eastAsia"/>
-                <w:color w:val="000000"/>
-                <w:kern w:val="0"/>
-                <w:sz w:val="18"/>
-                <w:szCs w:val="18"/>
-              </w:rPr>
-              <w:t>쯤은</w:t>
-            </w:r>
-            <w:r>
-              <w:rPr>
-                <w:rFonts w:ascii="굴림" w:eastAsia="맑은 고딕" w:hAnsi="굴림" w:cs="굴림" w:hint="eastAsia"/>
-                <w:color w:val="000000"/>
-                <w:kern w:val="0"/>
-                <w:sz w:val="18"/>
-                <w:szCs w:val="18"/>
-              </w:rPr>
-              <w:t xml:space="preserve"> </w:t>
-            </w:r>
-            <w:r>
-              <w:rPr>
-                <w:rFonts w:ascii="굴림" w:eastAsia="맑은 고딕" w:hAnsi="굴림" w:cs="굴림" w:hint="eastAsia"/>
-                <w:color w:val="000000"/>
-                <w:kern w:val="0"/>
-                <w:sz w:val="18"/>
-                <w:szCs w:val="18"/>
-              </w:rPr>
-              <w:t>괜찮겠지하며</w:t>
-            </w:r>
-            <w:r>
-              <w:rPr>
-                <w:rFonts w:ascii="굴림" w:eastAsia="맑은 고딕" w:hAnsi="굴림" w:cs="굴림" w:hint="eastAsia"/>
-                <w:color w:val="000000"/>
-                <w:kern w:val="0"/>
-                <w:sz w:val="18"/>
-                <w:szCs w:val="18"/>
-              </w:rPr>
-              <w:t xml:space="preserve"> </w:t>
-            </w:r>
-            <w:r>
-              <w:rPr>
-                <w:rFonts w:ascii="굴림" w:eastAsia="맑은 고딕" w:hAnsi="굴림" w:cs="굴림" w:hint="eastAsia"/>
-                <w:color w:val="000000"/>
-                <w:kern w:val="0"/>
-                <w:sz w:val="18"/>
-                <w:szCs w:val="18"/>
-              </w:rPr>
-              <w:t>사용하고</w:t>
-            </w:r>
-            <w:r>
-              <w:rPr>
-                <w:rFonts w:ascii="굴림" w:eastAsia="맑은 고딕" w:hAnsi="굴림" w:cs="굴림" w:hint="eastAsia"/>
-                <w:color w:val="000000"/>
-                <w:kern w:val="0"/>
-                <w:sz w:val="18"/>
-                <w:szCs w:val="18"/>
-              </w:rPr>
-              <w:t xml:space="preserve"> </w:t>
-            </w:r>
-            <w:r>
-              <w:rPr>
-                <w:rFonts w:ascii="굴림" w:eastAsia="맑은 고딕" w:hAnsi="굴림" w:cs="굴림" w:hint="eastAsia"/>
-                <w:color w:val="000000"/>
-                <w:kern w:val="0"/>
-                <w:sz w:val="18"/>
-                <w:szCs w:val="18"/>
-              </w:rPr>
-              <w:t>남은</w:t>
-            </w:r>
-            <w:r>
-              <w:rPr>
-                <w:rFonts w:ascii="굴림" w:eastAsia="맑은 고딕" w:hAnsi="굴림" w:cs="굴림" w:hint="eastAsia"/>
-                <w:color w:val="000000"/>
-                <w:kern w:val="0"/>
-                <w:sz w:val="18"/>
-                <w:szCs w:val="18"/>
-              </w:rPr>
-              <w:t xml:space="preserve"> </w:t>
-            </w:r>
-            <w:r>
-              <w:rPr>
-                <w:rFonts w:ascii="굴림" w:eastAsia="맑은 고딕" w:hAnsi="굴림" w:cs="굴림" w:hint="eastAsia"/>
-                <w:color w:val="000000"/>
-                <w:kern w:val="0"/>
-                <w:sz w:val="18"/>
-                <w:szCs w:val="18"/>
-              </w:rPr>
-              <w:t>대파를</w:t>
-            </w:r>
-            <w:r>
-              <w:rPr>
-                <w:rFonts w:ascii="굴림" w:eastAsia="맑은 고딕" w:hAnsi="굴림" w:cs="굴림" w:hint="eastAsia"/>
-                <w:color w:val="000000"/>
-                <w:kern w:val="0"/>
-                <w:sz w:val="18"/>
-                <w:szCs w:val="18"/>
-              </w:rPr>
-              <w:t xml:space="preserve"> </w:t>
-            </w:r>
-            <w:r>
-              <w:rPr>
-                <w:rFonts w:ascii="굴림" w:eastAsia="맑은 고딕" w:hAnsi="굴림" w:cs="굴림" w:hint="eastAsia"/>
-                <w:color w:val="000000"/>
-                <w:kern w:val="0"/>
-                <w:sz w:val="18"/>
-                <w:szCs w:val="18"/>
-              </w:rPr>
-              <w:t>야채</w:t>
-            </w:r>
-            <w:r>
-              <w:rPr>
-                <w:rFonts w:ascii="굴림" w:eastAsia="맑은 고딕" w:hAnsi="굴림" w:cs="굴림" w:hint="eastAsia"/>
-                <w:color w:val="000000"/>
-                <w:kern w:val="0"/>
-                <w:sz w:val="18"/>
-                <w:szCs w:val="18"/>
-              </w:rPr>
-              <w:t xml:space="preserve"> </w:t>
-            </w:r>
-            <w:r>
-              <w:rPr>
-                <w:rFonts w:ascii="굴림" w:eastAsia="맑은 고딕" w:hAnsi="굴림" w:cs="굴림" w:hint="eastAsia"/>
-                <w:color w:val="000000"/>
-                <w:kern w:val="0"/>
-                <w:sz w:val="18"/>
-                <w:szCs w:val="18"/>
-              </w:rPr>
-              <w:t>냉장고에</w:t>
-            </w:r>
-            <w:r>
-              <w:rPr>
-                <w:rFonts w:ascii="굴림" w:eastAsia="맑은 고딕" w:hAnsi="굴림" w:cs="굴림" w:hint="eastAsia"/>
-                <w:color w:val="000000"/>
-                <w:kern w:val="0"/>
-                <w:sz w:val="18"/>
-                <w:szCs w:val="18"/>
-              </w:rPr>
-              <w:t xml:space="preserve"> </w:t>
-            </w:r>
-            <w:r>
-              <w:rPr>
-                <w:rFonts w:ascii="굴림" w:eastAsia="맑은 고딕" w:hAnsi="굴림" w:cs="굴림" w:hint="eastAsia"/>
-                <w:color w:val="000000"/>
-                <w:kern w:val="0"/>
-                <w:sz w:val="18"/>
-                <w:szCs w:val="18"/>
-              </w:rPr>
-              <w:t>넣지</w:t>
-            </w:r>
-            <w:r>
-              <w:rPr>
-                <w:rFonts w:ascii="굴림" w:eastAsia="맑은 고딕" w:hAnsi="굴림" w:cs="굴림" w:hint="eastAsia"/>
-                <w:color w:val="000000"/>
-                <w:kern w:val="0"/>
-                <w:sz w:val="18"/>
-                <w:szCs w:val="18"/>
-              </w:rPr>
-              <w:t xml:space="preserve"> </w:t>
-            </w:r>
-            <w:r>
-              <w:rPr>
-                <w:rFonts w:ascii="굴림" w:eastAsia="맑은 고딕" w:hAnsi="굴림" w:cs="굴림" w:hint="eastAsia"/>
-                <w:color w:val="000000"/>
-                <w:kern w:val="0"/>
-                <w:sz w:val="18"/>
-                <w:szCs w:val="18"/>
-              </w:rPr>
-              <w:t>않고</w:t>
-            </w:r>
-            <w:r>
-              <w:rPr>
-                <w:rFonts w:ascii="굴림" w:eastAsia="맑은 고딕" w:hAnsi="굴림" w:cs="굴림" w:hint="eastAsia"/>
-                <w:color w:val="000000"/>
-                <w:kern w:val="0"/>
-                <w:sz w:val="18"/>
-                <w:szCs w:val="18"/>
-              </w:rPr>
-              <w:t xml:space="preserve"> </w:t>
-            </w:r>
-            <w:r>
-              <w:rPr>
-                <w:rFonts w:ascii="굴림" w:eastAsia="맑은 고딕" w:hAnsi="굴림" w:cs="굴림" w:hint="eastAsia"/>
-                <w:color w:val="000000"/>
-                <w:kern w:val="0"/>
-                <w:sz w:val="18"/>
-                <w:szCs w:val="18"/>
-              </w:rPr>
-              <w:t>계란</w:t>
-            </w:r>
-            <w:r>
-              <w:rPr>
-                <w:rFonts w:ascii="굴림" w:eastAsia="맑은 고딕" w:hAnsi="굴림" w:cs="굴림" w:hint="eastAsia"/>
-                <w:color w:val="000000"/>
-                <w:kern w:val="0"/>
-                <w:sz w:val="18"/>
-                <w:szCs w:val="18"/>
-              </w:rPr>
-              <w:t xml:space="preserve"> </w:t>
-            </w:r>
-            <w:r>
-              <w:rPr>
-                <w:rFonts w:ascii="굴림" w:eastAsia="맑은 고딕" w:hAnsi="굴림" w:cs="굴림" w:hint="eastAsia"/>
-                <w:color w:val="000000"/>
-                <w:kern w:val="0"/>
-                <w:sz w:val="18"/>
-                <w:szCs w:val="18"/>
-              </w:rPr>
-              <w:t>냉장고에</w:t>
-            </w:r>
-            <w:r>
-              <w:rPr>
-                <w:rFonts w:ascii="굴림" w:eastAsia="맑은 고딕" w:hAnsi="굴림" w:cs="굴림" w:hint="eastAsia"/>
-                <w:color w:val="000000"/>
-                <w:kern w:val="0"/>
-                <w:sz w:val="18"/>
-                <w:szCs w:val="18"/>
-              </w:rPr>
-              <w:t xml:space="preserve"> </w:t>
-            </w:r>
-            <w:r>
-              <w:rPr>
-                <w:rFonts w:ascii="굴림" w:eastAsia="맑은 고딕" w:hAnsi="굴림" w:cs="굴림" w:hint="eastAsia"/>
-                <w:color w:val="000000"/>
-                <w:kern w:val="0"/>
-                <w:sz w:val="18"/>
-                <w:szCs w:val="18"/>
-              </w:rPr>
-              <w:t>넣는</w:t>
-            </w:r>
-            <w:r>
-              <w:rPr>
-                <w:rFonts w:ascii="굴림" w:eastAsia="맑은 고딕" w:hAnsi="굴림" w:cs="굴림" w:hint="eastAsia"/>
-                <w:color w:val="000000"/>
-                <w:kern w:val="0"/>
-                <w:sz w:val="18"/>
-                <w:szCs w:val="18"/>
-              </w:rPr>
-              <w:t xml:space="preserve"> </w:t>
-            </w:r>
-            <w:r>
-              <w:rPr>
-                <w:rFonts w:ascii="굴림" w:eastAsia="맑은 고딕" w:hAnsi="굴림" w:cs="굴림" w:hint="eastAsia"/>
-                <w:color w:val="000000"/>
-                <w:kern w:val="0"/>
-                <w:sz w:val="18"/>
-                <w:szCs w:val="18"/>
-              </w:rPr>
-              <w:t>어느</w:t>
-            </w:r>
-            <w:r>
-              <w:rPr>
-                <w:rFonts w:ascii="굴림" w:eastAsia="맑은 고딕" w:hAnsi="굴림" w:cs="굴림" w:hint="eastAsia"/>
-                <w:color w:val="000000"/>
-                <w:kern w:val="0"/>
-                <w:sz w:val="18"/>
-                <w:szCs w:val="18"/>
-              </w:rPr>
-              <w:t xml:space="preserve"> </w:t>
-            </w:r>
-            <w:r>
-              <w:rPr>
-                <w:rFonts w:ascii="굴림" w:eastAsia="맑은 고딕" w:hAnsi="굴림" w:cs="굴림" w:hint="eastAsia"/>
-                <w:color w:val="000000"/>
-                <w:kern w:val="0"/>
-                <w:sz w:val="18"/>
-                <w:szCs w:val="18"/>
-              </w:rPr>
-              <w:t>여사님과</w:t>
-            </w:r>
-            <w:r>
-              <w:rPr>
-                <w:rFonts w:ascii="굴림" w:eastAsia="맑은 고딕" w:hAnsi="굴림" w:cs="굴림" w:hint="eastAsia"/>
-                <w:color w:val="000000"/>
-                <w:kern w:val="0"/>
-                <w:sz w:val="18"/>
-                <w:szCs w:val="18"/>
-              </w:rPr>
-              <w:t xml:space="preserve"> </w:t>
-            </w:r>
-            <w:r>
-              <w:rPr>
-                <w:rFonts w:ascii="굴림" w:eastAsia="맑은 고딕" w:hAnsi="굴림" w:cs="굴림" w:hint="eastAsia"/>
-                <w:color w:val="000000"/>
-                <w:kern w:val="0"/>
-                <w:sz w:val="18"/>
-                <w:szCs w:val="18"/>
-              </w:rPr>
-              <w:t>그걸</w:t>
-            </w:r>
-            <w:r>
-              <w:rPr>
-                <w:rFonts w:ascii="굴림" w:eastAsia="맑은 고딕" w:hAnsi="굴림" w:cs="굴림" w:hint="eastAsia"/>
-                <w:color w:val="000000"/>
-                <w:kern w:val="0"/>
-                <w:sz w:val="18"/>
-                <w:szCs w:val="18"/>
-              </w:rPr>
-              <w:t xml:space="preserve"> </w:t>
-            </w:r>
-            <w:r>
-              <w:rPr>
-                <w:rFonts w:ascii="굴림" w:eastAsia="맑은 고딕" w:hAnsi="굴림" w:cs="굴림" w:hint="eastAsia"/>
-                <w:color w:val="000000"/>
-                <w:kern w:val="0"/>
-                <w:sz w:val="18"/>
-                <w:szCs w:val="18"/>
-              </w:rPr>
-              <w:t>한참을</w:t>
-            </w:r>
-            <w:r>
-              <w:rPr>
-                <w:rFonts w:ascii="굴림" w:eastAsia="맑은 고딕" w:hAnsi="굴림" w:cs="굴림" w:hint="eastAsia"/>
-                <w:color w:val="000000"/>
-                <w:kern w:val="0"/>
-                <w:sz w:val="18"/>
-                <w:szCs w:val="18"/>
-              </w:rPr>
-              <w:t xml:space="preserve"> </w:t>
-            </w:r>
-            <w:r>
-              <w:rPr>
-                <w:rFonts w:ascii="굴림" w:eastAsia="맑은 고딕" w:hAnsi="굴림" w:cs="굴림" w:hint="eastAsia"/>
-                <w:color w:val="000000"/>
-                <w:kern w:val="0"/>
-                <w:sz w:val="18"/>
-                <w:szCs w:val="18"/>
-              </w:rPr>
-              <w:t>찾으러</w:t>
+                <w:rFonts w:ascii="굴림" w:eastAsia="맑은 고딕" w:hAnsi="굴림" w:cs="굴림"/>
+                <w:color w:val="000000"/>
+                <w:kern w:val="0"/>
+                <w:sz w:val="18"/>
+                <w:szCs w:val="18"/>
+              </w:rPr>
+              <w:t>가</w:t>
+            </w:r>
+            <w:r>
+              <w:rPr>
+                <w:rFonts w:ascii="굴림" w:eastAsia="맑은 고딕" w:hAnsi="굴림" w:cs="굴림" w:hint="eastAsia"/>
+                <w:color w:val="000000"/>
+                <w:kern w:val="0"/>
+                <w:sz w:val="18"/>
+                <w:szCs w:val="18"/>
+              </w:rPr>
+              <w:t xml:space="preserve"> </w:t>
+            </w:r>
+            <w:r>
+              <w:rPr>
+                <w:rFonts w:ascii="굴림" w:eastAsia="맑은 고딕" w:hAnsi="굴림" w:cs="굴림" w:hint="eastAsia"/>
+                <w:color w:val="000000"/>
+                <w:kern w:val="0"/>
+                <w:sz w:val="18"/>
+                <w:szCs w:val="18"/>
+              </w:rPr>
+              <w:t>굴러다녀도</w:t>
+            </w:r>
+            <w:r>
+              <w:rPr>
+                <w:rFonts w:ascii="굴림" w:eastAsia="맑은 고딕" w:hAnsi="굴림" w:cs="굴림" w:hint="eastAsia"/>
+                <w:color w:val="000000"/>
+                <w:kern w:val="0"/>
+                <w:sz w:val="18"/>
+                <w:szCs w:val="18"/>
+              </w:rPr>
+              <w:t xml:space="preserve"> </w:t>
+            </w:r>
+            <w:r>
+              <w:rPr>
+                <w:rFonts w:ascii="굴림" w:eastAsia="맑은 고딕" w:hAnsi="굴림" w:cs="굴림" w:hint="eastAsia"/>
+                <w:color w:val="000000"/>
+                <w:kern w:val="0"/>
+                <w:sz w:val="18"/>
+                <w:szCs w:val="18"/>
+              </w:rPr>
+              <w:t>줍는</w:t>
+            </w:r>
+            <w:r>
+              <w:rPr>
+                <w:rFonts w:ascii="굴림" w:eastAsia="맑은 고딕" w:hAnsi="굴림" w:cs="굴림" w:hint="eastAsia"/>
+                <w:color w:val="000000"/>
+                <w:kern w:val="0"/>
+                <w:sz w:val="18"/>
+                <w:szCs w:val="18"/>
+              </w:rPr>
+              <w:t xml:space="preserve"> </w:t>
+            </w:r>
+            <w:r>
+              <w:rPr>
+                <w:rFonts w:ascii="굴림" w:eastAsia="맑은 고딕" w:hAnsi="굴림" w:cs="굴림" w:hint="eastAsia"/>
+                <w:color w:val="000000"/>
+                <w:kern w:val="0"/>
+                <w:sz w:val="18"/>
+                <w:szCs w:val="18"/>
+              </w:rPr>
+              <w:t>사람이</w:t>
+            </w:r>
+            <w:r>
+              <w:rPr>
+                <w:rFonts w:ascii="굴림" w:eastAsia="맑은 고딕" w:hAnsi="굴림" w:cs="굴림" w:hint="eastAsia"/>
+                <w:color w:val="000000"/>
+                <w:kern w:val="0"/>
+                <w:sz w:val="18"/>
+                <w:szCs w:val="18"/>
+              </w:rPr>
+              <w:t xml:space="preserve"> </w:t>
+            </w:r>
+            <w:r>
+              <w:rPr>
+                <w:rFonts w:ascii="굴림" w:eastAsia="맑은 고딕" w:hAnsi="굴림" w:cs="굴림" w:hint="eastAsia"/>
+                <w:color w:val="000000"/>
+                <w:kern w:val="0"/>
+                <w:sz w:val="18"/>
+                <w:szCs w:val="18"/>
+              </w:rPr>
+              <w:t>없는</w:t>
+            </w:r>
+            <w:r>
+              <w:rPr>
+                <w:rFonts w:ascii="굴림" w:eastAsia="맑은 고딕" w:hAnsi="굴림" w:cs="굴림" w:hint="eastAsia"/>
+                <w:color w:val="000000"/>
+                <w:kern w:val="0"/>
+                <w:sz w:val="18"/>
+                <w:szCs w:val="18"/>
+              </w:rPr>
+              <w:t xml:space="preserve"> </w:t>
+            </w:r>
+            <w:r>
+              <w:rPr>
+                <w:rFonts w:ascii="굴림" w:eastAsia="맑은 고딕" w:hAnsi="굴림" w:cs="굴림" w:hint="eastAsia"/>
+                <w:color w:val="000000"/>
+                <w:kern w:val="0"/>
+                <w:sz w:val="18"/>
+                <w:szCs w:val="18"/>
+              </w:rPr>
+              <w:t>조직이</w:t>
+            </w:r>
+            <w:r>
+              <w:rPr>
+                <w:rFonts w:ascii="굴림" w:eastAsia="맑은 고딕" w:hAnsi="굴림" w:cs="굴림" w:hint="eastAsia"/>
+                <w:color w:val="000000"/>
+                <w:kern w:val="0"/>
+                <w:sz w:val="18"/>
+                <w:szCs w:val="18"/>
+              </w:rPr>
+              <w:t xml:space="preserve"> </w:t>
+            </w:r>
+            <w:r>
+              <w:rPr>
+                <w:rFonts w:ascii="굴림" w:eastAsia="맑은 고딕" w:hAnsi="굴림" w:cs="굴림" w:hint="eastAsia"/>
+                <w:color w:val="000000"/>
+                <w:kern w:val="0"/>
+                <w:sz w:val="18"/>
+                <w:szCs w:val="18"/>
+              </w:rPr>
+              <w:t>우리회사이고</w:t>
+            </w:r>
+            <w:r>
+              <w:rPr>
+                <w:rFonts w:ascii="굴림" w:eastAsia="맑은 고딕" w:hAnsi="굴림" w:cs="굴림" w:hint="eastAsia"/>
+                <w:color w:val="000000"/>
+                <w:kern w:val="0"/>
+                <w:sz w:val="18"/>
+                <w:szCs w:val="18"/>
+              </w:rPr>
+              <w:t xml:space="preserve"> </w:t>
+            </w:r>
+            <w:r>
+              <w:rPr>
+                <w:rFonts w:ascii="굴림" w:eastAsia="맑은 고딕" w:hAnsi="굴림" w:cs="굴림"/>
+                <w:color w:val="000000"/>
+                <w:kern w:val="0"/>
+                <w:sz w:val="18"/>
+                <w:szCs w:val="18"/>
+              </w:rPr>
+              <w:t>3</w:t>
+            </w:r>
+            <w:r>
+              <w:rPr>
+                <w:rFonts w:ascii="굴림" w:eastAsia="맑은 고딕" w:hAnsi="굴림" w:cs="굴림"/>
+                <w:color w:val="000000"/>
+                <w:kern w:val="0"/>
+                <w:sz w:val="18"/>
+                <w:szCs w:val="18"/>
+              </w:rPr>
+              <w:t>만명이</w:t>
+            </w:r>
+            <w:r>
+              <w:rPr>
+                <w:rFonts w:ascii="굴림" w:eastAsia="맑은 고딕" w:hAnsi="굴림" w:cs="굴림" w:hint="eastAsia"/>
+                <w:color w:val="000000"/>
+                <w:kern w:val="0"/>
+                <w:sz w:val="18"/>
+                <w:szCs w:val="18"/>
+              </w:rPr>
+              <w:t xml:space="preserve"> </w:t>
+            </w:r>
+            <w:r>
+              <w:rPr>
+                <w:rFonts w:ascii="굴림" w:eastAsia="맑은 고딕" w:hAnsi="굴림" w:cs="굴림" w:hint="eastAsia"/>
+                <w:color w:val="000000"/>
+                <w:kern w:val="0"/>
+                <w:sz w:val="18"/>
+                <w:szCs w:val="18"/>
+              </w:rPr>
+              <w:t>만들고</w:t>
+            </w:r>
+            <w:r>
+              <w:rPr>
+                <w:rFonts w:ascii="굴림" w:eastAsia="맑은 고딕" w:hAnsi="굴림" w:cs="굴림" w:hint="eastAsia"/>
+                <w:color w:val="000000"/>
+                <w:kern w:val="0"/>
+                <w:sz w:val="18"/>
+                <w:szCs w:val="18"/>
+              </w:rPr>
+              <w:t xml:space="preserve"> </w:t>
+            </w:r>
+            <w:r>
+              <w:rPr>
+                <w:rFonts w:ascii="굴림" w:eastAsia="맑은 고딕" w:hAnsi="굴림" w:cs="굴림"/>
+                <w:color w:val="000000"/>
+                <w:kern w:val="0"/>
+                <w:sz w:val="18"/>
+                <w:szCs w:val="18"/>
+              </w:rPr>
+              <w:t>6</w:t>
+            </w:r>
+            <w:r>
+              <w:rPr>
+                <w:rFonts w:ascii="굴림" w:eastAsia="맑은 고딕" w:hAnsi="굴림" w:cs="굴림"/>
+                <w:color w:val="000000"/>
+                <w:kern w:val="0"/>
+                <w:sz w:val="18"/>
+                <w:szCs w:val="18"/>
+              </w:rPr>
+              <w:t>천명이</w:t>
+            </w:r>
+            <w:r>
+              <w:rPr>
+                <w:rFonts w:ascii="굴림" w:eastAsia="맑은 고딕" w:hAnsi="굴림" w:cs="굴림" w:hint="eastAsia"/>
+                <w:color w:val="000000"/>
+                <w:kern w:val="0"/>
+                <w:sz w:val="18"/>
+                <w:szCs w:val="18"/>
+              </w:rPr>
+              <w:t xml:space="preserve"> </w:t>
+            </w:r>
+            <w:r>
+              <w:rPr>
+                <w:rFonts w:ascii="굴림" w:eastAsia="맑은 고딕" w:hAnsi="굴림" w:cs="굴림" w:hint="eastAsia"/>
+                <w:color w:val="000000"/>
+                <w:kern w:val="0"/>
+                <w:sz w:val="18"/>
+                <w:szCs w:val="18"/>
+              </w:rPr>
+              <w:t>고치러</w:t>
             </w:r>
             <w:r>
               <w:rPr>
@@ -19139,457 +18889,97 @@
                 <w:sz w:val="18"/>
                 <w:szCs w:val="18"/>
               </w:rPr>
-              <w:t>어느</w:t>
-            </w:r>
-            <w:r>
-              <w:rPr>
-                <w:rFonts w:ascii="굴림" w:eastAsia="맑은 고딕" w:hAnsi="굴림" w:cs="굴림" w:hint="eastAsia"/>
-                <w:color w:val="000000"/>
-                <w:kern w:val="0"/>
-                <w:sz w:val="18"/>
-                <w:szCs w:val="18"/>
-              </w:rPr>
-              <w:t xml:space="preserve"> </w:t>
-            </w:r>
-            <w:r>
-              <w:rPr>
-                <w:rFonts w:ascii="굴림" w:eastAsia="맑은 고딕" w:hAnsi="굴림" w:cs="굴림" w:hint="eastAsia"/>
-                <w:color w:val="000000"/>
-                <w:kern w:val="0"/>
-                <w:sz w:val="18"/>
-                <w:szCs w:val="18"/>
-              </w:rPr>
-              <w:t>여사님</w:t>
-            </w:r>
-            <w:r>
-              <w:rPr>
-                <w:rFonts w:ascii="굴림" w:eastAsia="맑은 고딕" w:hAnsi="굴림" w:cs="굴림" w:hint="eastAsia"/>
-                <w:color w:val="000000"/>
-                <w:kern w:val="0"/>
-                <w:sz w:val="18"/>
-                <w:szCs w:val="18"/>
-              </w:rPr>
-              <w:t xml:space="preserve">. </w:t>
-            </w:r>
-            <w:r>
-              <w:rPr>
-                <w:rFonts w:ascii="굴림" w:eastAsia="맑은 고딕" w:hAnsi="굴림" w:cs="굴림" w:hint="eastAsia"/>
-                <w:color w:val="000000"/>
-                <w:kern w:val="0"/>
-                <w:sz w:val="18"/>
-                <w:szCs w:val="18"/>
-              </w:rPr>
-              <w:t>관리자로서</w:t>
-            </w:r>
-            <w:r>
-              <w:rPr>
-                <w:rFonts w:ascii="굴림" w:eastAsia="맑은 고딕" w:hAnsi="굴림" w:cs="굴림" w:hint="eastAsia"/>
-                <w:color w:val="000000"/>
-                <w:kern w:val="0"/>
-                <w:sz w:val="18"/>
-                <w:szCs w:val="18"/>
-              </w:rPr>
-              <w:t xml:space="preserve"> </w:t>
-            </w:r>
-            <w:r>
-              <w:rPr>
-                <w:rFonts w:ascii="굴림" w:eastAsia="맑은 고딕" w:hAnsi="굴림" w:cs="굴림" w:hint="eastAsia"/>
-                <w:color w:val="000000"/>
-                <w:kern w:val="0"/>
-                <w:sz w:val="18"/>
-                <w:szCs w:val="18"/>
-              </w:rPr>
-              <w:t>그걸</w:t>
-            </w:r>
-            <w:r>
-              <w:rPr>
-                <w:rFonts w:ascii="굴림" w:eastAsia="맑은 고딕" w:hAnsi="굴림" w:cs="굴림" w:hint="eastAsia"/>
-                <w:color w:val="000000"/>
-                <w:kern w:val="0"/>
-                <w:sz w:val="18"/>
-                <w:szCs w:val="18"/>
-              </w:rPr>
-              <w:t xml:space="preserve"> </w:t>
-            </w:r>
-            <w:r>
-              <w:rPr>
-                <w:rFonts w:ascii="굴림" w:eastAsia="맑은 고딕" w:hAnsi="굴림" w:cs="굴림" w:hint="eastAsia"/>
-                <w:color w:val="000000"/>
-                <w:kern w:val="0"/>
-                <w:sz w:val="18"/>
-                <w:szCs w:val="18"/>
-              </w:rPr>
-              <w:t>지켜보는</w:t>
-            </w:r>
-            <w:r>
-              <w:rPr>
-                <w:rFonts w:ascii="굴림" w:eastAsia="맑은 고딕" w:hAnsi="굴림" w:cs="굴림" w:hint="eastAsia"/>
-                <w:color w:val="000000"/>
-                <w:kern w:val="0"/>
-                <w:sz w:val="18"/>
-                <w:szCs w:val="18"/>
-              </w:rPr>
-              <w:t xml:space="preserve"> </w:t>
-            </w:r>
-            <w:r>
-              <w:rPr>
-                <w:rFonts w:ascii="굴림" w:eastAsia="맑은 고딕" w:hAnsi="굴림" w:cs="굴림" w:hint="eastAsia"/>
-                <w:color w:val="000000"/>
-                <w:kern w:val="0"/>
-                <w:sz w:val="18"/>
-                <w:szCs w:val="18"/>
-              </w:rPr>
-              <w:t>제</w:t>
-            </w:r>
-            <w:r>
-              <w:rPr>
-                <w:rFonts w:ascii="굴림" w:eastAsia="맑은 고딕" w:hAnsi="굴림" w:cs="굴림" w:hint="eastAsia"/>
-                <w:color w:val="000000"/>
-                <w:kern w:val="0"/>
-                <w:sz w:val="18"/>
-                <w:szCs w:val="18"/>
-              </w:rPr>
-              <w:t xml:space="preserve"> </w:t>
-            </w:r>
-            <w:r>
-              <w:rPr>
-                <w:rFonts w:ascii="굴림" w:eastAsia="맑은 고딕" w:hAnsi="굴림" w:cs="굴림" w:hint="eastAsia"/>
-                <w:color w:val="000000"/>
-                <w:kern w:val="0"/>
-                <w:sz w:val="18"/>
-                <w:szCs w:val="18"/>
-              </w:rPr>
-              <w:t>자신에게</w:t>
-            </w:r>
-            <w:r>
-              <w:rPr>
-                <w:rFonts w:ascii="굴림" w:eastAsia="맑은 고딕" w:hAnsi="굴림" w:cs="굴림" w:hint="eastAsia"/>
-                <w:color w:val="000000"/>
-                <w:kern w:val="0"/>
-                <w:sz w:val="18"/>
-                <w:szCs w:val="18"/>
-              </w:rPr>
-              <w:t xml:space="preserve"> </w:t>
-            </w:r>
-            <w:r>
-              <w:rPr>
-                <w:rFonts w:ascii="굴림" w:eastAsia="맑은 고딕" w:hAnsi="굴림" w:cs="굴림"/>
-                <w:color w:val="000000"/>
-                <w:kern w:val="0"/>
-                <w:sz w:val="18"/>
-                <w:szCs w:val="18"/>
-              </w:rPr>
-              <w:t>“</w:t>
-            </w:r>
-            <w:r>
-              <w:rPr>
-                <w:rFonts w:ascii="굴림" w:eastAsia="맑은 고딕" w:hAnsi="굴림" w:cs="굴림"/>
-                <w:color w:val="000000"/>
-                <w:kern w:val="0"/>
-                <w:sz w:val="18"/>
-                <w:szCs w:val="18"/>
-              </w:rPr>
-              <w:t>어떻게</w:t>
-            </w:r>
-            <w:r>
-              <w:rPr>
-                <w:rFonts w:ascii="굴림" w:eastAsia="맑은 고딕" w:hAnsi="굴림" w:cs="굴림" w:hint="eastAsia"/>
-                <w:color w:val="000000"/>
-                <w:kern w:val="0"/>
-                <w:sz w:val="18"/>
-                <w:szCs w:val="18"/>
-              </w:rPr>
-              <w:t xml:space="preserve"> </w:t>
-            </w:r>
-            <w:r>
-              <w:rPr>
-                <w:rFonts w:ascii="굴림" w:eastAsia="맑은 고딕" w:hAnsi="굴림" w:cs="굴림" w:hint="eastAsia"/>
-                <w:color w:val="000000"/>
-                <w:kern w:val="0"/>
-                <w:sz w:val="18"/>
-                <w:szCs w:val="18"/>
-              </w:rPr>
-              <w:t>故</w:t>
-            </w:r>
-            <w:r>
-              <w:rPr>
-                <w:rFonts w:ascii="굴림" w:eastAsia="맑은 고딕" w:hAnsi="굴림" w:cs="굴림" w:hint="eastAsia"/>
-                <w:color w:val="000000"/>
-                <w:kern w:val="0"/>
-                <w:sz w:val="18"/>
-                <w:szCs w:val="18"/>
-              </w:rPr>
-              <w:t xml:space="preserve"> </w:t>
-            </w:r>
-            <w:r>
-              <w:rPr>
-                <w:rFonts w:ascii="굴림" w:eastAsia="맑은 고딕" w:hAnsi="굴림" w:cs="굴림" w:hint="eastAsia"/>
-                <w:color w:val="000000"/>
-                <w:kern w:val="0"/>
-                <w:sz w:val="18"/>
-                <w:szCs w:val="18"/>
-              </w:rPr>
-              <w:t>이건희</w:t>
-            </w:r>
-            <w:r>
-              <w:rPr>
-                <w:rFonts w:ascii="굴림" w:eastAsia="맑은 고딕" w:hAnsi="굴림" w:cs="굴림" w:hint="eastAsia"/>
-                <w:color w:val="000000"/>
-                <w:kern w:val="0"/>
-                <w:sz w:val="18"/>
-                <w:szCs w:val="18"/>
-              </w:rPr>
-              <w:t xml:space="preserve"> </w:t>
-            </w:r>
-            <w:r>
-              <w:rPr>
-                <w:rFonts w:ascii="굴림" w:eastAsia="맑은 고딕" w:hAnsi="굴림" w:cs="굴림" w:hint="eastAsia"/>
-                <w:color w:val="000000"/>
-                <w:kern w:val="0"/>
-                <w:sz w:val="18"/>
-                <w:szCs w:val="18"/>
-              </w:rPr>
-              <w:t>회장님께서</w:t>
-            </w:r>
-            <w:r>
-              <w:rPr>
-                <w:rFonts w:ascii="굴림" w:eastAsia="맑은 고딕" w:hAnsi="굴림" w:cs="굴림" w:hint="eastAsia"/>
-                <w:color w:val="000000"/>
-                <w:kern w:val="0"/>
-                <w:sz w:val="18"/>
-                <w:szCs w:val="18"/>
-              </w:rPr>
-              <w:t xml:space="preserve"> </w:t>
-            </w:r>
-            <w:r>
-              <w:rPr>
-                <w:rFonts w:ascii="굴림" w:eastAsia="맑은 고딕" w:hAnsi="굴림" w:cs="굴림" w:hint="eastAsia"/>
-                <w:color w:val="000000"/>
-                <w:kern w:val="0"/>
-                <w:sz w:val="18"/>
-                <w:szCs w:val="18"/>
-              </w:rPr>
-              <w:t>대한민국이라는</w:t>
-            </w:r>
-            <w:r>
-              <w:rPr>
-                <w:rFonts w:ascii="굴림" w:eastAsia="맑은 고딕" w:hAnsi="굴림" w:cs="굴림" w:hint="eastAsia"/>
-                <w:color w:val="000000"/>
-                <w:kern w:val="0"/>
-                <w:sz w:val="18"/>
-                <w:szCs w:val="18"/>
-              </w:rPr>
-              <w:t xml:space="preserve"> </w:t>
-            </w:r>
-            <w:r>
-              <w:rPr>
-                <w:rFonts w:ascii="굴림" w:eastAsia="맑은 고딕" w:hAnsi="굴림" w:cs="굴림" w:hint="eastAsia"/>
-                <w:color w:val="000000"/>
-                <w:kern w:val="0"/>
-                <w:sz w:val="18"/>
-                <w:szCs w:val="18"/>
-              </w:rPr>
-              <w:t>한</w:t>
-            </w:r>
-            <w:r>
-              <w:rPr>
-                <w:rFonts w:ascii="굴림" w:eastAsia="맑은 고딕" w:hAnsi="굴림" w:cs="굴림" w:hint="eastAsia"/>
-                <w:color w:val="000000"/>
-                <w:kern w:val="0"/>
-                <w:sz w:val="18"/>
-                <w:szCs w:val="18"/>
-              </w:rPr>
-              <w:t xml:space="preserve"> </w:t>
-            </w:r>
-            <w:r>
-              <w:rPr>
-                <w:rFonts w:ascii="굴림" w:eastAsia="맑은 고딕" w:hAnsi="굴림" w:cs="굴림" w:hint="eastAsia"/>
-                <w:color w:val="000000"/>
-                <w:kern w:val="0"/>
-                <w:sz w:val="18"/>
-                <w:szCs w:val="18"/>
-              </w:rPr>
-              <w:t>나라를</w:t>
-            </w:r>
-            <w:r>
-              <w:rPr>
-                <w:rFonts w:ascii="굴림" w:eastAsia="맑은 고딕" w:hAnsi="굴림" w:cs="굴림" w:hint="eastAsia"/>
-                <w:color w:val="000000"/>
-                <w:kern w:val="0"/>
-                <w:sz w:val="18"/>
-                <w:szCs w:val="18"/>
-              </w:rPr>
-              <w:t xml:space="preserve"> </w:t>
-            </w:r>
-            <w:r>
-              <w:rPr>
-                <w:rFonts w:ascii="굴림" w:eastAsia="맑은 고딕" w:hAnsi="굴림" w:cs="굴림" w:hint="eastAsia"/>
-                <w:color w:val="000000"/>
-                <w:kern w:val="0"/>
-                <w:sz w:val="18"/>
-                <w:szCs w:val="18"/>
-              </w:rPr>
-              <w:t>이렇게까지</w:t>
-            </w:r>
-            <w:r>
-              <w:rPr>
-                <w:rFonts w:ascii="굴림" w:eastAsia="맑은 고딕" w:hAnsi="굴림" w:cs="굴림" w:hint="eastAsia"/>
-                <w:color w:val="000000"/>
-                <w:kern w:val="0"/>
-                <w:sz w:val="18"/>
-                <w:szCs w:val="18"/>
-              </w:rPr>
-              <w:t xml:space="preserve"> </w:t>
-            </w:r>
-            <w:r>
-              <w:rPr>
-                <w:rFonts w:ascii="굴림" w:eastAsia="맑은 고딕" w:hAnsi="굴림" w:cs="굴림" w:hint="eastAsia"/>
-                <w:color w:val="000000"/>
-                <w:kern w:val="0"/>
-                <w:sz w:val="18"/>
-                <w:szCs w:val="18"/>
-              </w:rPr>
-              <w:t>성장시킬</w:t>
-            </w:r>
-            <w:r>
-              <w:rPr>
-                <w:rFonts w:ascii="굴림" w:eastAsia="맑은 고딕" w:hAnsi="굴림" w:cs="굴림" w:hint="eastAsia"/>
-                <w:color w:val="000000"/>
-                <w:kern w:val="0"/>
-                <w:sz w:val="18"/>
-                <w:szCs w:val="18"/>
-              </w:rPr>
-              <w:t xml:space="preserve"> </w:t>
-            </w:r>
-            <w:r>
-              <w:rPr>
-                <w:rFonts w:ascii="굴림" w:eastAsia="맑은 고딕" w:hAnsi="굴림" w:cs="굴림" w:hint="eastAsia"/>
-                <w:color w:val="000000"/>
-                <w:kern w:val="0"/>
-                <w:sz w:val="18"/>
-                <w:szCs w:val="18"/>
-              </w:rPr>
-              <w:t>수</w:t>
-            </w:r>
-            <w:r>
-              <w:rPr>
-                <w:rFonts w:ascii="굴림" w:eastAsia="맑은 고딕" w:hAnsi="굴림" w:cs="굴림" w:hint="eastAsia"/>
-                <w:color w:val="000000"/>
-                <w:kern w:val="0"/>
-                <w:sz w:val="18"/>
-                <w:szCs w:val="18"/>
-              </w:rPr>
-              <w:t xml:space="preserve"> </w:t>
-            </w:r>
-            <w:r>
-              <w:rPr>
-                <w:rFonts w:ascii="굴림" w:eastAsia="맑은 고딕" w:hAnsi="굴림" w:cs="굴림" w:hint="eastAsia"/>
-                <w:color w:val="000000"/>
-                <w:kern w:val="0"/>
-                <w:sz w:val="18"/>
-                <w:szCs w:val="18"/>
-              </w:rPr>
-              <w:t>있었는가</w:t>
-            </w:r>
-            <w:r>
-              <w:rPr>
-                <w:rFonts w:ascii="굴림" w:eastAsia="맑은 고딕" w:hAnsi="굴림" w:cs="굴림"/>
-                <w:color w:val="000000"/>
-                <w:kern w:val="0"/>
-                <w:sz w:val="18"/>
-                <w:szCs w:val="18"/>
-              </w:rPr>
-              <w:t>”</w:t>
-            </w:r>
-            <w:r>
-              <w:rPr>
-                <w:rFonts w:ascii="굴림" w:eastAsia="맑은 고딕" w:hAnsi="굴림" w:cs="굴림"/>
-                <w:color w:val="000000"/>
-                <w:kern w:val="0"/>
-                <w:sz w:val="18"/>
-                <w:szCs w:val="18"/>
-              </w:rPr>
-              <w:t>에</w:t>
-            </w:r>
-            <w:r>
-              <w:rPr>
-                <w:rFonts w:ascii="굴림" w:eastAsia="맑은 고딕" w:hAnsi="굴림" w:cs="굴림" w:hint="eastAsia"/>
-                <w:color w:val="000000"/>
-                <w:kern w:val="0"/>
-                <w:sz w:val="18"/>
-                <w:szCs w:val="18"/>
-              </w:rPr>
-              <w:t xml:space="preserve"> </w:t>
-            </w:r>
-            <w:r>
-              <w:rPr>
-                <w:rFonts w:ascii="굴림" w:eastAsia="맑은 고딕" w:hAnsi="굴림" w:cs="굴림" w:hint="eastAsia"/>
-                <w:color w:val="000000"/>
-                <w:kern w:val="0"/>
-                <w:sz w:val="18"/>
-                <w:szCs w:val="18"/>
-              </w:rPr>
-              <w:t>대한</w:t>
-            </w:r>
-            <w:r>
-              <w:rPr>
-                <w:rFonts w:ascii="굴림" w:eastAsia="맑은 고딕" w:hAnsi="굴림" w:cs="굴림" w:hint="eastAsia"/>
-                <w:color w:val="000000"/>
-                <w:kern w:val="0"/>
-                <w:sz w:val="18"/>
-                <w:szCs w:val="18"/>
-              </w:rPr>
-              <w:t xml:space="preserve"> </w:t>
-            </w:r>
-            <w:r>
-              <w:rPr>
-                <w:rFonts w:ascii="굴림" w:eastAsia="맑은 고딕" w:hAnsi="굴림" w:cs="굴림" w:hint="eastAsia"/>
-                <w:color w:val="000000"/>
-                <w:kern w:val="0"/>
-                <w:sz w:val="18"/>
-                <w:szCs w:val="18"/>
-              </w:rPr>
-              <w:t>직업가치관을</w:t>
-            </w:r>
-            <w:r>
-              <w:rPr>
-                <w:rFonts w:ascii="굴림" w:eastAsia="맑은 고딕" w:hAnsi="굴림" w:cs="굴림" w:hint="eastAsia"/>
-                <w:color w:val="000000"/>
-                <w:kern w:val="0"/>
-                <w:sz w:val="18"/>
-                <w:szCs w:val="18"/>
-              </w:rPr>
-              <w:t xml:space="preserve"> </w:t>
-            </w:r>
-            <w:r>
-              <w:rPr>
-                <w:rFonts w:ascii="굴림" w:eastAsia="맑은 고딕" w:hAnsi="굴림" w:cs="굴림" w:hint="eastAsia"/>
-                <w:color w:val="000000"/>
-                <w:kern w:val="0"/>
-                <w:sz w:val="18"/>
-                <w:szCs w:val="18"/>
-              </w:rPr>
-              <w:t>가지게</w:t>
-            </w:r>
-            <w:r>
-              <w:rPr>
-                <w:rFonts w:ascii="굴림" w:eastAsia="맑은 고딕" w:hAnsi="굴림" w:cs="굴림" w:hint="eastAsia"/>
-                <w:color w:val="000000"/>
-                <w:kern w:val="0"/>
-                <w:sz w:val="18"/>
-                <w:szCs w:val="18"/>
-              </w:rPr>
-              <w:t xml:space="preserve"> </w:t>
-            </w:r>
-            <w:r>
-              <w:rPr>
-                <w:rFonts w:ascii="굴림" w:eastAsia="맑은 고딕" w:hAnsi="굴림" w:cs="굴림" w:hint="eastAsia"/>
-                <w:color w:val="000000"/>
-                <w:kern w:val="0"/>
-                <w:sz w:val="18"/>
-                <w:szCs w:val="18"/>
-              </w:rPr>
-              <w:t>했습니다</w:t>
+              <w:t>비효율</w:t>
+            </w:r>
+            <w:r>
+              <w:rPr>
+                <w:rFonts w:ascii="굴림" w:eastAsia="맑은 고딕" w:hAnsi="굴림" w:cs="굴림" w:hint="eastAsia"/>
+                <w:color w:val="000000"/>
+                <w:kern w:val="0"/>
+                <w:sz w:val="18"/>
+                <w:szCs w:val="18"/>
+              </w:rPr>
+              <w:t>,</w:t>
+            </w:r>
+            <w:r>
+              <w:rPr>
+                <w:rFonts w:ascii="굴림" w:eastAsia="맑은 고딕" w:hAnsi="굴림" w:cs="굴림"/>
+                <w:color w:val="000000"/>
+                <w:kern w:val="0"/>
+                <w:sz w:val="18"/>
+                <w:szCs w:val="18"/>
+              </w:rPr>
+              <w:t xml:space="preserve"> </w:t>
+            </w:r>
+            <w:r>
+              <w:rPr>
+                <w:rFonts w:ascii="굴림" w:eastAsia="맑은 고딕" w:hAnsi="굴림" w:cs="굴림"/>
+                <w:color w:val="000000"/>
+                <w:kern w:val="0"/>
+                <w:sz w:val="18"/>
+                <w:szCs w:val="18"/>
+              </w:rPr>
+              <w:t>낭비적인</w:t>
+            </w:r>
+            <w:r>
+              <w:rPr>
+                <w:rFonts w:ascii="굴림" w:eastAsia="맑은 고딕" w:hAnsi="굴림" w:cs="굴림" w:hint="eastAsia"/>
+                <w:color w:val="000000"/>
+                <w:kern w:val="0"/>
+                <w:sz w:val="18"/>
+                <w:szCs w:val="18"/>
+              </w:rPr>
+              <w:t xml:space="preserve"> </w:t>
+            </w:r>
+            <w:r>
+              <w:rPr>
+                <w:rFonts w:ascii="굴림" w:eastAsia="맑은 고딕" w:hAnsi="굴림" w:cs="굴림" w:hint="eastAsia"/>
+                <w:color w:val="000000"/>
+                <w:kern w:val="0"/>
+                <w:sz w:val="18"/>
+                <w:szCs w:val="18"/>
+              </w:rPr>
+              <w:t>집단인</w:t>
+            </w:r>
+            <w:r>
+              <w:rPr>
+                <w:rFonts w:ascii="굴림" w:eastAsia="맑은 고딕" w:hAnsi="굴림" w:cs="굴림" w:hint="eastAsia"/>
+                <w:color w:val="000000"/>
+                <w:kern w:val="0"/>
+                <w:sz w:val="18"/>
+                <w:szCs w:val="18"/>
+              </w:rPr>
+              <w:t xml:space="preserve"> </w:t>
+            </w:r>
+            <w:r>
+              <w:rPr>
+                <w:rFonts w:ascii="굴림" w:eastAsia="맑은 고딕" w:hAnsi="굴림" w:cs="굴림" w:hint="eastAsia"/>
+                <w:color w:val="000000"/>
+                <w:kern w:val="0"/>
+                <w:sz w:val="18"/>
+                <w:szCs w:val="18"/>
+              </w:rPr>
+              <w:t>무감각한</w:t>
+            </w:r>
+            <w:r>
+              <w:rPr>
+                <w:rFonts w:ascii="굴림" w:eastAsia="맑은 고딕" w:hAnsi="굴림" w:cs="굴림" w:hint="eastAsia"/>
+                <w:color w:val="000000"/>
+                <w:kern w:val="0"/>
+                <w:sz w:val="18"/>
+                <w:szCs w:val="18"/>
+              </w:rPr>
+              <w:t xml:space="preserve"> </w:t>
+            </w:r>
+            <w:r>
+              <w:rPr>
+                <w:rFonts w:ascii="굴림" w:eastAsia="맑은 고딕" w:hAnsi="굴림" w:cs="굴림" w:hint="eastAsia"/>
+                <w:color w:val="000000"/>
+                <w:kern w:val="0"/>
+                <w:sz w:val="18"/>
+                <w:szCs w:val="18"/>
+              </w:rPr>
+              <w:t>회사이다</w:t>
             </w:r>
             <w:r>
               <w:rPr>
@@ -19609,437 +18999,843 @@
                 <w:sz w:val="18"/>
                 <w:szCs w:val="18"/>
               </w:rPr>
-              <w:t xml:space="preserve"> </w:t>
+              <w:t xml:space="preserve">” </w:t>
             </w:r>
           </w:p>
           <w:p>
             <w:pPr>
               <w:wordWrap/>
               <w:spacing w:after="0" w:line="360" w:lineRule="auto"/>
+              <w:ind w:firstLineChars="100" w:firstLine="180"/>
               <w:jc w:val="left"/>
               <w:textAlignment w:val="baseline"/>
               <w:rPr>
-                <w:rFonts w:ascii="굴림" w:eastAsia="맑은 고딕" w:hAnsi="굴림" w:cs="굴림" w:hint="eastAsia"/>
+                <w:rFonts w:ascii="굴림" w:eastAsia="맑은 고딕" w:hAnsi="굴림" w:cs="굴림"/>
                 <w:color w:val="000000"/>
                 <w:kern w:val="0"/>
                 <w:sz w:val="18"/>
                 <w:szCs w:val="18"/>
               </w:rPr>
             </w:pPr>
-            <w:bookmarkStart w:id="0" w:name="_GoBack"/>
-            <w:bookmarkEnd w:id="0"/>
-          </w:p>
-          <w:p>
-            <w:pPr>
-              <w:wordWrap/>
-              <w:spacing w:after="0" w:line="360" w:lineRule="auto"/>
-              <w:jc w:val="left"/>
-              <w:textAlignment w:val="baseline"/>
-              <w:rPr>
-                <w:rFonts w:ascii="굴림" w:eastAsia="맑은 고딕" w:hAnsi="굴림" w:cs="굴림"/>
-                <w:b/>
-                <w:color w:val="000000"/>
-                <w:kern w:val="0"/>
-                <w:sz w:val="24"/>
-                <w:szCs w:val="24"/>
-              </w:rPr>
-            </w:pPr>
-            <w:r>
-              <w:rPr>
-                <w:rFonts w:ascii="굴림" w:eastAsia="맑은 고딕" w:hAnsi="굴림" w:cs="굴림" w:hint="eastAsia"/>
-                <w:b/>
-                <w:color w:val="000000"/>
-                <w:kern w:val="0"/>
-                <w:sz w:val="24"/>
-                <w:szCs w:val="24"/>
-              </w:rPr>
-              <w:lastRenderedPageBreak/>
-              <w:t>커뮤니케이션</w:t>
-            </w:r>
-          </w:p>
-          <w:p>
-            <w:pPr>
-              <w:wordWrap/>
-              <w:spacing w:after="0" w:line="360" w:lineRule="auto"/>
-              <w:jc w:val="left"/>
-              <w:textAlignment w:val="baseline"/>
-              <w:rPr>
-                <w:rFonts w:ascii="굴림" w:eastAsia="맑은 고딕" w:hAnsi="굴림" w:cs="굴림"/>
-                <w:color w:val="000000"/>
-                <w:kern w:val="0"/>
-                <w:sz w:val="18"/>
-                <w:szCs w:val="18"/>
-              </w:rPr>
-            </w:pPr>
-            <w:r>
-              <w:rPr>
-                <w:rFonts w:ascii="굴림" w:eastAsia="맑은 고딕" w:hAnsi="굴림" w:cs="굴림" w:hint="eastAsia"/>
-                <w:color w:val="000000"/>
-                <w:kern w:val="0"/>
-                <w:sz w:val="18"/>
-                <w:szCs w:val="18"/>
-              </w:rPr>
-              <w:t xml:space="preserve"> </w:t>
-            </w:r>
-            <w:r>
-              <w:rPr>
-                <w:rFonts w:ascii="굴림" w:eastAsia="맑은 고딕" w:hAnsi="굴림" w:cs="굴림" w:hint="eastAsia"/>
-                <w:color w:val="000000"/>
-                <w:kern w:val="0"/>
-                <w:sz w:val="18"/>
-                <w:szCs w:val="18"/>
-              </w:rPr>
-              <w:t>현장에서</w:t>
-            </w:r>
-            <w:r>
-              <w:rPr>
-                <w:rFonts w:ascii="굴림" w:eastAsia="맑은 고딕" w:hAnsi="굴림" w:cs="굴림"/>
-                <w:color w:val="000000"/>
-                <w:kern w:val="0"/>
-                <w:sz w:val="18"/>
-                <w:szCs w:val="18"/>
-              </w:rPr>
-              <w:t>의</w:t>
-            </w:r>
-            <w:r>
-              <w:rPr>
-                <w:rFonts w:ascii="굴림" w:eastAsia="맑은 고딕" w:hAnsi="굴림" w:cs="굴림" w:hint="eastAsia"/>
-                <w:color w:val="000000"/>
-                <w:kern w:val="0"/>
-                <w:sz w:val="18"/>
-                <w:szCs w:val="18"/>
-              </w:rPr>
-              <w:t xml:space="preserve"> </w:t>
-            </w:r>
-            <w:r>
-              <w:rPr>
-                <w:rFonts w:ascii="굴림" w:eastAsia="맑은 고딕" w:hAnsi="굴림" w:cs="굴림" w:hint="eastAsia"/>
-                <w:color w:val="000000"/>
-                <w:kern w:val="0"/>
-                <w:sz w:val="18"/>
-                <w:szCs w:val="18"/>
-              </w:rPr>
-              <w:t>실무</w:t>
-            </w:r>
-            <w:r>
-              <w:rPr>
-                <w:rFonts w:ascii="굴림" w:eastAsia="맑은 고딕" w:hAnsi="굴림" w:cs="굴림" w:hint="eastAsia"/>
-                <w:color w:val="000000"/>
-                <w:kern w:val="0"/>
-                <w:sz w:val="18"/>
-                <w:szCs w:val="18"/>
-              </w:rPr>
-              <w:t>,</w:t>
-            </w:r>
-            <w:r>
-              <w:rPr>
-                <w:rFonts w:ascii="굴림" w:eastAsia="맑은 고딕" w:hAnsi="굴림" w:cs="굴림"/>
-                <w:color w:val="000000"/>
-                <w:kern w:val="0"/>
-                <w:sz w:val="18"/>
-                <w:szCs w:val="18"/>
-              </w:rPr>
-              <w:t xml:space="preserve"> </w:t>
-            </w:r>
-            <w:r>
-              <w:rPr>
-                <w:rFonts w:ascii="굴림" w:eastAsia="맑은 고딕" w:hAnsi="굴림" w:cs="굴림"/>
-                <w:color w:val="000000"/>
-                <w:kern w:val="0"/>
-                <w:sz w:val="18"/>
-                <w:szCs w:val="18"/>
-              </w:rPr>
-              <w:t>직원</w:t>
-            </w:r>
-            <w:r>
-              <w:rPr>
-                <w:rFonts w:ascii="굴림" w:eastAsia="맑은 고딕" w:hAnsi="굴림" w:cs="굴림" w:hint="eastAsia"/>
-                <w:color w:val="000000"/>
-                <w:kern w:val="0"/>
-                <w:sz w:val="18"/>
-                <w:szCs w:val="18"/>
-              </w:rPr>
-              <w:t xml:space="preserve"> </w:t>
-            </w:r>
-            <w:r>
-              <w:rPr>
-                <w:rFonts w:ascii="굴림" w:eastAsia="맑은 고딕" w:hAnsi="굴림" w:cs="굴림" w:hint="eastAsia"/>
-                <w:color w:val="000000"/>
-                <w:kern w:val="0"/>
-                <w:sz w:val="18"/>
-                <w:szCs w:val="18"/>
-              </w:rPr>
-              <w:t>관리</w:t>
-            </w:r>
-            <w:r>
-              <w:rPr>
-                <w:rFonts w:ascii="굴림" w:eastAsia="맑은 고딕" w:hAnsi="굴림" w:cs="굴림"/>
-                <w:color w:val="000000"/>
-                <w:kern w:val="0"/>
-                <w:sz w:val="18"/>
-                <w:szCs w:val="18"/>
-              </w:rPr>
-              <w:t xml:space="preserve"> </w:t>
-            </w:r>
-            <w:r>
-              <w:rPr>
-                <w:rFonts w:ascii="굴림" w:eastAsia="맑은 고딕" w:hAnsi="굴림" w:cs="굴림"/>
-                <w:color w:val="000000"/>
-                <w:kern w:val="0"/>
-                <w:sz w:val="18"/>
-                <w:szCs w:val="18"/>
-              </w:rPr>
-              <w:t>등</w:t>
-            </w:r>
-            <w:r>
-              <w:rPr>
-                <w:rFonts w:ascii="굴림" w:eastAsia="맑은 고딕" w:hAnsi="굴림" w:cs="굴림" w:hint="eastAsia"/>
-                <w:color w:val="000000"/>
-                <w:kern w:val="0"/>
-                <w:sz w:val="18"/>
-                <w:szCs w:val="18"/>
-              </w:rPr>
-              <w:t>의</w:t>
-            </w:r>
-            <w:r>
-              <w:rPr>
-                <w:rFonts w:ascii="굴림" w:eastAsia="맑은 고딕" w:hAnsi="굴림" w:cs="굴림" w:hint="eastAsia"/>
-                <w:color w:val="000000"/>
-                <w:kern w:val="0"/>
-                <w:sz w:val="18"/>
-                <w:szCs w:val="18"/>
-              </w:rPr>
-              <w:t xml:space="preserve"> </w:t>
-            </w:r>
-            <w:r>
-              <w:rPr>
-                <w:rFonts w:ascii="굴림" w:eastAsia="맑은 고딕" w:hAnsi="굴림" w:cs="굴림" w:hint="eastAsia"/>
-                <w:color w:val="000000"/>
-                <w:kern w:val="0"/>
-                <w:sz w:val="18"/>
-                <w:szCs w:val="18"/>
-              </w:rPr>
-              <w:t>사회</w:t>
-            </w:r>
-            <w:r>
-              <w:rPr>
-                <w:rFonts w:ascii="굴림" w:eastAsia="맑은 고딕" w:hAnsi="굴림" w:cs="굴림" w:hint="eastAsia"/>
-                <w:color w:val="000000"/>
-                <w:kern w:val="0"/>
-                <w:sz w:val="18"/>
-                <w:szCs w:val="18"/>
-              </w:rPr>
-              <w:t xml:space="preserve"> </w:t>
-            </w:r>
-            <w:r>
-              <w:rPr>
-                <w:rFonts w:ascii="굴림" w:eastAsia="맑은 고딕" w:hAnsi="굴림" w:cs="굴림" w:hint="eastAsia"/>
-                <w:color w:val="000000"/>
-                <w:kern w:val="0"/>
-                <w:sz w:val="18"/>
-                <w:szCs w:val="18"/>
-              </w:rPr>
-              <w:t>경험을</w:t>
-            </w:r>
-            <w:r>
-              <w:rPr>
-                <w:rFonts w:ascii="굴림" w:eastAsia="맑은 고딕" w:hAnsi="굴림" w:cs="굴림" w:hint="eastAsia"/>
-                <w:color w:val="000000"/>
-                <w:kern w:val="0"/>
-                <w:sz w:val="18"/>
-                <w:szCs w:val="18"/>
-              </w:rPr>
-              <w:t xml:space="preserve"> </w:t>
-            </w:r>
-            <w:r>
-              <w:rPr>
-                <w:rFonts w:ascii="굴림" w:eastAsia="맑은 고딕" w:hAnsi="굴림" w:cs="굴림" w:hint="eastAsia"/>
-                <w:color w:val="000000"/>
-                <w:kern w:val="0"/>
-                <w:sz w:val="18"/>
-                <w:szCs w:val="18"/>
-              </w:rPr>
-              <w:t>바탕으로</w:t>
-            </w:r>
-            <w:r>
-              <w:rPr>
-                <w:rFonts w:ascii="굴림" w:eastAsia="맑은 고딕" w:hAnsi="굴림" w:cs="굴림" w:hint="eastAsia"/>
-                <w:color w:val="000000"/>
-                <w:kern w:val="0"/>
-                <w:sz w:val="18"/>
-                <w:szCs w:val="18"/>
-              </w:rPr>
-              <w:t xml:space="preserve"> </w:t>
-            </w:r>
-            <w:r>
-              <w:rPr>
-                <w:rFonts w:ascii="굴림" w:eastAsia="맑은 고딕" w:hAnsi="굴림" w:cs="굴림" w:hint="eastAsia"/>
-                <w:color w:val="000000"/>
-                <w:kern w:val="0"/>
-                <w:sz w:val="18"/>
-                <w:szCs w:val="18"/>
-              </w:rPr>
-              <w:t>관계</w:t>
-            </w:r>
-            <w:r>
-              <w:rPr>
-                <w:rFonts w:ascii="굴림" w:eastAsia="맑은 고딕" w:hAnsi="굴림" w:cs="굴림" w:hint="eastAsia"/>
-                <w:color w:val="000000"/>
-                <w:kern w:val="0"/>
-                <w:sz w:val="18"/>
-                <w:szCs w:val="18"/>
-              </w:rPr>
-              <w:t>,</w:t>
-            </w:r>
-            <w:r>
-              <w:rPr>
-                <w:rFonts w:ascii="굴림" w:eastAsia="맑은 고딕" w:hAnsi="굴림" w:cs="굴림"/>
-                <w:color w:val="000000"/>
-                <w:kern w:val="0"/>
-                <w:sz w:val="18"/>
-                <w:szCs w:val="18"/>
-              </w:rPr>
-              <w:t xml:space="preserve"> </w:t>
-            </w:r>
-            <w:r>
-              <w:rPr>
-                <w:rFonts w:ascii="굴림" w:eastAsia="맑은 고딕" w:hAnsi="굴림" w:cs="굴림"/>
-                <w:color w:val="000000"/>
-                <w:kern w:val="0"/>
-                <w:sz w:val="18"/>
-                <w:szCs w:val="18"/>
-              </w:rPr>
-              <w:t>행동</w:t>
-            </w:r>
-            <w:r>
-              <w:rPr>
-                <w:rFonts w:ascii="굴림" w:eastAsia="맑은 고딕" w:hAnsi="굴림" w:cs="굴림" w:hint="eastAsia"/>
-                <w:color w:val="000000"/>
-                <w:kern w:val="0"/>
-                <w:sz w:val="18"/>
-                <w:szCs w:val="18"/>
-              </w:rPr>
-              <w:t>,</w:t>
-            </w:r>
-            <w:r>
-              <w:rPr>
-                <w:rFonts w:ascii="굴림" w:eastAsia="맑은 고딕" w:hAnsi="굴림" w:cs="굴림"/>
-                <w:color w:val="000000"/>
-                <w:kern w:val="0"/>
-                <w:sz w:val="18"/>
-                <w:szCs w:val="18"/>
-              </w:rPr>
-              <w:t xml:space="preserve"> </w:t>
-            </w:r>
-            <w:r>
-              <w:rPr>
-                <w:rFonts w:ascii="굴림" w:eastAsia="맑은 고딕" w:hAnsi="굴림" w:cs="굴림"/>
-                <w:color w:val="000000"/>
-                <w:kern w:val="0"/>
-                <w:sz w:val="18"/>
-                <w:szCs w:val="18"/>
-              </w:rPr>
-              <w:t>처리에</w:t>
-            </w:r>
-            <w:r>
-              <w:rPr>
-                <w:rFonts w:ascii="굴림" w:eastAsia="맑은 고딕" w:hAnsi="굴림" w:cs="굴림" w:hint="eastAsia"/>
-                <w:color w:val="000000"/>
-                <w:kern w:val="0"/>
-                <w:sz w:val="18"/>
-                <w:szCs w:val="18"/>
-              </w:rPr>
-              <w:t xml:space="preserve"> </w:t>
-            </w:r>
-            <w:r>
-              <w:rPr>
-                <w:rFonts w:ascii="굴림" w:eastAsia="맑은 고딕" w:hAnsi="굴림" w:cs="굴림" w:hint="eastAsia"/>
-                <w:color w:val="000000"/>
-                <w:kern w:val="0"/>
-                <w:sz w:val="18"/>
-                <w:szCs w:val="18"/>
-              </w:rPr>
-              <w:t>있어서</w:t>
-            </w:r>
-            <w:r>
-              <w:rPr>
-                <w:rFonts w:ascii="굴림" w:eastAsia="맑은 고딕" w:hAnsi="굴림" w:cs="굴림" w:hint="eastAsia"/>
-                <w:color w:val="000000"/>
-                <w:kern w:val="0"/>
-                <w:sz w:val="18"/>
-                <w:szCs w:val="18"/>
-              </w:rPr>
-              <w:t xml:space="preserve"> </w:t>
-            </w:r>
-            <w:r>
-              <w:rPr>
-                <w:rFonts w:ascii="굴림" w:eastAsia="맑은 고딕" w:hAnsi="굴림" w:cs="굴림" w:hint="eastAsia"/>
-                <w:color w:val="000000"/>
-                <w:kern w:val="0"/>
-                <w:sz w:val="18"/>
-                <w:szCs w:val="18"/>
-              </w:rPr>
-              <w:t>신속하고</w:t>
-            </w:r>
-            <w:r>
-              <w:rPr>
-                <w:rFonts w:ascii="굴림" w:eastAsia="맑은 고딕" w:hAnsi="굴림" w:cs="굴림" w:hint="eastAsia"/>
-                <w:color w:val="000000"/>
-                <w:kern w:val="0"/>
-                <w:sz w:val="18"/>
-                <w:szCs w:val="18"/>
-              </w:rPr>
-              <w:t xml:space="preserve"> </w:t>
-            </w:r>
-            <w:r>
-              <w:rPr>
-                <w:rFonts w:ascii="굴림" w:eastAsia="맑은 고딕" w:hAnsi="굴림" w:cs="굴림" w:hint="eastAsia"/>
-                <w:color w:val="000000"/>
-                <w:kern w:val="0"/>
-                <w:sz w:val="18"/>
-                <w:szCs w:val="18"/>
-              </w:rPr>
-              <w:t>정확하게</w:t>
-            </w:r>
-            <w:r>
-              <w:rPr>
-                <w:rFonts w:ascii="굴림" w:eastAsia="맑은 고딕" w:hAnsi="굴림" w:cs="굴림" w:hint="eastAsia"/>
-                <w:color w:val="000000"/>
-                <w:kern w:val="0"/>
-                <w:sz w:val="18"/>
-                <w:szCs w:val="18"/>
-              </w:rPr>
-              <w:t xml:space="preserve"> </w:t>
-            </w:r>
-            <w:r>
-              <w:rPr>
-                <w:rFonts w:ascii="굴림" w:eastAsia="맑은 고딕" w:hAnsi="굴림" w:cs="굴림" w:hint="eastAsia"/>
-                <w:color w:val="000000"/>
-                <w:kern w:val="0"/>
-                <w:sz w:val="18"/>
-                <w:szCs w:val="18"/>
-              </w:rPr>
-              <w:t>판단</w:t>
-            </w:r>
-            <w:r>
-              <w:rPr>
-                <w:rFonts w:ascii="굴림" w:eastAsia="맑은 고딕" w:hAnsi="굴림" w:cs="굴림" w:hint="eastAsia"/>
-                <w:color w:val="000000"/>
-                <w:kern w:val="0"/>
-                <w:sz w:val="18"/>
-                <w:szCs w:val="18"/>
-              </w:rPr>
-              <w:t xml:space="preserve"> </w:t>
-            </w:r>
-            <w:r>
-              <w:rPr>
-                <w:rFonts w:ascii="굴림" w:eastAsia="맑은 고딕" w:hAnsi="굴림" w:cs="굴림" w:hint="eastAsia"/>
-                <w:color w:val="000000"/>
-                <w:kern w:val="0"/>
-                <w:sz w:val="18"/>
-                <w:szCs w:val="18"/>
-              </w:rPr>
-              <w:t>할</w:t>
+            <w:r>
+              <w:rPr>
+                <w:rFonts w:ascii="굴림" w:eastAsia="맑은 고딕" w:hAnsi="굴림" w:cs="굴림"/>
+                <w:color w:val="000000"/>
+                <w:kern w:val="0"/>
+                <w:sz w:val="18"/>
+                <w:szCs w:val="18"/>
+              </w:rPr>
+              <w:t>단체급식</w:t>
+            </w:r>
+            <w:r>
+              <w:rPr>
+                <w:rFonts w:ascii="굴림" w:eastAsia="맑은 고딕" w:hAnsi="굴림" w:cs="굴림" w:hint="eastAsia"/>
+                <w:color w:val="000000"/>
+                <w:kern w:val="0"/>
+                <w:sz w:val="18"/>
+                <w:szCs w:val="18"/>
+              </w:rPr>
+              <w:t xml:space="preserve"> </w:t>
+            </w:r>
+            <w:r>
+              <w:rPr>
+                <w:rFonts w:ascii="굴림" w:eastAsia="맑은 고딕" w:hAnsi="굴림" w:cs="굴림" w:hint="eastAsia"/>
+                <w:color w:val="000000"/>
+                <w:kern w:val="0"/>
+                <w:sz w:val="18"/>
+                <w:szCs w:val="18"/>
+              </w:rPr>
+              <w:t>현업</w:t>
+            </w:r>
+            <w:r>
+              <w:rPr>
+                <w:rFonts w:ascii="굴림" w:eastAsia="맑은 고딕" w:hAnsi="굴림" w:cs="굴림" w:hint="eastAsia"/>
+                <w:color w:val="000000"/>
+                <w:kern w:val="0"/>
+                <w:sz w:val="18"/>
+                <w:szCs w:val="18"/>
+              </w:rPr>
+              <w:t xml:space="preserve"> </w:t>
+            </w:r>
+            <w:r>
+              <w:rPr>
+                <w:rFonts w:ascii="굴림" w:eastAsia="맑은 고딕" w:hAnsi="굴림" w:cs="굴림"/>
+                <w:color w:val="000000"/>
+                <w:kern w:val="0"/>
+                <w:sz w:val="18"/>
+                <w:szCs w:val="18"/>
+              </w:rPr>
+              <w:t>조직</w:t>
+            </w:r>
+            <w:r>
+              <w:rPr>
+                <w:rFonts w:ascii="굴림" w:eastAsia="맑은 고딕" w:hAnsi="굴림" w:cs="굴림" w:hint="eastAsia"/>
+                <w:color w:val="000000"/>
+                <w:kern w:val="0"/>
+                <w:sz w:val="18"/>
+                <w:szCs w:val="18"/>
+              </w:rPr>
+              <w:t xml:space="preserve"> </w:t>
+            </w:r>
+            <w:r>
+              <w:rPr>
+                <w:rFonts w:ascii="굴림" w:eastAsia="맑은 고딕" w:hAnsi="굴림" w:cs="굴림" w:hint="eastAsia"/>
+                <w:color w:val="000000"/>
+                <w:kern w:val="0"/>
+                <w:sz w:val="18"/>
+                <w:szCs w:val="18"/>
+              </w:rPr>
+              <w:t>생활에서</w:t>
+            </w:r>
+            <w:r>
+              <w:rPr>
+                <w:rFonts w:ascii="굴림" w:eastAsia="맑은 고딕" w:hAnsi="굴림" w:cs="굴림" w:hint="eastAsia"/>
+                <w:color w:val="000000"/>
+                <w:kern w:val="0"/>
+                <w:sz w:val="18"/>
+                <w:szCs w:val="18"/>
+              </w:rPr>
+              <w:t xml:space="preserve"> </w:t>
+            </w:r>
+            <w:r>
+              <w:rPr>
+                <w:rFonts w:ascii="굴림" w:eastAsia="맑은 고딕" w:hAnsi="굴림" w:cs="굴림"/>
+                <w:color w:val="000000"/>
+                <w:kern w:val="0"/>
+                <w:sz w:val="18"/>
+                <w:szCs w:val="18"/>
+              </w:rPr>
+              <w:t>‘</w:t>
+            </w:r>
+            <w:r>
+              <w:rPr>
+                <w:rFonts w:ascii="굴림" w:eastAsia="맑은 고딕" w:hAnsi="굴림" w:cs="굴림"/>
+                <w:color w:val="000000"/>
+                <w:kern w:val="0"/>
+                <w:sz w:val="18"/>
+                <w:szCs w:val="18"/>
+              </w:rPr>
+              <w:t>나</w:t>
+            </w:r>
+            <w:r>
+              <w:rPr>
+                <w:rFonts w:ascii="굴림" w:eastAsia="맑은 고딕" w:hAnsi="굴림" w:cs="굴림" w:hint="eastAsia"/>
+                <w:color w:val="000000"/>
+                <w:kern w:val="0"/>
+                <w:sz w:val="18"/>
+                <w:szCs w:val="18"/>
+              </w:rPr>
+              <w:t xml:space="preserve"> </w:t>
+            </w:r>
+            <w:r>
+              <w:rPr>
+                <w:rFonts w:ascii="굴림" w:eastAsia="맑은 고딕" w:hAnsi="굴림" w:cs="굴림" w:hint="eastAsia"/>
+                <w:color w:val="000000"/>
+                <w:kern w:val="0"/>
+                <w:sz w:val="18"/>
+                <w:szCs w:val="18"/>
+              </w:rPr>
+              <w:t>하나</w:t>
+            </w:r>
+            <w:r>
+              <w:rPr>
+                <w:rFonts w:ascii="굴림" w:eastAsia="맑은 고딕" w:hAnsi="굴림" w:cs="굴림"/>
+                <w:color w:val="000000"/>
+                <w:kern w:val="0"/>
+                <w:sz w:val="18"/>
+                <w:szCs w:val="18"/>
+              </w:rPr>
+              <w:t>’</w:t>
+            </w:r>
+            <w:r>
+              <w:rPr>
+                <w:rFonts w:ascii="굴림" w:eastAsia="맑은 고딕" w:hAnsi="굴림" w:cs="굴림" w:hint="eastAsia"/>
+                <w:color w:val="000000"/>
+                <w:kern w:val="0"/>
+                <w:sz w:val="18"/>
+                <w:szCs w:val="18"/>
+              </w:rPr>
+              <w:t xml:space="preserve"> </w:t>
+            </w:r>
+            <w:r>
+              <w:rPr>
+                <w:rFonts w:ascii="굴림" w:eastAsia="맑은 고딕" w:hAnsi="굴림" w:cs="굴림" w:hint="eastAsia"/>
+                <w:color w:val="000000"/>
+                <w:kern w:val="0"/>
+                <w:sz w:val="18"/>
+                <w:szCs w:val="18"/>
+              </w:rPr>
+              <w:t>쯤은</w:t>
+            </w:r>
+            <w:r>
+              <w:rPr>
+                <w:rFonts w:ascii="굴림" w:eastAsia="맑은 고딕" w:hAnsi="굴림" w:cs="굴림" w:hint="eastAsia"/>
+                <w:color w:val="000000"/>
+                <w:kern w:val="0"/>
+                <w:sz w:val="18"/>
+                <w:szCs w:val="18"/>
+              </w:rPr>
+              <w:t xml:space="preserve"> </w:t>
+            </w:r>
+            <w:r>
+              <w:rPr>
+                <w:rFonts w:ascii="굴림" w:eastAsia="맑은 고딕" w:hAnsi="굴림" w:cs="굴림" w:hint="eastAsia"/>
+                <w:color w:val="000000"/>
+                <w:kern w:val="0"/>
+                <w:sz w:val="18"/>
+                <w:szCs w:val="18"/>
+              </w:rPr>
+              <w:t>괜찮겠지하며</w:t>
+            </w:r>
+            <w:r>
+              <w:rPr>
+                <w:rFonts w:ascii="굴림" w:eastAsia="맑은 고딕" w:hAnsi="굴림" w:cs="굴림" w:hint="eastAsia"/>
+                <w:color w:val="000000"/>
+                <w:kern w:val="0"/>
+                <w:sz w:val="18"/>
+                <w:szCs w:val="18"/>
+              </w:rPr>
+              <w:t xml:space="preserve"> </w:t>
+            </w:r>
+            <w:r>
+              <w:rPr>
+                <w:rFonts w:ascii="굴림" w:eastAsia="맑은 고딕" w:hAnsi="굴림" w:cs="굴림" w:hint="eastAsia"/>
+                <w:color w:val="000000"/>
+                <w:kern w:val="0"/>
+                <w:sz w:val="18"/>
+                <w:szCs w:val="18"/>
+              </w:rPr>
+              <w:t>사용하고</w:t>
+            </w:r>
+            <w:r>
+              <w:rPr>
+                <w:rFonts w:ascii="굴림" w:eastAsia="맑은 고딕" w:hAnsi="굴림" w:cs="굴림" w:hint="eastAsia"/>
+                <w:color w:val="000000"/>
+                <w:kern w:val="0"/>
+                <w:sz w:val="18"/>
+                <w:szCs w:val="18"/>
+              </w:rPr>
+              <w:t xml:space="preserve"> </w:t>
+            </w:r>
+            <w:r>
+              <w:rPr>
+                <w:rFonts w:ascii="굴림" w:eastAsia="맑은 고딕" w:hAnsi="굴림" w:cs="굴림" w:hint="eastAsia"/>
+                <w:color w:val="000000"/>
+                <w:kern w:val="0"/>
+                <w:sz w:val="18"/>
+                <w:szCs w:val="18"/>
+              </w:rPr>
+              <w:t>남은</w:t>
+            </w:r>
+            <w:r>
+              <w:rPr>
+                <w:rFonts w:ascii="굴림" w:eastAsia="맑은 고딕" w:hAnsi="굴림" w:cs="굴림" w:hint="eastAsia"/>
+                <w:color w:val="000000"/>
+                <w:kern w:val="0"/>
+                <w:sz w:val="18"/>
+                <w:szCs w:val="18"/>
+              </w:rPr>
+              <w:t xml:space="preserve"> </w:t>
+            </w:r>
+            <w:r>
+              <w:rPr>
+                <w:rFonts w:ascii="굴림" w:eastAsia="맑은 고딕" w:hAnsi="굴림" w:cs="굴림" w:hint="eastAsia"/>
+                <w:color w:val="000000"/>
+                <w:kern w:val="0"/>
+                <w:sz w:val="18"/>
+                <w:szCs w:val="18"/>
+              </w:rPr>
+              <w:t>대파를</w:t>
+            </w:r>
+            <w:r>
+              <w:rPr>
+                <w:rFonts w:ascii="굴림" w:eastAsia="맑은 고딕" w:hAnsi="굴림" w:cs="굴림" w:hint="eastAsia"/>
+                <w:color w:val="000000"/>
+                <w:kern w:val="0"/>
+                <w:sz w:val="18"/>
+                <w:szCs w:val="18"/>
+              </w:rPr>
+              <w:t xml:space="preserve"> </w:t>
+            </w:r>
+            <w:r>
+              <w:rPr>
+                <w:rFonts w:ascii="굴림" w:eastAsia="맑은 고딕" w:hAnsi="굴림" w:cs="굴림" w:hint="eastAsia"/>
+                <w:color w:val="000000"/>
+                <w:kern w:val="0"/>
+                <w:sz w:val="18"/>
+                <w:szCs w:val="18"/>
+              </w:rPr>
+              <w:t>야채</w:t>
+            </w:r>
+            <w:r>
+              <w:rPr>
+                <w:rFonts w:ascii="굴림" w:eastAsia="맑은 고딕" w:hAnsi="굴림" w:cs="굴림" w:hint="eastAsia"/>
+                <w:color w:val="000000"/>
+                <w:kern w:val="0"/>
+                <w:sz w:val="18"/>
+                <w:szCs w:val="18"/>
+              </w:rPr>
+              <w:t xml:space="preserve"> </w:t>
+            </w:r>
+            <w:r>
+              <w:rPr>
+                <w:rFonts w:ascii="굴림" w:eastAsia="맑은 고딕" w:hAnsi="굴림" w:cs="굴림" w:hint="eastAsia"/>
+                <w:color w:val="000000"/>
+                <w:kern w:val="0"/>
+                <w:sz w:val="18"/>
+                <w:szCs w:val="18"/>
+              </w:rPr>
+              <w:t>냉장고에</w:t>
+            </w:r>
+            <w:r>
+              <w:rPr>
+                <w:rFonts w:ascii="굴림" w:eastAsia="맑은 고딕" w:hAnsi="굴림" w:cs="굴림" w:hint="eastAsia"/>
+                <w:color w:val="000000"/>
+                <w:kern w:val="0"/>
+                <w:sz w:val="18"/>
+                <w:szCs w:val="18"/>
+              </w:rPr>
+              <w:t xml:space="preserve"> </w:t>
+            </w:r>
+            <w:r>
+              <w:rPr>
+                <w:rFonts w:ascii="굴림" w:eastAsia="맑은 고딕" w:hAnsi="굴림" w:cs="굴림" w:hint="eastAsia"/>
+                <w:color w:val="000000"/>
+                <w:kern w:val="0"/>
+                <w:sz w:val="18"/>
+                <w:szCs w:val="18"/>
+              </w:rPr>
+              <w:t>넣지</w:t>
+            </w:r>
+            <w:r>
+              <w:rPr>
+                <w:rFonts w:ascii="굴림" w:eastAsia="맑은 고딕" w:hAnsi="굴림" w:cs="굴림" w:hint="eastAsia"/>
+                <w:color w:val="000000"/>
+                <w:kern w:val="0"/>
+                <w:sz w:val="18"/>
+                <w:szCs w:val="18"/>
+              </w:rPr>
+              <w:t xml:space="preserve"> </w:t>
+            </w:r>
+            <w:r>
+              <w:rPr>
+                <w:rFonts w:ascii="굴림" w:eastAsia="맑은 고딕" w:hAnsi="굴림" w:cs="굴림" w:hint="eastAsia"/>
+                <w:color w:val="000000"/>
+                <w:kern w:val="0"/>
+                <w:sz w:val="18"/>
+                <w:szCs w:val="18"/>
+              </w:rPr>
+              <w:t>않고</w:t>
+            </w:r>
+            <w:r>
+              <w:rPr>
+                <w:rFonts w:ascii="굴림" w:eastAsia="맑은 고딕" w:hAnsi="굴림" w:cs="굴림" w:hint="eastAsia"/>
+                <w:color w:val="000000"/>
+                <w:kern w:val="0"/>
+                <w:sz w:val="18"/>
+                <w:szCs w:val="18"/>
+              </w:rPr>
+              <w:t xml:space="preserve"> </w:t>
+            </w:r>
+            <w:r>
+              <w:rPr>
+                <w:rFonts w:ascii="굴림" w:eastAsia="맑은 고딕" w:hAnsi="굴림" w:cs="굴림" w:hint="eastAsia"/>
+                <w:color w:val="000000"/>
+                <w:kern w:val="0"/>
+                <w:sz w:val="18"/>
+                <w:szCs w:val="18"/>
+              </w:rPr>
+              <w:t>계란</w:t>
+            </w:r>
+            <w:r>
+              <w:rPr>
+                <w:rFonts w:ascii="굴림" w:eastAsia="맑은 고딕" w:hAnsi="굴림" w:cs="굴림" w:hint="eastAsia"/>
+                <w:color w:val="000000"/>
+                <w:kern w:val="0"/>
+                <w:sz w:val="18"/>
+                <w:szCs w:val="18"/>
+              </w:rPr>
+              <w:t xml:space="preserve"> </w:t>
+            </w:r>
+            <w:r>
+              <w:rPr>
+                <w:rFonts w:ascii="굴림" w:eastAsia="맑은 고딕" w:hAnsi="굴림" w:cs="굴림" w:hint="eastAsia"/>
+                <w:color w:val="000000"/>
+                <w:kern w:val="0"/>
+                <w:sz w:val="18"/>
+                <w:szCs w:val="18"/>
+              </w:rPr>
+              <w:t>냉장고에</w:t>
+            </w:r>
+            <w:r>
+              <w:rPr>
+                <w:rFonts w:ascii="굴림" w:eastAsia="맑은 고딕" w:hAnsi="굴림" w:cs="굴림" w:hint="eastAsia"/>
+                <w:color w:val="000000"/>
+                <w:kern w:val="0"/>
+                <w:sz w:val="18"/>
+                <w:szCs w:val="18"/>
+              </w:rPr>
+              <w:t xml:space="preserve"> </w:t>
+            </w:r>
+            <w:r>
+              <w:rPr>
+                <w:rFonts w:ascii="굴림" w:eastAsia="맑은 고딕" w:hAnsi="굴림" w:cs="굴림" w:hint="eastAsia"/>
+                <w:color w:val="000000"/>
+                <w:kern w:val="0"/>
+                <w:sz w:val="18"/>
+                <w:szCs w:val="18"/>
+              </w:rPr>
+              <w:t>넣는</w:t>
+            </w:r>
+            <w:r>
+              <w:rPr>
+                <w:rFonts w:ascii="굴림" w:eastAsia="맑은 고딕" w:hAnsi="굴림" w:cs="굴림" w:hint="eastAsia"/>
+                <w:color w:val="000000"/>
+                <w:kern w:val="0"/>
+                <w:sz w:val="18"/>
+                <w:szCs w:val="18"/>
+              </w:rPr>
+              <w:t xml:space="preserve"> </w:t>
+            </w:r>
+            <w:r>
+              <w:rPr>
+                <w:rFonts w:ascii="굴림" w:eastAsia="맑은 고딕" w:hAnsi="굴림" w:cs="굴림" w:hint="eastAsia"/>
+                <w:color w:val="000000"/>
+                <w:kern w:val="0"/>
+                <w:sz w:val="18"/>
+                <w:szCs w:val="18"/>
+              </w:rPr>
+              <w:t>어느</w:t>
+            </w:r>
+            <w:r>
+              <w:rPr>
+                <w:rFonts w:ascii="굴림" w:eastAsia="맑은 고딕" w:hAnsi="굴림" w:cs="굴림" w:hint="eastAsia"/>
+                <w:color w:val="000000"/>
+                <w:kern w:val="0"/>
+                <w:sz w:val="18"/>
+                <w:szCs w:val="18"/>
+              </w:rPr>
+              <w:t xml:space="preserve"> </w:t>
+            </w:r>
+            <w:r>
+              <w:rPr>
+                <w:rFonts w:ascii="굴림" w:eastAsia="맑은 고딕" w:hAnsi="굴림" w:cs="굴림" w:hint="eastAsia"/>
+                <w:color w:val="000000"/>
+                <w:kern w:val="0"/>
+                <w:sz w:val="18"/>
+                <w:szCs w:val="18"/>
+              </w:rPr>
+              <w:t>여사님과</w:t>
+            </w:r>
+            <w:r>
+              <w:rPr>
+                <w:rFonts w:ascii="굴림" w:eastAsia="맑은 고딕" w:hAnsi="굴림" w:cs="굴림" w:hint="eastAsia"/>
+                <w:color w:val="000000"/>
+                <w:kern w:val="0"/>
+                <w:sz w:val="18"/>
+                <w:szCs w:val="18"/>
+              </w:rPr>
+              <w:t xml:space="preserve"> </w:t>
+            </w:r>
+            <w:r>
+              <w:rPr>
+                <w:rFonts w:ascii="굴림" w:eastAsia="맑은 고딕" w:hAnsi="굴림" w:cs="굴림" w:hint="eastAsia"/>
+                <w:color w:val="000000"/>
+                <w:kern w:val="0"/>
+                <w:sz w:val="18"/>
+                <w:szCs w:val="18"/>
+              </w:rPr>
+              <w:t>그걸</w:t>
+            </w:r>
+            <w:r>
+              <w:rPr>
+                <w:rFonts w:ascii="굴림" w:eastAsia="맑은 고딕" w:hAnsi="굴림" w:cs="굴림" w:hint="eastAsia"/>
+                <w:color w:val="000000"/>
+                <w:kern w:val="0"/>
+                <w:sz w:val="18"/>
+                <w:szCs w:val="18"/>
+              </w:rPr>
+              <w:t xml:space="preserve"> </w:t>
+            </w:r>
+            <w:r>
+              <w:rPr>
+                <w:rFonts w:ascii="굴림" w:eastAsia="맑은 고딕" w:hAnsi="굴림" w:cs="굴림" w:hint="eastAsia"/>
+                <w:color w:val="000000"/>
+                <w:kern w:val="0"/>
+                <w:sz w:val="18"/>
+                <w:szCs w:val="18"/>
+              </w:rPr>
+              <w:t>한참을</w:t>
+            </w:r>
+            <w:r>
+              <w:rPr>
+                <w:rFonts w:ascii="굴림" w:eastAsia="맑은 고딕" w:hAnsi="굴림" w:cs="굴림" w:hint="eastAsia"/>
+                <w:color w:val="000000"/>
+                <w:kern w:val="0"/>
+                <w:sz w:val="18"/>
+                <w:szCs w:val="18"/>
+              </w:rPr>
+              <w:t xml:space="preserve"> </w:t>
+            </w:r>
+            <w:r>
+              <w:rPr>
+                <w:rFonts w:ascii="굴림" w:eastAsia="맑은 고딕" w:hAnsi="굴림" w:cs="굴림" w:hint="eastAsia"/>
+                <w:color w:val="000000"/>
+                <w:kern w:val="0"/>
+                <w:sz w:val="18"/>
+                <w:szCs w:val="18"/>
+              </w:rPr>
+              <w:t>찾으러</w:t>
+            </w:r>
+            <w:r>
+              <w:rPr>
+                <w:rFonts w:ascii="굴림" w:eastAsia="맑은 고딕" w:hAnsi="굴림" w:cs="굴림" w:hint="eastAsia"/>
+                <w:color w:val="000000"/>
+                <w:kern w:val="0"/>
+                <w:sz w:val="18"/>
+                <w:szCs w:val="18"/>
+              </w:rPr>
+              <w:t xml:space="preserve"> </w:t>
+            </w:r>
+            <w:r>
+              <w:rPr>
+                <w:rFonts w:ascii="굴림" w:eastAsia="맑은 고딕" w:hAnsi="굴림" w:cs="굴림" w:hint="eastAsia"/>
+                <w:color w:val="000000"/>
+                <w:kern w:val="0"/>
+                <w:sz w:val="18"/>
+                <w:szCs w:val="18"/>
+              </w:rPr>
+              <w:t>다니는</w:t>
+            </w:r>
+            <w:r>
+              <w:rPr>
+                <w:rFonts w:ascii="굴림" w:eastAsia="맑은 고딕" w:hAnsi="굴림" w:cs="굴림" w:hint="eastAsia"/>
+                <w:color w:val="000000"/>
+                <w:kern w:val="0"/>
+                <w:sz w:val="18"/>
+                <w:szCs w:val="18"/>
+              </w:rPr>
+              <w:t xml:space="preserve"> </w:t>
+            </w:r>
+            <w:r>
+              <w:rPr>
+                <w:rFonts w:ascii="굴림" w:eastAsia="맑은 고딕" w:hAnsi="굴림" w:cs="굴림" w:hint="eastAsia"/>
+                <w:color w:val="000000"/>
+                <w:kern w:val="0"/>
+                <w:sz w:val="18"/>
+                <w:szCs w:val="18"/>
+              </w:rPr>
+              <w:t>어느</w:t>
+            </w:r>
+            <w:r>
+              <w:rPr>
+                <w:rFonts w:ascii="굴림" w:eastAsia="맑은 고딕" w:hAnsi="굴림" w:cs="굴림" w:hint="eastAsia"/>
+                <w:color w:val="000000"/>
+                <w:kern w:val="0"/>
+                <w:sz w:val="18"/>
+                <w:szCs w:val="18"/>
+              </w:rPr>
+              <w:t xml:space="preserve"> </w:t>
+            </w:r>
+            <w:r>
+              <w:rPr>
+                <w:rFonts w:ascii="굴림" w:eastAsia="맑은 고딕" w:hAnsi="굴림" w:cs="굴림" w:hint="eastAsia"/>
+                <w:color w:val="000000"/>
+                <w:kern w:val="0"/>
+                <w:sz w:val="18"/>
+                <w:szCs w:val="18"/>
+              </w:rPr>
+              <w:t>여사님</w:t>
+            </w:r>
+            <w:r>
+              <w:rPr>
+                <w:rFonts w:ascii="굴림" w:eastAsia="맑은 고딕" w:hAnsi="굴림" w:cs="굴림" w:hint="eastAsia"/>
+                <w:color w:val="000000"/>
+                <w:kern w:val="0"/>
+                <w:sz w:val="18"/>
+                <w:szCs w:val="18"/>
+              </w:rPr>
+              <w:t xml:space="preserve">. </w:t>
+            </w:r>
+            <w:r>
+              <w:rPr>
+                <w:rFonts w:ascii="굴림" w:eastAsia="맑은 고딕" w:hAnsi="굴림" w:cs="굴림" w:hint="eastAsia"/>
+                <w:color w:val="000000"/>
+                <w:kern w:val="0"/>
+                <w:sz w:val="18"/>
+                <w:szCs w:val="18"/>
+              </w:rPr>
+              <w:t>관리자로서</w:t>
+            </w:r>
+            <w:r>
+              <w:rPr>
+                <w:rFonts w:ascii="굴림" w:eastAsia="맑은 고딕" w:hAnsi="굴림" w:cs="굴림" w:hint="eastAsia"/>
+                <w:color w:val="000000"/>
+                <w:kern w:val="0"/>
+                <w:sz w:val="18"/>
+                <w:szCs w:val="18"/>
+              </w:rPr>
+              <w:t xml:space="preserve"> </w:t>
+            </w:r>
+            <w:r>
+              <w:rPr>
+                <w:rFonts w:ascii="굴림" w:eastAsia="맑은 고딕" w:hAnsi="굴림" w:cs="굴림" w:hint="eastAsia"/>
+                <w:color w:val="000000"/>
+                <w:kern w:val="0"/>
+                <w:sz w:val="18"/>
+                <w:szCs w:val="18"/>
+              </w:rPr>
+              <w:t>그걸</w:t>
+            </w:r>
+            <w:r>
+              <w:rPr>
+                <w:rFonts w:ascii="굴림" w:eastAsia="맑은 고딕" w:hAnsi="굴림" w:cs="굴림" w:hint="eastAsia"/>
+                <w:color w:val="000000"/>
+                <w:kern w:val="0"/>
+                <w:sz w:val="18"/>
+                <w:szCs w:val="18"/>
+              </w:rPr>
+              <w:t xml:space="preserve"> </w:t>
+            </w:r>
+            <w:r>
+              <w:rPr>
+                <w:rFonts w:ascii="굴림" w:eastAsia="맑은 고딕" w:hAnsi="굴림" w:cs="굴림" w:hint="eastAsia"/>
+                <w:color w:val="000000"/>
+                <w:kern w:val="0"/>
+                <w:sz w:val="18"/>
+                <w:szCs w:val="18"/>
+              </w:rPr>
+              <w:t>지켜보는</w:t>
+            </w:r>
+            <w:r>
+              <w:rPr>
+                <w:rFonts w:ascii="굴림" w:eastAsia="맑은 고딕" w:hAnsi="굴림" w:cs="굴림" w:hint="eastAsia"/>
+                <w:color w:val="000000"/>
+                <w:kern w:val="0"/>
+                <w:sz w:val="18"/>
+                <w:szCs w:val="18"/>
+              </w:rPr>
+              <w:t xml:space="preserve"> </w:t>
+            </w:r>
+            <w:r>
+              <w:rPr>
+                <w:rFonts w:ascii="굴림" w:eastAsia="맑은 고딕" w:hAnsi="굴림" w:cs="굴림" w:hint="eastAsia"/>
+                <w:color w:val="000000"/>
+                <w:kern w:val="0"/>
+                <w:sz w:val="18"/>
+                <w:szCs w:val="18"/>
+              </w:rPr>
+              <w:t>제</w:t>
+            </w:r>
+            <w:r>
+              <w:rPr>
+                <w:rFonts w:ascii="굴림" w:eastAsia="맑은 고딕" w:hAnsi="굴림" w:cs="굴림" w:hint="eastAsia"/>
+                <w:color w:val="000000"/>
+                <w:kern w:val="0"/>
+                <w:sz w:val="18"/>
+                <w:szCs w:val="18"/>
+              </w:rPr>
+              <w:t xml:space="preserve"> </w:t>
+            </w:r>
+            <w:r>
+              <w:rPr>
+                <w:rFonts w:ascii="굴림" w:eastAsia="맑은 고딕" w:hAnsi="굴림" w:cs="굴림" w:hint="eastAsia"/>
+                <w:color w:val="000000"/>
+                <w:kern w:val="0"/>
+                <w:sz w:val="18"/>
+                <w:szCs w:val="18"/>
+              </w:rPr>
+              <w:t>자신에게</w:t>
+            </w:r>
+            <w:r>
+              <w:rPr>
+                <w:rFonts w:ascii="굴림" w:eastAsia="맑은 고딕" w:hAnsi="굴림" w:cs="굴림" w:hint="eastAsia"/>
+                <w:color w:val="000000"/>
+                <w:kern w:val="0"/>
+                <w:sz w:val="18"/>
+                <w:szCs w:val="18"/>
+              </w:rPr>
+              <w:t xml:space="preserve"> </w:t>
+            </w:r>
+            <w:r>
+              <w:rPr>
+                <w:rFonts w:ascii="굴림" w:eastAsia="맑은 고딕" w:hAnsi="굴림" w:cs="굴림"/>
+                <w:color w:val="000000"/>
+                <w:kern w:val="0"/>
+                <w:sz w:val="18"/>
+                <w:szCs w:val="18"/>
+              </w:rPr>
+              <w:t>“</w:t>
+            </w:r>
+            <w:r>
+              <w:rPr>
+                <w:rFonts w:ascii="굴림" w:eastAsia="맑은 고딕" w:hAnsi="굴림" w:cs="굴림"/>
+                <w:color w:val="000000"/>
+                <w:kern w:val="0"/>
+                <w:sz w:val="18"/>
+                <w:szCs w:val="18"/>
+              </w:rPr>
+              <w:t>어떻게</w:t>
+            </w:r>
+            <w:r>
+              <w:rPr>
+                <w:rFonts w:ascii="굴림" w:eastAsia="맑은 고딕" w:hAnsi="굴림" w:cs="굴림" w:hint="eastAsia"/>
+                <w:color w:val="000000"/>
+                <w:kern w:val="0"/>
+                <w:sz w:val="18"/>
+                <w:szCs w:val="18"/>
+              </w:rPr>
+              <w:t xml:space="preserve"> </w:t>
+            </w:r>
+            <w:r>
+              <w:rPr>
+                <w:rFonts w:ascii="굴림" w:eastAsia="맑은 고딕" w:hAnsi="굴림" w:cs="굴림" w:hint="eastAsia"/>
+                <w:color w:val="000000"/>
+                <w:kern w:val="0"/>
+                <w:sz w:val="18"/>
+                <w:szCs w:val="18"/>
+              </w:rPr>
+              <w:t>故</w:t>
+            </w:r>
+            <w:r>
+              <w:rPr>
+                <w:rFonts w:ascii="굴림" w:eastAsia="맑은 고딕" w:hAnsi="굴림" w:cs="굴림" w:hint="eastAsia"/>
+                <w:color w:val="000000"/>
+                <w:kern w:val="0"/>
+                <w:sz w:val="18"/>
+                <w:szCs w:val="18"/>
+              </w:rPr>
+              <w:t xml:space="preserve"> </w:t>
+            </w:r>
+            <w:r>
+              <w:rPr>
+                <w:rFonts w:ascii="굴림" w:eastAsia="맑은 고딕" w:hAnsi="굴림" w:cs="굴림" w:hint="eastAsia"/>
+                <w:color w:val="000000"/>
+                <w:kern w:val="0"/>
+                <w:sz w:val="18"/>
+                <w:szCs w:val="18"/>
+              </w:rPr>
+              <w:t>이건희</w:t>
+            </w:r>
+            <w:r>
+              <w:rPr>
+                <w:rFonts w:ascii="굴림" w:eastAsia="맑은 고딕" w:hAnsi="굴림" w:cs="굴림" w:hint="eastAsia"/>
+                <w:color w:val="000000"/>
+                <w:kern w:val="0"/>
+                <w:sz w:val="18"/>
+                <w:szCs w:val="18"/>
+              </w:rPr>
+              <w:t xml:space="preserve"> </w:t>
+            </w:r>
+            <w:r>
+              <w:rPr>
+                <w:rFonts w:ascii="굴림" w:eastAsia="맑은 고딕" w:hAnsi="굴림" w:cs="굴림" w:hint="eastAsia"/>
+                <w:color w:val="000000"/>
+                <w:kern w:val="0"/>
+                <w:sz w:val="18"/>
+                <w:szCs w:val="18"/>
+              </w:rPr>
+              <w:t>회장님께서</w:t>
+            </w:r>
+            <w:r>
+              <w:rPr>
+                <w:rFonts w:ascii="굴림" w:eastAsia="맑은 고딕" w:hAnsi="굴림" w:cs="굴림" w:hint="eastAsia"/>
+                <w:color w:val="000000"/>
+                <w:kern w:val="0"/>
+                <w:sz w:val="18"/>
+                <w:szCs w:val="18"/>
+              </w:rPr>
+              <w:t xml:space="preserve"> </w:t>
+            </w:r>
+            <w:r>
+              <w:rPr>
+                <w:rFonts w:ascii="굴림" w:eastAsia="맑은 고딕" w:hAnsi="굴림" w:cs="굴림" w:hint="eastAsia"/>
+                <w:color w:val="000000"/>
+                <w:kern w:val="0"/>
+                <w:sz w:val="18"/>
+                <w:szCs w:val="18"/>
+              </w:rPr>
+              <w:t>대한민국이라는</w:t>
+            </w:r>
+            <w:r>
+              <w:rPr>
+                <w:rFonts w:ascii="굴림" w:eastAsia="맑은 고딕" w:hAnsi="굴림" w:cs="굴림" w:hint="eastAsia"/>
+                <w:color w:val="000000"/>
+                <w:kern w:val="0"/>
+                <w:sz w:val="18"/>
+                <w:szCs w:val="18"/>
+              </w:rPr>
+              <w:t xml:space="preserve"> </w:t>
+            </w:r>
+            <w:r>
+              <w:rPr>
+                <w:rFonts w:ascii="굴림" w:eastAsia="맑은 고딕" w:hAnsi="굴림" w:cs="굴림" w:hint="eastAsia"/>
+                <w:color w:val="000000"/>
+                <w:kern w:val="0"/>
+                <w:sz w:val="18"/>
+                <w:szCs w:val="18"/>
+              </w:rPr>
+              <w:t>한</w:t>
+            </w:r>
+            <w:r>
+              <w:rPr>
+                <w:rFonts w:ascii="굴림" w:eastAsia="맑은 고딕" w:hAnsi="굴림" w:cs="굴림" w:hint="eastAsia"/>
+                <w:color w:val="000000"/>
+                <w:kern w:val="0"/>
+                <w:sz w:val="18"/>
+                <w:szCs w:val="18"/>
+              </w:rPr>
+              <w:t xml:space="preserve"> </w:t>
+            </w:r>
+            <w:r>
+              <w:rPr>
+                <w:rFonts w:ascii="굴림" w:eastAsia="맑은 고딕" w:hAnsi="굴림" w:cs="굴림" w:hint="eastAsia"/>
+                <w:color w:val="000000"/>
+                <w:kern w:val="0"/>
+                <w:sz w:val="18"/>
+                <w:szCs w:val="18"/>
+              </w:rPr>
+              <w:t>나라를</w:t>
+            </w:r>
+            <w:r>
+              <w:rPr>
+                <w:rFonts w:ascii="굴림" w:eastAsia="맑은 고딕" w:hAnsi="굴림" w:cs="굴림" w:hint="eastAsia"/>
+                <w:color w:val="000000"/>
+                <w:kern w:val="0"/>
+                <w:sz w:val="18"/>
+                <w:szCs w:val="18"/>
+              </w:rPr>
+              <w:t xml:space="preserve"> </w:t>
+            </w:r>
+            <w:r>
+              <w:rPr>
+                <w:rFonts w:ascii="굴림" w:eastAsia="맑은 고딕" w:hAnsi="굴림" w:cs="굴림" w:hint="eastAsia"/>
+                <w:color w:val="000000"/>
+                <w:kern w:val="0"/>
+                <w:sz w:val="18"/>
+                <w:szCs w:val="18"/>
+              </w:rPr>
+              <w:t>이렇게까지</w:t>
+            </w:r>
+            <w:r>
+              <w:rPr>
+                <w:rFonts w:ascii="굴림" w:eastAsia="맑은 고딕" w:hAnsi="굴림" w:cs="굴림" w:hint="eastAsia"/>
+                <w:color w:val="000000"/>
+                <w:kern w:val="0"/>
+                <w:sz w:val="18"/>
+                <w:szCs w:val="18"/>
+              </w:rPr>
+              <w:t xml:space="preserve"> </w:t>
+            </w:r>
+            <w:r>
+              <w:rPr>
+                <w:rFonts w:ascii="굴림" w:eastAsia="맑은 고딕" w:hAnsi="굴림" w:cs="굴림" w:hint="eastAsia"/>
+                <w:color w:val="000000"/>
+                <w:kern w:val="0"/>
+                <w:sz w:val="18"/>
+                <w:szCs w:val="18"/>
+              </w:rPr>
+              <w:t>성장시킬</w:t>
             </w:r>
             <w:r>
               <w:rPr>
@@ -20079,7 +19875,107 @@
                 <w:sz w:val="18"/>
                 <w:szCs w:val="18"/>
               </w:rPr>
-              <w:t>있습니다</w:t>
+              <w:t>있었는가</w:t>
+            </w:r>
+            <w:r>
+              <w:rPr>
+                <w:rFonts w:ascii="굴림" w:eastAsia="맑은 고딕" w:hAnsi="굴림" w:cs="굴림"/>
+                <w:color w:val="000000"/>
+                <w:kern w:val="0"/>
+                <w:sz w:val="18"/>
+                <w:szCs w:val="18"/>
+              </w:rPr>
+              <w:t>”</w:t>
+            </w:r>
+            <w:r>
+              <w:rPr>
+                <w:rFonts w:ascii="굴림" w:eastAsia="맑은 고딕" w:hAnsi="굴림" w:cs="굴림"/>
+                <w:color w:val="000000"/>
+                <w:kern w:val="0"/>
+                <w:sz w:val="18"/>
+                <w:szCs w:val="18"/>
+              </w:rPr>
+              <w:t>에</w:t>
+            </w:r>
+            <w:r>
+              <w:rPr>
+                <w:rFonts w:ascii="굴림" w:eastAsia="맑은 고딕" w:hAnsi="굴림" w:cs="굴림" w:hint="eastAsia"/>
+                <w:color w:val="000000"/>
+                <w:kern w:val="0"/>
+                <w:sz w:val="18"/>
+                <w:szCs w:val="18"/>
+              </w:rPr>
+              <w:t xml:space="preserve"> </w:t>
+            </w:r>
+            <w:r>
+              <w:rPr>
+                <w:rFonts w:ascii="굴림" w:eastAsia="맑은 고딕" w:hAnsi="굴림" w:cs="굴림" w:hint="eastAsia"/>
+                <w:color w:val="000000"/>
+                <w:kern w:val="0"/>
+                <w:sz w:val="18"/>
+                <w:szCs w:val="18"/>
+              </w:rPr>
+              <w:t>대한</w:t>
+            </w:r>
+            <w:r>
+              <w:rPr>
+                <w:rFonts w:ascii="굴림" w:eastAsia="맑은 고딕" w:hAnsi="굴림" w:cs="굴림" w:hint="eastAsia"/>
+                <w:color w:val="000000"/>
+                <w:kern w:val="0"/>
+                <w:sz w:val="18"/>
+                <w:szCs w:val="18"/>
+              </w:rPr>
+              <w:t xml:space="preserve"> </w:t>
+            </w:r>
+            <w:r>
+              <w:rPr>
+                <w:rFonts w:ascii="굴림" w:eastAsia="맑은 고딕" w:hAnsi="굴림" w:cs="굴림" w:hint="eastAsia"/>
+                <w:color w:val="000000"/>
+                <w:kern w:val="0"/>
+                <w:sz w:val="18"/>
+                <w:szCs w:val="18"/>
+              </w:rPr>
+              <w:t>직업가치관을</w:t>
+            </w:r>
+            <w:r>
+              <w:rPr>
+                <w:rFonts w:ascii="굴림" w:eastAsia="맑은 고딕" w:hAnsi="굴림" w:cs="굴림" w:hint="eastAsia"/>
+                <w:color w:val="000000"/>
+                <w:kern w:val="0"/>
+                <w:sz w:val="18"/>
+                <w:szCs w:val="18"/>
+              </w:rPr>
+              <w:t xml:space="preserve"> </w:t>
+            </w:r>
+            <w:r>
+              <w:rPr>
+                <w:rFonts w:ascii="굴림" w:eastAsia="맑은 고딕" w:hAnsi="굴림" w:cs="굴림" w:hint="eastAsia"/>
+                <w:color w:val="000000"/>
+                <w:kern w:val="0"/>
+                <w:sz w:val="18"/>
+                <w:szCs w:val="18"/>
+              </w:rPr>
+              <w:t>가지게</w:t>
+            </w:r>
+            <w:r>
+              <w:rPr>
+                <w:rFonts w:ascii="굴림" w:eastAsia="맑은 고딕" w:hAnsi="굴림" w:cs="굴림" w:hint="eastAsia"/>
+                <w:color w:val="000000"/>
+                <w:kern w:val="0"/>
+                <w:sz w:val="18"/>
+                <w:szCs w:val="18"/>
+              </w:rPr>
+              <w:t xml:space="preserve"> </w:t>
+            </w:r>
+            <w:r>
+              <w:rPr>
+                <w:rFonts w:ascii="굴림" w:eastAsia="맑은 고딕" w:hAnsi="굴림" w:cs="굴림" w:hint="eastAsia"/>
+                <w:color w:val="000000"/>
+                <w:kern w:val="0"/>
+                <w:sz w:val="18"/>
+                <w:szCs w:val="18"/>
+              </w:rPr>
+              <w:t>했습니다</w:t>
             </w:r>
             <w:r>
               <w:rPr>
@@ -20100,546 +19996,6 @@
                 <w:szCs w:val="18"/>
               </w:rPr>
               <w:t xml:space="preserve"> </w:t>
-            </w:r>
-            <w:r>
-              <w:rPr>
-                <w:rFonts w:ascii="굴림" w:eastAsia="맑은 고딕" w:hAnsi="굴림" w:cs="굴림"/>
-                <w:color w:val="000000"/>
-                <w:kern w:val="0"/>
-                <w:sz w:val="18"/>
-                <w:szCs w:val="18"/>
-              </w:rPr>
-              <w:t>음악과</w:t>
-            </w:r>
-            <w:r>
-              <w:rPr>
-                <w:rFonts w:ascii="굴림" w:eastAsia="맑은 고딕" w:hAnsi="굴림" w:cs="굴림" w:hint="eastAsia"/>
-                <w:color w:val="000000"/>
-                <w:kern w:val="0"/>
-                <w:sz w:val="18"/>
-                <w:szCs w:val="18"/>
-              </w:rPr>
-              <w:t xml:space="preserve"> </w:t>
-            </w:r>
-            <w:r>
-              <w:rPr>
-                <w:rFonts w:ascii="굴림" w:eastAsia="맑은 고딕" w:hAnsi="굴림" w:cs="굴림" w:hint="eastAsia"/>
-                <w:color w:val="000000"/>
-                <w:kern w:val="0"/>
-                <w:sz w:val="18"/>
-                <w:szCs w:val="18"/>
-              </w:rPr>
-              <w:t>운동을</w:t>
-            </w:r>
-            <w:r>
-              <w:rPr>
-                <w:rFonts w:ascii="굴림" w:eastAsia="맑은 고딕" w:hAnsi="굴림" w:cs="굴림" w:hint="eastAsia"/>
-                <w:color w:val="000000"/>
-                <w:kern w:val="0"/>
-                <w:sz w:val="18"/>
-                <w:szCs w:val="18"/>
-              </w:rPr>
-              <w:t xml:space="preserve"> </w:t>
-            </w:r>
-            <w:r>
-              <w:rPr>
-                <w:rFonts w:ascii="굴림" w:eastAsia="맑은 고딕" w:hAnsi="굴림" w:cs="굴림" w:hint="eastAsia"/>
-                <w:color w:val="000000"/>
-                <w:kern w:val="0"/>
-                <w:sz w:val="18"/>
-                <w:szCs w:val="18"/>
-              </w:rPr>
-              <w:t>좋아해서</w:t>
-            </w:r>
-            <w:r>
-              <w:rPr>
-                <w:rFonts w:ascii="굴림" w:eastAsia="맑은 고딕" w:hAnsi="굴림" w:cs="굴림" w:hint="eastAsia"/>
-                <w:color w:val="000000"/>
-                <w:kern w:val="0"/>
-                <w:sz w:val="18"/>
-                <w:szCs w:val="18"/>
-              </w:rPr>
-              <w:t xml:space="preserve"> </w:t>
-            </w:r>
-            <w:r>
-              <w:rPr>
-                <w:rFonts w:ascii="굴림" w:eastAsia="맑은 고딕" w:hAnsi="굴림" w:cs="굴림" w:hint="eastAsia"/>
-                <w:color w:val="000000"/>
-                <w:kern w:val="0"/>
-                <w:sz w:val="18"/>
-                <w:szCs w:val="18"/>
-              </w:rPr>
-              <w:t>상호간</w:t>
-            </w:r>
-            <w:r>
-              <w:rPr>
-                <w:rFonts w:ascii="굴림" w:eastAsia="맑은 고딕" w:hAnsi="굴림" w:cs="굴림" w:hint="eastAsia"/>
-                <w:color w:val="000000"/>
-                <w:kern w:val="0"/>
-                <w:sz w:val="18"/>
-                <w:szCs w:val="18"/>
-              </w:rPr>
-              <w:t xml:space="preserve"> </w:t>
-            </w:r>
-            <w:r>
-              <w:rPr>
-                <w:rFonts w:ascii="굴림" w:eastAsia="맑은 고딕" w:hAnsi="굴림" w:cs="굴림" w:hint="eastAsia"/>
-                <w:color w:val="000000"/>
-                <w:kern w:val="0"/>
-                <w:sz w:val="18"/>
-                <w:szCs w:val="18"/>
-              </w:rPr>
-              <w:t>소통과</w:t>
-            </w:r>
-            <w:r>
-              <w:rPr>
-                <w:rFonts w:ascii="굴림" w:eastAsia="맑은 고딕" w:hAnsi="굴림" w:cs="굴림" w:hint="eastAsia"/>
-                <w:color w:val="000000"/>
-                <w:kern w:val="0"/>
-                <w:sz w:val="18"/>
-                <w:szCs w:val="18"/>
-              </w:rPr>
-              <w:t xml:space="preserve"> </w:t>
-            </w:r>
-            <w:r>
-              <w:rPr>
-                <w:rFonts w:ascii="굴림" w:eastAsia="맑은 고딕" w:hAnsi="굴림" w:cs="굴림" w:hint="eastAsia"/>
-                <w:color w:val="000000"/>
-                <w:kern w:val="0"/>
-                <w:sz w:val="18"/>
-                <w:szCs w:val="18"/>
-              </w:rPr>
-              <w:t>사제간의</w:t>
-            </w:r>
-            <w:r>
-              <w:rPr>
-                <w:rFonts w:ascii="굴림" w:eastAsia="맑은 고딕" w:hAnsi="굴림" w:cs="굴림" w:hint="eastAsia"/>
-                <w:color w:val="000000"/>
-                <w:kern w:val="0"/>
-                <w:sz w:val="18"/>
-                <w:szCs w:val="18"/>
-              </w:rPr>
-              <w:t xml:space="preserve"> </w:t>
-            </w:r>
-            <w:r>
-              <w:rPr>
-                <w:rFonts w:ascii="굴림" w:eastAsia="맑은 고딕" w:hAnsi="굴림" w:cs="굴림" w:hint="eastAsia"/>
-                <w:color w:val="000000"/>
-                <w:kern w:val="0"/>
-                <w:sz w:val="18"/>
-                <w:szCs w:val="18"/>
-              </w:rPr>
-              <w:t>예의</w:t>
-            </w:r>
-            <w:r>
-              <w:rPr>
-                <w:rFonts w:ascii="굴림" w:eastAsia="맑은 고딕" w:hAnsi="굴림" w:cs="굴림" w:hint="eastAsia"/>
-                <w:color w:val="000000"/>
-                <w:kern w:val="0"/>
-                <w:sz w:val="18"/>
-                <w:szCs w:val="18"/>
-              </w:rPr>
-              <w:t>,</w:t>
-            </w:r>
-            <w:r>
-              <w:rPr>
-                <w:rFonts w:ascii="굴림" w:eastAsia="맑은 고딕" w:hAnsi="굴림" w:cs="굴림"/>
-                <w:color w:val="000000"/>
-                <w:kern w:val="0"/>
-                <w:sz w:val="18"/>
-                <w:szCs w:val="18"/>
-              </w:rPr>
-              <w:t xml:space="preserve"> </w:t>
-            </w:r>
-            <w:r>
-              <w:rPr>
-                <w:rFonts w:ascii="굴림" w:eastAsia="맑은 고딕" w:hAnsi="굴림" w:cs="굴림"/>
-                <w:color w:val="000000"/>
-                <w:kern w:val="0"/>
-                <w:sz w:val="18"/>
-                <w:szCs w:val="18"/>
-              </w:rPr>
-              <w:t>선후배간의</w:t>
-            </w:r>
-            <w:r>
-              <w:rPr>
-                <w:rFonts w:ascii="굴림" w:eastAsia="맑은 고딕" w:hAnsi="굴림" w:cs="굴림" w:hint="eastAsia"/>
-                <w:color w:val="000000"/>
-                <w:kern w:val="0"/>
-                <w:sz w:val="18"/>
-                <w:szCs w:val="18"/>
-              </w:rPr>
-              <w:t xml:space="preserve"> </w:t>
-            </w:r>
-            <w:r>
-              <w:rPr>
-                <w:rFonts w:ascii="굴림" w:eastAsia="맑은 고딕" w:hAnsi="굴림" w:cs="굴림" w:hint="eastAsia"/>
-                <w:color w:val="000000"/>
-                <w:kern w:val="0"/>
-                <w:sz w:val="18"/>
-                <w:szCs w:val="18"/>
-              </w:rPr>
-              <w:t>예의를</w:t>
-            </w:r>
-            <w:r>
-              <w:rPr>
-                <w:rFonts w:ascii="굴림" w:eastAsia="맑은 고딕" w:hAnsi="굴림" w:cs="굴림" w:hint="eastAsia"/>
-                <w:color w:val="000000"/>
-                <w:kern w:val="0"/>
-                <w:sz w:val="18"/>
-                <w:szCs w:val="18"/>
-              </w:rPr>
-              <w:t xml:space="preserve"> </w:t>
-            </w:r>
-            <w:r>
-              <w:rPr>
-                <w:rFonts w:ascii="굴림" w:eastAsia="맑은 고딕" w:hAnsi="굴림" w:cs="굴림" w:hint="eastAsia"/>
-                <w:color w:val="000000"/>
-                <w:kern w:val="0"/>
-                <w:sz w:val="18"/>
-                <w:szCs w:val="18"/>
-              </w:rPr>
-              <w:t>정확하게</w:t>
-            </w:r>
-            <w:r>
-              <w:rPr>
-                <w:rFonts w:ascii="굴림" w:eastAsia="맑은 고딕" w:hAnsi="굴림" w:cs="굴림" w:hint="eastAsia"/>
-                <w:color w:val="000000"/>
-                <w:kern w:val="0"/>
-                <w:sz w:val="18"/>
-                <w:szCs w:val="18"/>
-              </w:rPr>
-              <w:t xml:space="preserve"> </w:t>
-            </w:r>
-            <w:r>
-              <w:rPr>
-                <w:rFonts w:ascii="굴림" w:eastAsia="맑은 고딕" w:hAnsi="굴림" w:cs="굴림" w:hint="eastAsia"/>
-                <w:color w:val="000000"/>
-                <w:kern w:val="0"/>
-                <w:sz w:val="18"/>
-                <w:szCs w:val="18"/>
-              </w:rPr>
-              <w:t>알고</w:t>
-            </w:r>
-            <w:r>
-              <w:rPr>
-                <w:rFonts w:ascii="굴림" w:eastAsia="맑은 고딕" w:hAnsi="굴림" w:cs="굴림" w:hint="eastAsia"/>
-                <w:color w:val="000000"/>
-                <w:kern w:val="0"/>
-                <w:sz w:val="18"/>
-                <w:szCs w:val="18"/>
-              </w:rPr>
-              <w:t xml:space="preserve"> </w:t>
-            </w:r>
-            <w:r>
-              <w:rPr>
-                <w:rFonts w:ascii="굴림" w:eastAsia="맑은 고딕" w:hAnsi="굴림" w:cs="굴림" w:hint="eastAsia"/>
-                <w:color w:val="000000"/>
-                <w:kern w:val="0"/>
-                <w:sz w:val="18"/>
-                <w:szCs w:val="18"/>
-              </w:rPr>
-              <w:t>있으며</w:t>
-            </w:r>
-            <w:r>
-              <w:rPr>
-                <w:rFonts w:ascii="굴림" w:eastAsia="맑은 고딕" w:hAnsi="굴림" w:cs="굴림" w:hint="eastAsia"/>
-                <w:color w:val="000000"/>
-                <w:kern w:val="0"/>
-                <w:sz w:val="18"/>
-                <w:szCs w:val="18"/>
-              </w:rPr>
-              <w:t>,</w:t>
-            </w:r>
-            <w:r>
-              <w:rPr>
-                <w:rFonts w:ascii="굴림" w:eastAsia="맑은 고딕" w:hAnsi="굴림" w:cs="굴림"/>
-                <w:color w:val="000000"/>
-                <w:kern w:val="0"/>
-                <w:sz w:val="18"/>
-                <w:szCs w:val="18"/>
-              </w:rPr>
-              <w:t xml:space="preserve"> </w:t>
-            </w:r>
-            <w:r>
-              <w:rPr>
-                <w:rFonts w:ascii="굴림" w:eastAsia="맑은 고딕" w:hAnsi="굴림" w:cs="굴림"/>
-                <w:color w:val="000000"/>
-                <w:kern w:val="0"/>
-                <w:sz w:val="18"/>
-                <w:szCs w:val="18"/>
-              </w:rPr>
-              <w:t>어느</w:t>
-            </w:r>
-            <w:r>
-              <w:rPr>
-                <w:rFonts w:ascii="굴림" w:eastAsia="맑은 고딕" w:hAnsi="굴림" w:cs="굴림" w:hint="eastAsia"/>
-                <w:color w:val="000000"/>
-                <w:kern w:val="0"/>
-                <w:sz w:val="18"/>
-                <w:szCs w:val="18"/>
-              </w:rPr>
-              <w:t xml:space="preserve"> </w:t>
-            </w:r>
-            <w:r>
-              <w:rPr>
-                <w:rFonts w:ascii="굴림" w:eastAsia="맑은 고딕" w:hAnsi="굴림" w:cs="굴림" w:hint="eastAsia"/>
-                <w:color w:val="000000"/>
-                <w:kern w:val="0"/>
-                <w:sz w:val="18"/>
-                <w:szCs w:val="18"/>
-              </w:rPr>
-              <w:t>누구와</w:t>
-            </w:r>
-            <w:r>
-              <w:rPr>
-                <w:rFonts w:ascii="굴림" w:eastAsia="맑은 고딕" w:hAnsi="굴림" w:cs="굴림" w:hint="eastAsia"/>
-                <w:color w:val="000000"/>
-                <w:kern w:val="0"/>
-                <w:sz w:val="18"/>
-                <w:szCs w:val="18"/>
-              </w:rPr>
-              <w:t xml:space="preserve"> </w:t>
-            </w:r>
-            <w:r>
-              <w:rPr>
-                <w:rFonts w:ascii="굴림" w:eastAsia="맑은 고딕" w:hAnsi="굴림" w:cs="굴림" w:hint="eastAsia"/>
-                <w:color w:val="000000"/>
-                <w:kern w:val="0"/>
-                <w:sz w:val="18"/>
-                <w:szCs w:val="18"/>
-              </w:rPr>
-              <w:t>대화를</w:t>
-            </w:r>
-            <w:r>
-              <w:rPr>
-                <w:rFonts w:ascii="굴림" w:eastAsia="맑은 고딕" w:hAnsi="굴림" w:cs="굴림" w:hint="eastAsia"/>
-                <w:color w:val="000000"/>
-                <w:kern w:val="0"/>
-                <w:sz w:val="18"/>
-                <w:szCs w:val="18"/>
-              </w:rPr>
-              <w:t xml:space="preserve"> </w:t>
-            </w:r>
-            <w:r>
-              <w:rPr>
-                <w:rFonts w:ascii="굴림" w:eastAsia="맑은 고딕" w:hAnsi="굴림" w:cs="굴림" w:hint="eastAsia"/>
-                <w:color w:val="000000"/>
-                <w:kern w:val="0"/>
-                <w:sz w:val="18"/>
-                <w:szCs w:val="18"/>
-              </w:rPr>
-              <w:t>하더라도</w:t>
-            </w:r>
-            <w:r>
-              <w:rPr>
-                <w:rFonts w:ascii="굴림" w:eastAsia="맑은 고딕" w:hAnsi="굴림" w:cs="굴림" w:hint="eastAsia"/>
-                <w:color w:val="000000"/>
-                <w:kern w:val="0"/>
-                <w:sz w:val="18"/>
-                <w:szCs w:val="18"/>
-              </w:rPr>
-              <w:t xml:space="preserve"> </w:t>
-            </w:r>
-            <w:r>
-              <w:rPr>
-                <w:rFonts w:ascii="굴림" w:eastAsia="맑은 고딕" w:hAnsi="굴림" w:cs="굴림" w:hint="eastAsia"/>
-                <w:color w:val="000000"/>
-                <w:kern w:val="0"/>
-                <w:sz w:val="18"/>
-                <w:szCs w:val="18"/>
-              </w:rPr>
-              <w:t>상대가</w:t>
-            </w:r>
-            <w:r>
-              <w:rPr>
-                <w:rFonts w:ascii="굴림" w:eastAsia="맑은 고딕" w:hAnsi="굴림" w:cs="굴림" w:hint="eastAsia"/>
-                <w:color w:val="000000"/>
-                <w:kern w:val="0"/>
-                <w:sz w:val="18"/>
-                <w:szCs w:val="18"/>
-              </w:rPr>
-              <w:t xml:space="preserve"> </w:t>
-            </w:r>
-            <w:r>
-              <w:rPr>
-                <w:rFonts w:ascii="굴림" w:eastAsia="맑은 고딕" w:hAnsi="굴림" w:cs="굴림" w:hint="eastAsia"/>
-                <w:color w:val="000000"/>
-                <w:kern w:val="0"/>
-                <w:sz w:val="18"/>
-                <w:szCs w:val="18"/>
-              </w:rPr>
-              <w:t>기분나쁘지</w:t>
-            </w:r>
-            <w:r>
-              <w:rPr>
-                <w:rFonts w:ascii="굴림" w:eastAsia="맑은 고딕" w:hAnsi="굴림" w:cs="굴림" w:hint="eastAsia"/>
-                <w:color w:val="000000"/>
-                <w:kern w:val="0"/>
-                <w:sz w:val="18"/>
-                <w:szCs w:val="18"/>
-              </w:rPr>
-              <w:t xml:space="preserve"> </w:t>
-            </w:r>
-            <w:r>
-              <w:rPr>
-                <w:rFonts w:ascii="굴림" w:eastAsia="맑은 고딕" w:hAnsi="굴림" w:cs="굴림" w:hint="eastAsia"/>
-                <w:color w:val="000000"/>
-                <w:kern w:val="0"/>
-                <w:sz w:val="18"/>
-                <w:szCs w:val="18"/>
-              </w:rPr>
-              <w:t>않게</w:t>
-            </w:r>
-            <w:r>
-              <w:rPr>
-                <w:rFonts w:ascii="굴림" w:eastAsia="맑은 고딕" w:hAnsi="굴림" w:cs="굴림" w:hint="eastAsia"/>
-                <w:color w:val="000000"/>
-                <w:kern w:val="0"/>
-                <w:sz w:val="18"/>
-                <w:szCs w:val="18"/>
-              </w:rPr>
-              <w:t xml:space="preserve"> </w:t>
-            </w:r>
-            <w:r>
-              <w:rPr>
-                <w:rFonts w:ascii="굴림" w:eastAsia="맑은 고딕" w:hAnsi="굴림" w:cs="굴림" w:hint="eastAsia"/>
-                <w:color w:val="000000"/>
-                <w:kern w:val="0"/>
-                <w:sz w:val="18"/>
-                <w:szCs w:val="18"/>
-              </w:rPr>
-              <w:t>소통할</w:t>
-            </w:r>
-            <w:r>
-              <w:rPr>
-                <w:rFonts w:ascii="굴림" w:eastAsia="맑은 고딕" w:hAnsi="굴림" w:cs="굴림" w:hint="eastAsia"/>
-                <w:color w:val="000000"/>
-                <w:kern w:val="0"/>
-                <w:sz w:val="18"/>
-                <w:szCs w:val="18"/>
-              </w:rPr>
-              <w:t xml:space="preserve"> </w:t>
-            </w:r>
-            <w:r>
-              <w:rPr>
-                <w:rFonts w:ascii="굴림" w:eastAsia="맑은 고딕" w:hAnsi="굴림" w:cs="굴림" w:hint="eastAsia"/>
-                <w:color w:val="000000"/>
-                <w:kern w:val="0"/>
-                <w:sz w:val="18"/>
-                <w:szCs w:val="18"/>
-              </w:rPr>
-              <w:t>수</w:t>
-            </w:r>
-            <w:r>
-              <w:rPr>
-                <w:rFonts w:ascii="굴림" w:eastAsia="맑은 고딕" w:hAnsi="굴림" w:cs="굴림" w:hint="eastAsia"/>
-                <w:color w:val="000000"/>
-                <w:kern w:val="0"/>
-                <w:sz w:val="18"/>
-                <w:szCs w:val="18"/>
-              </w:rPr>
-              <w:t xml:space="preserve"> </w:t>
-            </w:r>
-            <w:r>
-              <w:rPr>
-                <w:rFonts w:ascii="굴림" w:eastAsia="맑은 고딕" w:hAnsi="굴림" w:cs="굴림" w:hint="eastAsia"/>
-                <w:color w:val="000000"/>
-                <w:kern w:val="0"/>
-                <w:sz w:val="18"/>
-                <w:szCs w:val="18"/>
-              </w:rPr>
-              <w:t>있는</w:t>
-            </w:r>
-            <w:r>
-              <w:rPr>
-                <w:rFonts w:ascii="굴림" w:eastAsia="맑은 고딕" w:hAnsi="굴림" w:cs="굴림" w:hint="eastAsia"/>
-                <w:color w:val="000000"/>
-                <w:kern w:val="0"/>
-                <w:sz w:val="18"/>
-                <w:szCs w:val="18"/>
-              </w:rPr>
-              <w:t xml:space="preserve"> </w:t>
-            </w:r>
-            <w:r>
-              <w:rPr>
-                <w:rFonts w:ascii="굴림" w:eastAsia="맑은 고딕" w:hAnsi="굴림" w:cs="굴림" w:hint="eastAsia"/>
-                <w:color w:val="000000"/>
-                <w:kern w:val="0"/>
-                <w:sz w:val="18"/>
-                <w:szCs w:val="18"/>
-              </w:rPr>
-              <w:t>커뮤니케이션</w:t>
-            </w:r>
-            <w:r>
-              <w:rPr>
-                <w:rFonts w:ascii="굴림" w:eastAsia="맑은 고딕" w:hAnsi="굴림" w:cs="굴림" w:hint="eastAsia"/>
-                <w:color w:val="000000"/>
-                <w:kern w:val="0"/>
-                <w:sz w:val="18"/>
-                <w:szCs w:val="18"/>
-              </w:rPr>
-              <w:t xml:space="preserve"> </w:t>
-            </w:r>
-            <w:r>
-              <w:rPr>
-                <w:rFonts w:ascii="굴림" w:eastAsia="맑은 고딕" w:hAnsi="굴림" w:cs="굴림" w:hint="eastAsia"/>
-                <w:color w:val="000000"/>
-                <w:kern w:val="0"/>
-                <w:sz w:val="18"/>
-                <w:szCs w:val="18"/>
-              </w:rPr>
-              <w:t>능력을</w:t>
-            </w:r>
-            <w:r>
-              <w:rPr>
-                <w:rFonts w:ascii="굴림" w:eastAsia="맑은 고딕" w:hAnsi="굴림" w:cs="굴림" w:hint="eastAsia"/>
-                <w:color w:val="000000"/>
-                <w:kern w:val="0"/>
-                <w:sz w:val="18"/>
-                <w:szCs w:val="18"/>
-              </w:rPr>
-              <w:t xml:space="preserve"> </w:t>
-            </w:r>
-            <w:r>
-              <w:rPr>
-                <w:rFonts w:ascii="굴림" w:eastAsia="맑은 고딕" w:hAnsi="굴림" w:cs="굴림" w:hint="eastAsia"/>
-                <w:color w:val="000000"/>
-                <w:kern w:val="0"/>
-                <w:sz w:val="18"/>
-                <w:szCs w:val="18"/>
-              </w:rPr>
-              <w:t>가지고</w:t>
-            </w:r>
-            <w:r>
-              <w:rPr>
-                <w:rFonts w:ascii="굴림" w:eastAsia="맑은 고딕" w:hAnsi="굴림" w:cs="굴림" w:hint="eastAsia"/>
-                <w:color w:val="000000"/>
-                <w:kern w:val="0"/>
-                <w:sz w:val="18"/>
-                <w:szCs w:val="18"/>
-              </w:rPr>
-              <w:t xml:space="preserve"> </w:t>
-            </w:r>
-            <w:r>
-              <w:rPr>
-                <w:rFonts w:ascii="굴림" w:eastAsia="맑은 고딕" w:hAnsi="굴림" w:cs="굴림" w:hint="eastAsia"/>
-                <w:color w:val="000000"/>
-                <w:kern w:val="0"/>
-                <w:sz w:val="18"/>
-                <w:szCs w:val="18"/>
-              </w:rPr>
-              <w:t>있습니다</w:t>
-            </w:r>
-            <w:r>
-              <w:rPr>
-                <w:rFonts w:ascii="굴림" w:eastAsia="맑은 고딕" w:hAnsi="굴림" w:cs="굴림" w:hint="eastAsia"/>
-                <w:color w:val="000000"/>
-                <w:kern w:val="0"/>
-                <w:sz w:val="18"/>
-                <w:szCs w:val="18"/>
-              </w:rPr>
-              <w:t>.</w:t>
             </w:r>
           </w:p>
           <w:p>
@@ -20674,58 +20030,14 @@
             </w:pPr>
             <w:r>
               <w:rPr>
-                <w:rFonts w:ascii="굴림" w:eastAsia="맑은 고딕" w:hAnsi="굴림" w:cs="굴림"/>
+                <w:rFonts w:ascii="굴림" w:eastAsia="맑은 고딕" w:hAnsi="굴림" w:cs="굴림" w:hint="eastAsia"/>
                 <w:b/>
                 <w:color w:val="000000"/>
                 <w:kern w:val="0"/>
                 <w:sz w:val="24"/>
                 <w:szCs w:val="24"/>
               </w:rPr>
-              <w:t>입사</w:t>
-            </w:r>
-            <w:r>
-              <w:rPr>
-                <w:rFonts w:ascii="굴림" w:eastAsia="맑은 고딕" w:hAnsi="굴림" w:cs="굴림" w:hint="eastAsia"/>
-                <w:b/>
-                <w:color w:val="000000"/>
-                <w:kern w:val="0"/>
-                <w:sz w:val="24"/>
-                <w:szCs w:val="24"/>
-              </w:rPr>
-              <w:t xml:space="preserve"> </w:t>
-            </w:r>
-            <w:r>
-              <w:rPr>
-                <w:rFonts w:ascii="굴림" w:eastAsia="맑은 고딕" w:hAnsi="굴림" w:cs="굴림"/>
-                <w:b/>
-                <w:color w:val="000000"/>
-                <w:kern w:val="0"/>
-                <w:sz w:val="24"/>
-                <w:szCs w:val="24"/>
-              </w:rPr>
-              <w:t>후</w:t>
-            </w:r>
-            <w:r>
-              <w:rPr>
-                <w:rFonts w:ascii="굴림" w:eastAsia="맑은 고딕" w:hAnsi="굴림" w:cs="굴림" w:hint="eastAsia"/>
-                <w:b/>
-                <w:color w:val="000000"/>
-                <w:kern w:val="0"/>
-                <w:sz w:val="24"/>
-                <w:szCs w:val="24"/>
-              </w:rPr>
-              <w:t xml:space="preserve"> </w:t>
-            </w:r>
-            <w:r>
-              <w:rPr>
-                <w:rFonts w:ascii="굴림" w:eastAsia="맑은 고딕" w:hAnsi="굴림" w:cs="굴림" w:hint="eastAsia"/>
-                <w:b/>
-                <w:color w:val="000000"/>
-                <w:kern w:val="0"/>
-                <w:sz w:val="24"/>
-                <w:szCs w:val="24"/>
-              </w:rPr>
-              <w:t>포부</w:t>
+              <w:t>커뮤니케이션</w:t>
             </w:r>
           </w:p>
           <w:p>
@@ -20744,43 +20056,973 @@
             </w:pPr>
             <w:r>
               <w:rPr>
-                <w:rFonts w:ascii="굴림" w:eastAsia="맑은 고딕" w:hAnsi="굴림" w:cs="굴림"/>
-                <w:color w:val="000000"/>
-                <w:kern w:val="0"/>
-                <w:sz w:val="18"/>
-                <w:szCs w:val="18"/>
-              </w:rPr>
-              <w:t xml:space="preserve"> </w:t>
-            </w:r>
-            <w:r>
-              <w:rPr>
-                <w:rFonts w:ascii="굴림" w:eastAsia="맑은 고딕" w:hAnsi="굴림" w:cs="굴림"/>
-                <w:color w:val="000000"/>
-                <w:kern w:val="0"/>
-                <w:sz w:val="18"/>
-                <w:szCs w:val="18"/>
-              </w:rPr>
-              <w:t>경험</w:t>
-            </w:r>
-            <w:r>
-              <w:rPr>
-                <w:rFonts w:ascii="굴림" w:eastAsia="맑은 고딕" w:hAnsi="굴림" w:cs="굴림" w:hint="eastAsia"/>
-                <w:color w:val="000000"/>
-                <w:kern w:val="0"/>
-                <w:sz w:val="18"/>
-                <w:szCs w:val="18"/>
-              </w:rPr>
-              <w:t xml:space="preserve"> </w:t>
-            </w:r>
-            <w:r>
-              <w:rPr>
-                <w:rFonts w:ascii="굴림" w:eastAsia="맑은 고딕" w:hAnsi="굴림" w:cs="굴림" w:hint="eastAsia"/>
-                <w:color w:val="000000"/>
-                <w:kern w:val="0"/>
-                <w:sz w:val="18"/>
-                <w:szCs w:val="18"/>
-              </w:rPr>
-              <w:t>기술</w:t>
+                <w:rFonts w:ascii="굴림" w:eastAsia="맑은 고딕" w:hAnsi="굴림" w:cs="굴림" w:hint="eastAsia"/>
+                <w:color w:val="000000"/>
+                <w:kern w:val="0"/>
+                <w:sz w:val="18"/>
+                <w:szCs w:val="18"/>
+              </w:rPr>
+              <w:t xml:space="preserve"> </w:t>
+            </w:r>
+            <w:r>
+              <w:rPr>
+                <w:rFonts w:ascii="굴림" w:eastAsia="맑은 고딕" w:hAnsi="굴림" w:cs="굴림" w:hint="eastAsia"/>
+                <w:color w:val="000000"/>
+                <w:kern w:val="0"/>
+                <w:sz w:val="18"/>
+                <w:szCs w:val="18"/>
+              </w:rPr>
+              <w:t>현장에서</w:t>
+            </w:r>
+            <w:r>
+              <w:rPr>
+                <w:rFonts w:ascii="굴림" w:eastAsia="맑은 고딕" w:hAnsi="굴림" w:cs="굴림"/>
+                <w:color w:val="000000"/>
+                <w:kern w:val="0"/>
+                <w:sz w:val="18"/>
+                <w:szCs w:val="18"/>
+              </w:rPr>
+              <w:t>의</w:t>
+            </w:r>
+            <w:r>
+              <w:rPr>
+                <w:rFonts w:ascii="굴림" w:eastAsia="맑은 고딕" w:hAnsi="굴림" w:cs="굴림" w:hint="eastAsia"/>
+                <w:color w:val="000000"/>
+                <w:kern w:val="0"/>
+                <w:sz w:val="18"/>
+                <w:szCs w:val="18"/>
+              </w:rPr>
+              <w:t xml:space="preserve"> </w:t>
+            </w:r>
+            <w:r>
+              <w:rPr>
+                <w:rFonts w:ascii="굴림" w:eastAsia="맑은 고딕" w:hAnsi="굴림" w:cs="굴림" w:hint="eastAsia"/>
+                <w:color w:val="000000"/>
+                <w:kern w:val="0"/>
+                <w:sz w:val="18"/>
+                <w:szCs w:val="18"/>
+              </w:rPr>
+              <w:t>실무</w:t>
+            </w:r>
+            <w:r>
+              <w:rPr>
+                <w:rFonts w:ascii="굴림" w:eastAsia="맑은 고딕" w:hAnsi="굴림" w:cs="굴림" w:hint="eastAsia"/>
+                <w:color w:val="000000"/>
+                <w:kern w:val="0"/>
+                <w:sz w:val="18"/>
+                <w:szCs w:val="18"/>
+              </w:rPr>
+              <w:t>,</w:t>
+            </w:r>
+            <w:r>
+              <w:rPr>
+                <w:rFonts w:ascii="굴림" w:eastAsia="맑은 고딕" w:hAnsi="굴림" w:cs="굴림"/>
+                <w:color w:val="000000"/>
+                <w:kern w:val="0"/>
+                <w:sz w:val="18"/>
+                <w:szCs w:val="18"/>
+              </w:rPr>
+              <w:t xml:space="preserve"> </w:t>
+            </w:r>
+            <w:r>
+              <w:rPr>
+                <w:rFonts w:ascii="굴림" w:eastAsia="맑은 고딕" w:hAnsi="굴림" w:cs="굴림"/>
+                <w:color w:val="000000"/>
+                <w:kern w:val="0"/>
+                <w:sz w:val="18"/>
+                <w:szCs w:val="18"/>
+              </w:rPr>
+              <w:t>직원</w:t>
+            </w:r>
+            <w:r>
+              <w:rPr>
+                <w:rFonts w:ascii="굴림" w:eastAsia="맑은 고딕" w:hAnsi="굴림" w:cs="굴림" w:hint="eastAsia"/>
+                <w:color w:val="000000"/>
+                <w:kern w:val="0"/>
+                <w:sz w:val="18"/>
+                <w:szCs w:val="18"/>
+              </w:rPr>
+              <w:t xml:space="preserve"> </w:t>
+            </w:r>
+            <w:r>
+              <w:rPr>
+                <w:rFonts w:ascii="굴림" w:eastAsia="맑은 고딕" w:hAnsi="굴림" w:cs="굴림" w:hint="eastAsia"/>
+                <w:color w:val="000000"/>
+                <w:kern w:val="0"/>
+                <w:sz w:val="18"/>
+                <w:szCs w:val="18"/>
+              </w:rPr>
+              <w:t>관리</w:t>
+            </w:r>
+            <w:r>
+              <w:rPr>
+                <w:rFonts w:ascii="굴림" w:eastAsia="맑은 고딕" w:hAnsi="굴림" w:cs="굴림"/>
+                <w:color w:val="000000"/>
+                <w:kern w:val="0"/>
+                <w:sz w:val="18"/>
+                <w:szCs w:val="18"/>
+              </w:rPr>
+              <w:t xml:space="preserve"> </w:t>
+            </w:r>
+            <w:r>
+              <w:rPr>
+                <w:rFonts w:ascii="굴림" w:eastAsia="맑은 고딕" w:hAnsi="굴림" w:cs="굴림"/>
+                <w:color w:val="000000"/>
+                <w:kern w:val="0"/>
+                <w:sz w:val="18"/>
+                <w:szCs w:val="18"/>
+              </w:rPr>
+              <w:t>등</w:t>
+            </w:r>
+            <w:r>
+              <w:rPr>
+                <w:rFonts w:ascii="굴림" w:eastAsia="맑은 고딕" w:hAnsi="굴림" w:cs="굴림" w:hint="eastAsia"/>
+                <w:color w:val="000000"/>
+                <w:kern w:val="0"/>
+                <w:sz w:val="18"/>
+                <w:szCs w:val="18"/>
+              </w:rPr>
+              <w:t>의</w:t>
+            </w:r>
+            <w:r>
+              <w:rPr>
+                <w:rFonts w:ascii="굴림" w:eastAsia="맑은 고딕" w:hAnsi="굴림" w:cs="굴림" w:hint="eastAsia"/>
+                <w:color w:val="000000"/>
+                <w:kern w:val="0"/>
+                <w:sz w:val="18"/>
+                <w:szCs w:val="18"/>
+              </w:rPr>
+              <w:t xml:space="preserve"> </w:t>
+            </w:r>
+            <w:r>
+              <w:rPr>
+                <w:rFonts w:ascii="굴림" w:eastAsia="맑은 고딕" w:hAnsi="굴림" w:cs="굴림" w:hint="eastAsia"/>
+                <w:color w:val="000000"/>
+                <w:kern w:val="0"/>
+                <w:sz w:val="18"/>
+                <w:szCs w:val="18"/>
+              </w:rPr>
+              <w:t>사회</w:t>
+            </w:r>
+            <w:r>
+              <w:rPr>
+                <w:rFonts w:ascii="굴림" w:eastAsia="맑은 고딕" w:hAnsi="굴림" w:cs="굴림" w:hint="eastAsia"/>
+                <w:color w:val="000000"/>
+                <w:kern w:val="0"/>
+                <w:sz w:val="18"/>
+                <w:szCs w:val="18"/>
+              </w:rPr>
+              <w:t xml:space="preserve"> </w:t>
+            </w:r>
+            <w:r>
+              <w:rPr>
+                <w:rFonts w:ascii="굴림" w:eastAsia="맑은 고딕" w:hAnsi="굴림" w:cs="굴림" w:hint="eastAsia"/>
+                <w:color w:val="000000"/>
+                <w:kern w:val="0"/>
+                <w:sz w:val="18"/>
+                <w:szCs w:val="18"/>
+              </w:rPr>
+              <w:t>경험을</w:t>
+            </w:r>
+            <w:r>
+              <w:rPr>
+                <w:rFonts w:ascii="굴림" w:eastAsia="맑은 고딕" w:hAnsi="굴림" w:cs="굴림" w:hint="eastAsia"/>
+                <w:color w:val="000000"/>
+                <w:kern w:val="0"/>
+                <w:sz w:val="18"/>
+                <w:szCs w:val="18"/>
+              </w:rPr>
+              <w:t xml:space="preserve"> </w:t>
+            </w:r>
+            <w:r>
+              <w:rPr>
+                <w:rFonts w:ascii="굴림" w:eastAsia="맑은 고딕" w:hAnsi="굴림" w:cs="굴림" w:hint="eastAsia"/>
+                <w:color w:val="000000"/>
+                <w:kern w:val="0"/>
+                <w:sz w:val="18"/>
+                <w:szCs w:val="18"/>
+              </w:rPr>
+              <w:t>바탕으로</w:t>
+            </w:r>
+            <w:r>
+              <w:rPr>
+                <w:rFonts w:ascii="굴림" w:eastAsia="맑은 고딕" w:hAnsi="굴림" w:cs="굴림" w:hint="eastAsia"/>
+                <w:color w:val="000000"/>
+                <w:kern w:val="0"/>
+                <w:sz w:val="18"/>
+                <w:szCs w:val="18"/>
+              </w:rPr>
+              <w:t xml:space="preserve"> </w:t>
+            </w:r>
+            <w:r>
+              <w:rPr>
+                <w:rFonts w:ascii="굴림" w:eastAsia="맑은 고딕" w:hAnsi="굴림" w:cs="굴림" w:hint="eastAsia"/>
+                <w:color w:val="000000"/>
+                <w:kern w:val="0"/>
+                <w:sz w:val="18"/>
+                <w:szCs w:val="18"/>
+              </w:rPr>
+              <w:t>관계</w:t>
+            </w:r>
+            <w:r>
+              <w:rPr>
+                <w:rFonts w:ascii="굴림" w:eastAsia="맑은 고딕" w:hAnsi="굴림" w:cs="굴림" w:hint="eastAsia"/>
+                <w:color w:val="000000"/>
+                <w:kern w:val="0"/>
+                <w:sz w:val="18"/>
+                <w:szCs w:val="18"/>
+              </w:rPr>
+              <w:t>,</w:t>
+            </w:r>
+            <w:r>
+              <w:rPr>
+                <w:rFonts w:ascii="굴림" w:eastAsia="맑은 고딕" w:hAnsi="굴림" w:cs="굴림"/>
+                <w:color w:val="000000"/>
+                <w:kern w:val="0"/>
+                <w:sz w:val="18"/>
+                <w:szCs w:val="18"/>
+              </w:rPr>
+              <w:t xml:space="preserve"> </w:t>
+            </w:r>
+            <w:r>
+              <w:rPr>
+                <w:rFonts w:ascii="굴림" w:eastAsia="맑은 고딕" w:hAnsi="굴림" w:cs="굴림"/>
+                <w:color w:val="000000"/>
+                <w:kern w:val="0"/>
+                <w:sz w:val="18"/>
+                <w:szCs w:val="18"/>
+              </w:rPr>
+              <w:t>행동</w:t>
+            </w:r>
+            <w:r>
+              <w:rPr>
+                <w:rFonts w:ascii="굴림" w:eastAsia="맑은 고딕" w:hAnsi="굴림" w:cs="굴림" w:hint="eastAsia"/>
+                <w:color w:val="000000"/>
+                <w:kern w:val="0"/>
+                <w:sz w:val="18"/>
+                <w:szCs w:val="18"/>
+              </w:rPr>
+              <w:t>,</w:t>
+            </w:r>
+            <w:r>
+              <w:rPr>
+                <w:rFonts w:ascii="굴림" w:eastAsia="맑은 고딕" w:hAnsi="굴림" w:cs="굴림"/>
+                <w:color w:val="000000"/>
+                <w:kern w:val="0"/>
+                <w:sz w:val="18"/>
+                <w:szCs w:val="18"/>
+              </w:rPr>
+              <w:t xml:space="preserve"> </w:t>
+            </w:r>
+            <w:r>
+              <w:rPr>
+                <w:rFonts w:ascii="굴림" w:eastAsia="맑은 고딕" w:hAnsi="굴림" w:cs="굴림"/>
+                <w:color w:val="000000"/>
+                <w:kern w:val="0"/>
+                <w:sz w:val="18"/>
+                <w:szCs w:val="18"/>
+              </w:rPr>
+              <w:t>처리에</w:t>
+            </w:r>
+            <w:r>
+              <w:rPr>
+                <w:rFonts w:ascii="굴림" w:eastAsia="맑은 고딕" w:hAnsi="굴림" w:cs="굴림" w:hint="eastAsia"/>
+                <w:color w:val="000000"/>
+                <w:kern w:val="0"/>
+                <w:sz w:val="18"/>
+                <w:szCs w:val="18"/>
+              </w:rPr>
+              <w:t xml:space="preserve"> </w:t>
+            </w:r>
+            <w:r>
+              <w:rPr>
+                <w:rFonts w:ascii="굴림" w:eastAsia="맑은 고딕" w:hAnsi="굴림" w:cs="굴림" w:hint="eastAsia"/>
+                <w:color w:val="000000"/>
+                <w:kern w:val="0"/>
+                <w:sz w:val="18"/>
+                <w:szCs w:val="18"/>
+              </w:rPr>
+              <w:t>있어서</w:t>
+            </w:r>
+            <w:r>
+              <w:rPr>
+                <w:rFonts w:ascii="굴림" w:eastAsia="맑은 고딕" w:hAnsi="굴림" w:cs="굴림" w:hint="eastAsia"/>
+                <w:color w:val="000000"/>
+                <w:kern w:val="0"/>
+                <w:sz w:val="18"/>
+                <w:szCs w:val="18"/>
+              </w:rPr>
+              <w:t xml:space="preserve"> </w:t>
+            </w:r>
+            <w:r>
+              <w:rPr>
+                <w:rFonts w:ascii="굴림" w:eastAsia="맑은 고딕" w:hAnsi="굴림" w:cs="굴림" w:hint="eastAsia"/>
+                <w:color w:val="000000"/>
+                <w:kern w:val="0"/>
+                <w:sz w:val="18"/>
+                <w:szCs w:val="18"/>
+              </w:rPr>
+              <w:t>신속하고</w:t>
+            </w:r>
+            <w:r>
+              <w:rPr>
+                <w:rFonts w:ascii="굴림" w:eastAsia="맑은 고딕" w:hAnsi="굴림" w:cs="굴림" w:hint="eastAsia"/>
+                <w:color w:val="000000"/>
+                <w:kern w:val="0"/>
+                <w:sz w:val="18"/>
+                <w:szCs w:val="18"/>
+              </w:rPr>
+              <w:t xml:space="preserve"> </w:t>
+            </w:r>
+            <w:r>
+              <w:rPr>
+                <w:rFonts w:ascii="굴림" w:eastAsia="맑은 고딕" w:hAnsi="굴림" w:cs="굴림" w:hint="eastAsia"/>
+                <w:color w:val="000000"/>
+                <w:kern w:val="0"/>
+                <w:sz w:val="18"/>
+                <w:szCs w:val="18"/>
+              </w:rPr>
+              <w:t>정확하게</w:t>
+            </w:r>
+            <w:r>
+              <w:rPr>
+                <w:rFonts w:ascii="굴림" w:eastAsia="맑은 고딕" w:hAnsi="굴림" w:cs="굴림" w:hint="eastAsia"/>
+                <w:color w:val="000000"/>
+                <w:kern w:val="0"/>
+                <w:sz w:val="18"/>
+                <w:szCs w:val="18"/>
+              </w:rPr>
+              <w:t xml:space="preserve"> </w:t>
+            </w:r>
+            <w:r>
+              <w:rPr>
+                <w:rFonts w:ascii="굴림" w:eastAsia="맑은 고딕" w:hAnsi="굴림" w:cs="굴림" w:hint="eastAsia"/>
+                <w:color w:val="000000"/>
+                <w:kern w:val="0"/>
+                <w:sz w:val="18"/>
+                <w:szCs w:val="18"/>
+              </w:rPr>
+              <w:t>판단</w:t>
+            </w:r>
+            <w:r>
+              <w:rPr>
+                <w:rFonts w:ascii="굴림" w:eastAsia="맑은 고딕" w:hAnsi="굴림" w:cs="굴림" w:hint="eastAsia"/>
+                <w:color w:val="000000"/>
+                <w:kern w:val="0"/>
+                <w:sz w:val="18"/>
+                <w:szCs w:val="18"/>
+              </w:rPr>
+              <w:t xml:space="preserve"> </w:t>
+            </w:r>
+            <w:r>
+              <w:rPr>
+                <w:rFonts w:ascii="굴림" w:eastAsia="맑은 고딕" w:hAnsi="굴림" w:cs="굴림" w:hint="eastAsia"/>
+                <w:color w:val="000000"/>
+                <w:kern w:val="0"/>
+                <w:sz w:val="18"/>
+                <w:szCs w:val="18"/>
+              </w:rPr>
+              <w:t>할</w:t>
+            </w:r>
+            <w:r>
+              <w:rPr>
+                <w:rFonts w:ascii="굴림" w:eastAsia="맑은 고딕" w:hAnsi="굴림" w:cs="굴림" w:hint="eastAsia"/>
+                <w:color w:val="000000"/>
+                <w:kern w:val="0"/>
+                <w:sz w:val="18"/>
+                <w:szCs w:val="18"/>
+              </w:rPr>
+              <w:t xml:space="preserve"> </w:t>
+            </w:r>
+            <w:r>
+              <w:rPr>
+                <w:rFonts w:ascii="굴림" w:eastAsia="맑은 고딕" w:hAnsi="굴림" w:cs="굴림" w:hint="eastAsia"/>
+                <w:color w:val="000000"/>
+                <w:kern w:val="0"/>
+                <w:sz w:val="18"/>
+                <w:szCs w:val="18"/>
+              </w:rPr>
+              <w:t>수</w:t>
+            </w:r>
+            <w:r>
+              <w:rPr>
+                <w:rFonts w:ascii="굴림" w:eastAsia="맑은 고딕" w:hAnsi="굴림" w:cs="굴림" w:hint="eastAsia"/>
+                <w:color w:val="000000"/>
+                <w:kern w:val="0"/>
+                <w:sz w:val="18"/>
+                <w:szCs w:val="18"/>
+              </w:rPr>
+              <w:t xml:space="preserve"> </w:t>
+            </w:r>
+            <w:r>
+              <w:rPr>
+                <w:rFonts w:ascii="굴림" w:eastAsia="맑은 고딕" w:hAnsi="굴림" w:cs="굴림" w:hint="eastAsia"/>
+                <w:color w:val="000000"/>
+                <w:kern w:val="0"/>
+                <w:sz w:val="18"/>
+                <w:szCs w:val="18"/>
+              </w:rPr>
+              <w:t>있습니다</w:t>
+            </w:r>
+            <w:r>
+              <w:rPr>
+                <w:rFonts w:ascii="굴림" w:eastAsia="맑은 고딕" w:hAnsi="굴림" w:cs="굴림" w:hint="eastAsia"/>
+                <w:color w:val="000000"/>
+                <w:kern w:val="0"/>
+                <w:sz w:val="18"/>
+                <w:szCs w:val="18"/>
+              </w:rPr>
+              <w:t>.</w:t>
+            </w:r>
+            <w:r>
+              <w:rPr>
+                <w:rFonts w:ascii="굴림" w:eastAsia="맑은 고딕" w:hAnsi="굴림" w:cs="굴림"/>
+                <w:color w:val="000000"/>
+                <w:kern w:val="0"/>
+                <w:sz w:val="18"/>
+                <w:szCs w:val="18"/>
+              </w:rPr>
+              <w:t xml:space="preserve"> </w:t>
+            </w:r>
+            <w:r>
+              <w:rPr>
+                <w:rFonts w:ascii="굴림" w:eastAsia="맑은 고딕" w:hAnsi="굴림" w:cs="굴림"/>
+                <w:color w:val="000000"/>
+                <w:kern w:val="0"/>
+                <w:sz w:val="18"/>
+                <w:szCs w:val="18"/>
+              </w:rPr>
+              <w:t>음악과</w:t>
+            </w:r>
+            <w:r>
+              <w:rPr>
+                <w:rFonts w:ascii="굴림" w:eastAsia="맑은 고딕" w:hAnsi="굴림" w:cs="굴림" w:hint="eastAsia"/>
+                <w:color w:val="000000"/>
+                <w:kern w:val="0"/>
+                <w:sz w:val="18"/>
+                <w:szCs w:val="18"/>
+              </w:rPr>
+              <w:t xml:space="preserve"> </w:t>
+            </w:r>
+            <w:r>
+              <w:rPr>
+                <w:rFonts w:ascii="굴림" w:eastAsia="맑은 고딕" w:hAnsi="굴림" w:cs="굴림" w:hint="eastAsia"/>
+                <w:color w:val="000000"/>
+                <w:kern w:val="0"/>
+                <w:sz w:val="18"/>
+                <w:szCs w:val="18"/>
+              </w:rPr>
+              <w:t>운동을</w:t>
+            </w:r>
+            <w:r>
+              <w:rPr>
+                <w:rFonts w:ascii="굴림" w:eastAsia="맑은 고딕" w:hAnsi="굴림" w:cs="굴림" w:hint="eastAsia"/>
+                <w:color w:val="000000"/>
+                <w:kern w:val="0"/>
+                <w:sz w:val="18"/>
+                <w:szCs w:val="18"/>
+              </w:rPr>
+              <w:t xml:space="preserve"> </w:t>
+            </w:r>
+            <w:r>
+              <w:rPr>
+                <w:rFonts w:ascii="굴림" w:eastAsia="맑은 고딕" w:hAnsi="굴림" w:cs="굴림" w:hint="eastAsia"/>
+                <w:color w:val="000000"/>
+                <w:kern w:val="0"/>
+                <w:sz w:val="18"/>
+                <w:szCs w:val="18"/>
+              </w:rPr>
+              <w:t>좋아해서</w:t>
+            </w:r>
+            <w:r>
+              <w:rPr>
+                <w:rFonts w:ascii="굴림" w:eastAsia="맑은 고딕" w:hAnsi="굴림" w:cs="굴림" w:hint="eastAsia"/>
+                <w:color w:val="000000"/>
+                <w:kern w:val="0"/>
+                <w:sz w:val="18"/>
+                <w:szCs w:val="18"/>
+              </w:rPr>
+              <w:t xml:space="preserve"> </w:t>
+            </w:r>
+            <w:r>
+              <w:rPr>
+                <w:rFonts w:ascii="굴림" w:eastAsia="맑은 고딕" w:hAnsi="굴림" w:cs="굴림" w:hint="eastAsia"/>
+                <w:color w:val="000000"/>
+                <w:kern w:val="0"/>
+                <w:sz w:val="18"/>
+                <w:szCs w:val="18"/>
+              </w:rPr>
+              <w:t>상호간</w:t>
+            </w:r>
+            <w:r>
+              <w:rPr>
+                <w:rFonts w:ascii="굴림" w:eastAsia="맑은 고딕" w:hAnsi="굴림" w:cs="굴림" w:hint="eastAsia"/>
+                <w:color w:val="000000"/>
+                <w:kern w:val="0"/>
+                <w:sz w:val="18"/>
+                <w:szCs w:val="18"/>
+              </w:rPr>
+              <w:t xml:space="preserve"> </w:t>
+            </w:r>
+            <w:r>
+              <w:rPr>
+                <w:rFonts w:ascii="굴림" w:eastAsia="맑은 고딕" w:hAnsi="굴림" w:cs="굴림" w:hint="eastAsia"/>
+                <w:color w:val="000000"/>
+                <w:kern w:val="0"/>
+                <w:sz w:val="18"/>
+                <w:szCs w:val="18"/>
+              </w:rPr>
+              <w:t>소통과</w:t>
+            </w:r>
+            <w:r>
+              <w:rPr>
+                <w:rFonts w:ascii="굴림" w:eastAsia="맑은 고딕" w:hAnsi="굴림" w:cs="굴림" w:hint="eastAsia"/>
+                <w:color w:val="000000"/>
+                <w:kern w:val="0"/>
+                <w:sz w:val="18"/>
+                <w:szCs w:val="18"/>
+              </w:rPr>
+              <w:t xml:space="preserve"> </w:t>
+            </w:r>
+            <w:r>
+              <w:rPr>
+                <w:rFonts w:ascii="굴림" w:eastAsia="맑은 고딕" w:hAnsi="굴림" w:cs="굴림" w:hint="eastAsia"/>
+                <w:color w:val="000000"/>
+                <w:kern w:val="0"/>
+                <w:sz w:val="18"/>
+                <w:szCs w:val="18"/>
+              </w:rPr>
+              <w:t>사제간의</w:t>
+            </w:r>
+            <w:r>
+              <w:rPr>
+                <w:rFonts w:ascii="굴림" w:eastAsia="맑은 고딕" w:hAnsi="굴림" w:cs="굴림" w:hint="eastAsia"/>
+                <w:color w:val="000000"/>
+                <w:kern w:val="0"/>
+                <w:sz w:val="18"/>
+                <w:szCs w:val="18"/>
+              </w:rPr>
+              <w:t xml:space="preserve"> </w:t>
+            </w:r>
+            <w:r>
+              <w:rPr>
+                <w:rFonts w:ascii="굴림" w:eastAsia="맑은 고딕" w:hAnsi="굴림" w:cs="굴림" w:hint="eastAsia"/>
+                <w:color w:val="000000"/>
+                <w:kern w:val="0"/>
+                <w:sz w:val="18"/>
+                <w:szCs w:val="18"/>
+              </w:rPr>
+              <w:t>예의</w:t>
+            </w:r>
+            <w:r>
+              <w:rPr>
+                <w:rFonts w:ascii="굴림" w:eastAsia="맑은 고딕" w:hAnsi="굴림" w:cs="굴림" w:hint="eastAsia"/>
+                <w:color w:val="000000"/>
+                <w:kern w:val="0"/>
+                <w:sz w:val="18"/>
+                <w:szCs w:val="18"/>
+              </w:rPr>
+              <w:t>,</w:t>
+            </w:r>
+            <w:r>
+              <w:rPr>
+                <w:rFonts w:ascii="굴림" w:eastAsia="맑은 고딕" w:hAnsi="굴림" w:cs="굴림"/>
+                <w:color w:val="000000"/>
+                <w:kern w:val="0"/>
+                <w:sz w:val="18"/>
+                <w:szCs w:val="18"/>
+              </w:rPr>
+              <w:t xml:space="preserve"> </w:t>
+            </w:r>
+            <w:r>
+              <w:rPr>
+                <w:rFonts w:ascii="굴림" w:eastAsia="맑은 고딕" w:hAnsi="굴림" w:cs="굴림"/>
+                <w:color w:val="000000"/>
+                <w:kern w:val="0"/>
+                <w:sz w:val="18"/>
+                <w:szCs w:val="18"/>
+              </w:rPr>
+              <w:t>선후배간의</w:t>
+            </w:r>
+            <w:r>
+              <w:rPr>
+                <w:rFonts w:ascii="굴림" w:eastAsia="맑은 고딕" w:hAnsi="굴림" w:cs="굴림" w:hint="eastAsia"/>
+                <w:color w:val="000000"/>
+                <w:kern w:val="0"/>
+                <w:sz w:val="18"/>
+                <w:szCs w:val="18"/>
+              </w:rPr>
+              <w:t xml:space="preserve"> </w:t>
+            </w:r>
+            <w:r>
+              <w:rPr>
+                <w:rFonts w:ascii="굴림" w:eastAsia="맑은 고딕" w:hAnsi="굴림" w:cs="굴림" w:hint="eastAsia"/>
+                <w:color w:val="000000"/>
+                <w:kern w:val="0"/>
+                <w:sz w:val="18"/>
+                <w:szCs w:val="18"/>
+              </w:rPr>
+              <w:t>예의를</w:t>
+            </w:r>
+            <w:r>
+              <w:rPr>
+                <w:rFonts w:ascii="굴림" w:eastAsia="맑은 고딕" w:hAnsi="굴림" w:cs="굴림" w:hint="eastAsia"/>
+                <w:color w:val="000000"/>
+                <w:kern w:val="0"/>
+                <w:sz w:val="18"/>
+                <w:szCs w:val="18"/>
+              </w:rPr>
+              <w:t xml:space="preserve"> </w:t>
+            </w:r>
+            <w:r>
+              <w:rPr>
+                <w:rFonts w:ascii="굴림" w:eastAsia="맑은 고딕" w:hAnsi="굴림" w:cs="굴림" w:hint="eastAsia"/>
+                <w:color w:val="000000"/>
+                <w:kern w:val="0"/>
+                <w:sz w:val="18"/>
+                <w:szCs w:val="18"/>
+              </w:rPr>
+              <w:t>정확하게</w:t>
+            </w:r>
+            <w:r>
+              <w:rPr>
+                <w:rFonts w:ascii="굴림" w:eastAsia="맑은 고딕" w:hAnsi="굴림" w:cs="굴림" w:hint="eastAsia"/>
+                <w:color w:val="000000"/>
+                <w:kern w:val="0"/>
+                <w:sz w:val="18"/>
+                <w:szCs w:val="18"/>
+              </w:rPr>
+              <w:t xml:space="preserve"> </w:t>
+            </w:r>
+            <w:r>
+              <w:rPr>
+                <w:rFonts w:ascii="굴림" w:eastAsia="맑은 고딕" w:hAnsi="굴림" w:cs="굴림" w:hint="eastAsia"/>
+                <w:color w:val="000000"/>
+                <w:kern w:val="0"/>
+                <w:sz w:val="18"/>
+                <w:szCs w:val="18"/>
+              </w:rPr>
+              <w:t>알고</w:t>
+            </w:r>
+            <w:r>
+              <w:rPr>
+                <w:rFonts w:ascii="굴림" w:eastAsia="맑은 고딕" w:hAnsi="굴림" w:cs="굴림" w:hint="eastAsia"/>
+                <w:color w:val="000000"/>
+                <w:kern w:val="0"/>
+                <w:sz w:val="18"/>
+                <w:szCs w:val="18"/>
+              </w:rPr>
+              <w:t xml:space="preserve"> </w:t>
+            </w:r>
+            <w:r>
+              <w:rPr>
+                <w:rFonts w:ascii="굴림" w:eastAsia="맑은 고딕" w:hAnsi="굴림" w:cs="굴림" w:hint="eastAsia"/>
+                <w:color w:val="000000"/>
+                <w:kern w:val="0"/>
+                <w:sz w:val="18"/>
+                <w:szCs w:val="18"/>
+              </w:rPr>
+              <w:t>있으며</w:t>
+            </w:r>
+            <w:r>
+              <w:rPr>
+                <w:rFonts w:ascii="굴림" w:eastAsia="맑은 고딕" w:hAnsi="굴림" w:cs="굴림" w:hint="eastAsia"/>
+                <w:color w:val="000000"/>
+                <w:kern w:val="0"/>
+                <w:sz w:val="18"/>
+                <w:szCs w:val="18"/>
+              </w:rPr>
+              <w:t>,</w:t>
+            </w:r>
+            <w:r>
+              <w:rPr>
+                <w:rFonts w:ascii="굴림" w:eastAsia="맑은 고딕" w:hAnsi="굴림" w:cs="굴림"/>
+                <w:color w:val="000000"/>
+                <w:kern w:val="0"/>
+                <w:sz w:val="18"/>
+                <w:szCs w:val="18"/>
+              </w:rPr>
+              <w:t xml:space="preserve"> </w:t>
+            </w:r>
+            <w:r>
+              <w:rPr>
+                <w:rFonts w:ascii="굴림" w:eastAsia="맑은 고딕" w:hAnsi="굴림" w:cs="굴림"/>
+                <w:color w:val="000000"/>
+                <w:kern w:val="0"/>
+                <w:sz w:val="18"/>
+                <w:szCs w:val="18"/>
+              </w:rPr>
+              <w:t>어느</w:t>
+            </w:r>
+            <w:r>
+              <w:rPr>
+                <w:rFonts w:ascii="굴림" w:eastAsia="맑은 고딕" w:hAnsi="굴림" w:cs="굴림" w:hint="eastAsia"/>
+                <w:color w:val="000000"/>
+                <w:kern w:val="0"/>
+                <w:sz w:val="18"/>
+                <w:szCs w:val="18"/>
+              </w:rPr>
+              <w:t xml:space="preserve"> </w:t>
+            </w:r>
+            <w:r>
+              <w:rPr>
+                <w:rFonts w:ascii="굴림" w:eastAsia="맑은 고딕" w:hAnsi="굴림" w:cs="굴림" w:hint="eastAsia"/>
+                <w:color w:val="000000"/>
+                <w:kern w:val="0"/>
+                <w:sz w:val="18"/>
+                <w:szCs w:val="18"/>
+              </w:rPr>
+              <w:t>누구와</w:t>
+            </w:r>
+            <w:r>
+              <w:rPr>
+                <w:rFonts w:ascii="굴림" w:eastAsia="맑은 고딕" w:hAnsi="굴림" w:cs="굴림" w:hint="eastAsia"/>
+                <w:color w:val="000000"/>
+                <w:kern w:val="0"/>
+                <w:sz w:val="18"/>
+                <w:szCs w:val="18"/>
+              </w:rPr>
+              <w:t xml:space="preserve"> </w:t>
+            </w:r>
+            <w:r>
+              <w:rPr>
+                <w:rFonts w:ascii="굴림" w:eastAsia="맑은 고딕" w:hAnsi="굴림" w:cs="굴림" w:hint="eastAsia"/>
+                <w:color w:val="000000"/>
+                <w:kern w:val="0"/>
+                <w:sz w:val="18"/>
+                <w:szCs w:val="18"/>
+              </w:rPr>
+              <w:t>대화를</w:t>
+            </w:r>
+            <w:r>
+              <w:rPr>
+                <w:rFonts w:ascii="굴림" w:eastAsia="맑은 고딕" w:hAnsi="굴림" w:cs="굴림" w:hint="eastAsia"/>
+                <w:color w:val="000000"/>
+                <w:kern w:val="0"/>
+                <w:sz w:val="18"/>
+                <w:szCs w:val="18"/>
+              </w:rPr>
+              <w:t xml:space="preserve"> </w:t>
+            </w:r>
+            <w:r>
+              <w:rPr>
+                <w:rFonts w:ascii="굴림" w:eastAsia="맑은 고딕" w:hAnsi="굴림" w:cs="굴림" w:hint="eastAsia"/>
+                <w:color w:val="000000"/>
+                <w:kern w:val="0"/>
+                <w:sz w:val="18"/>
+                <w:szCs w:val="18"/>
+              </w:rPr>
+              <w:t>하더라도</w:t>
+            </w:r>
+            <w:r>
+              <w:rPr>
+                <w:rFonts w:ascii="굴림" w:eastAsia="맑은 고딕" w:hAnsi="굴림" w:cs="굴림" w:hint="eastAsia"/>
+                <w:color w:val="000000"/>
+                <w:kern w:val="0"/>
+                <w:sz w:val="18"/>
+                <w:szCs w:val="18"/>
+              </w:rPr>
+              <w:t xml:space="preserve"> </w:t>
+            </w:r>
+            <w:r>
+              <w:rPr>
+                <w:rFonts w:ascii="굴림" w:eastAsia="맑은 고딕" w:hAnsi="굴림" w:cs="굴림" w:hint="eastAsia"/>
+                <w:color w:val="000000"/>
+                <w:kern w:val="0"/>
+                <w:sz w:val="18"/>
+                <w:szCs w:val="18"/>
+              </w:rPr>
+              <w:t>상대가</w:t>
+            </w:r>
+            <w:r>
+              <w:rPr>
+                <w:rFonts w:ascii="굴림" w:eastAsia="맑은 고딕" w:hAnsi="굴림" w:cs="굴림" w:hint="eastAsia"/>
+                <w:color w:val="000000"/>
+                <w:kern w:val="0"/>
+                <w:sz w:val="18"/>
+                <w:szCs w:val="18"/>
+              </w:rPr>
+              <w:t xml:space="preserve"> </w:t>
+            </w:r>
+            <w:r>
+              <w:rPr>
+                <w:rFonts w:ascii="굴림" w:eastAsia="맑은 고딕" w:hAnsi="굴림" w:cs="굴림" w:hint="eastAsia"/>
+                <w:color w:val="000000"/>
+                <w:kern w:val="0"/>
+                <w:sz w:val="18"/>
+                <w:szCs w:val="18"/>
+              </w:rPr>
+              <w:t>기분나쁘지</w:t>
+            </w:r>
+            <w:r>
+              <w:rPr>
+                <w:rFonts w:ascii="굴림" w:eastAsia="맑은 고딕" w:hAnsi="굴림" w:cs="굴림" w:hint="eastAsia"/>
+                <w:color w:val="000000"/>
+                <w:kern w:val="0"/>
+                <w:sz w:val="18"/>
+                <w:szCs w:val="18"/>
+              </w:rPr>
+              <w:t xml:space="preserve"> </w:t>
+            </w:r>
+            <w:r>
+              <w:rPr>
+                <w:rFonts w:ascii="굴림" w:eastAsia="맑은 고딕" w:hAnsi="굴림" w:cs="굴림" w:hint="eastAsia"/>
+                <w:color w:val="000000"/>
+                <w:kern w:val="0"/>
+                <w:sz w:val="18"/>
+                <w:szCs w:val="18"/>
+              </w:rPr>
+              <w:t>않게</w:t>
+            </w:r>
+            <w:r>
+              <w:rPr>
+                <w:rFonts w:ascii="굴림" w:eastAsia="맑은 고딕" w:hAnsi="굴림" w:cs="굴림" w:hint="eastAsia"/>
+                <w:color w:val="000000"/>
+                <w:kern w:val="0"/>
+                <w:sz w:val="18"/>
+                <w:szCs w:val="18"/>
+              </w:rPr>
+              <w:t xml:space="preserve"> </w:t>
+            </w:r>
+            <w:r>
+              <w:rPr>
+                <w:rFonts w:ascii="굴림" w:eastAsia="맑은 고딕" w:hAnsi="굴림" w:cs="굴림" w:hint="eastAsia"/>
+                <w:color w:val="000000"/>
+                <w:kern w:val="0"/>
+                <w:sz w:val="18"/>
+                <w:szCs w:val="18"/>
+              </w:rPr>
+              <w:t>소통할</w:t>
+            </w:r>
+            <w:r>
+              <w:rPr>
+                <w:rFonts w:ascii="굴림" w:eastAsia="맑은 고딕" w:hAnsi="굴림" w:cs="굴림" w:hint="eastAsia"/>
+                <w:color w:val="000000"/>
+                <w:kern w:val="0"/>
+                <w:sz w:val="18"/>
+                <w:szCs w:val="18"/>
+              </w:rPr>
+              <w:t xml:space="preserve"> </w:t>
+            </w:r>
+            <w:r>
+              <w:rPr>
+                <w:rFonts w:ascii="굴림" w:eastAsia="맑은 고딕" w:hAnsi="굴림" w:cs="굴림" w:hint="eastAsia"/>
+                <w:color w:val="000000"/>
+                <w:kern w:val="0"/>
+                <w:sz w:val="18"/>
+                <w:szCs w:val="18"/>
+              </w:rPr>
+              <w:t>수</w:t>
+            </w:r>
+            <w:r>
+              <w:rPr>
+                <w:rFonts w:ascii="굴림" w:eastAsia="맑은 고딕" w:hAnsi="굴림" w:cs="굴림" w:hint="eastAsia"/>
+                <w:color w:val="000000"/>
+                <w:kern w:val="0"/>
+                <w:sz w:val="18"/>
+                <w:szCs w:val="18"/>
+              </w:rPr>
+              <w:t xml:space="preserve"> </w:t>
+            </w:r>
+            <w:r>
+              <w:rPr>
+                <w:rFonts w:ascii="굴림" w:eastAsia="맑은 고딕" w:hAnsi="굴림" w:cs="굴림" w:hint="eastAsia"/>
+                <w:color w:val="000000"/>
+                <w:kern w:val="0"/>
+                <w:sz w:val="18"/>
+                <w:szCs w:val="18"/>
+              </w:rPr>
+              <w:t>있는</w:t>
+            </w:r>
+            <w:r>
+              <w:rPr>
+                <w:rFonts w:ascii="굴림" w:eastAsia="맑은 고딕" w:hAnsi="굴림" w:cs="굴림" w:hint="eastAsia"/>
+                <w:color w:val="000000"/>
+                <w:kern w:val="0"/>
+                <w:sz w:val="18"/>
+                <w:szCs w:val="18"/>
+              </w:rPr>
+              <w:t xml:space="preserve"> </w:t>
+            </w:r>
+            <w:r>
+              <w:rPr>
+                <w:rFonts w:ascii="굴림" w:eastAsia="맑은 고딕" w:hAnsi="굴림" w:cs="굴림" w:hint="eastAsia"/>
+                <w:color w:val="000000"/>
+                <w:kern w:val="0"/>
+                <w:sz w:val="18"/>
+                <w:szCs w:val="18"/>
+              </w:rPr>
+              <w:t>커뮤니케이션</w:t>
+            </w:r>
+            <w:r>
+              <w:rPr>
+                <w:rFonts w:ascii="굴림" w:eastAsia="맑은 고딕" w:hAnsi="굴림" w:cs="굴림" w:hint="eastAsia"/>
+                <w:color w:val="000000"/>
+                <w:kern w:val="0"/>
+                <w:sz w:val="18"/>
+                <w:szCs w:val="18"/>
+              </w:rPr>
+              <w:t xml:space="preserve"> </w:t>
+            </w:r>
+            <w:r>
+              <w:rPr>
+                <w:rFonts w:ascii="굴림" w:eastAsia="맑은 고딕" w:hAnsi="굴림" w:cs="굴림" w:hint="eastAsia"/>
+                <w:color w:val="000000"/>
+                <w:kern w:val="0"/>
+                <w:sz w:val="18"/>
+                <w:szCs w:val="18"/>
+              </w:rPr>
+              <w:t>능력을</w:t>
+            </w:r>
+            <w:r>
+              <w:rPr>
+                <w:rFonts w:ascii="굴림" w:eastAsia="맑은 고딕" w:hAnsi="굴림" w:cs="굴림" w:hint="eastAsia"/>
+                <w:color w:val="000000"/>
+                <w:kern w:val="0"/>
+                <w:sz w:val="18"/>
+                <w:szCs w:val="18"/>
+              </w:rPr>
+              <w:t xml:space="preserve"> </w:t>
+            </w:r>
+            <w:r>
+              <w:rPr>
+                <w:rFonts w:ascii="굴림" w:eastAsia="맑은 고딕" w:hAnsi="굴림" w:cs="굴림" w:hint="eastAsia"/>
+                <w:color w:val="000000"/>
+                <w:kern w:val="0"/>
+                <w:sz w:val="18"/>
+                <w:szCs w:val="18"/>
+              </w:rPr>
+              <w:t>가지고</w:t>
+            </w:r>
+            <w:r>
+              <w:rPr>
+                <w:rFonts w:ascii="굴림" w:eastAsia="맑은 고딕" w:hAnsi="굴림" w:cs="굴림" w:hint="eastAsia"/>
+                <w:color w:val="000000"/>
+                <w:kern w:val="0"/>
+                <w:sz w:val="18"/>
+                <w:szCs w:val="18"/>
+              </w:rPr>
+              <w:t xml:space="preserve"> </w:t>
+            </w:r>
+            <w:r>
+              <w:rPr>
+                <w:rFonts w:ascii="굴림" w:eastAsia="맑은 고딕" w:hAnsi="굴림" w:cs="굴림" w:hint="eastAsia"/>
+                <w:color w:val="000000"/>
+                <w:kern w:val="0"/>
+                <w:sz w:val="18"/>
+                <w:szCs w:val="18"/>
+              </w:rPr>
+              <w:t>있습니다</w:t>
+            </w:r>
+            <w:r>
+              <w:rPr>
+                <w:rFonts w:ascii="굴림" w:eastAsia="맑은 고딕" w:hAnsi="굴림" w:cs="굴림" w:hint="eastAsia"/>
+                <w:color w:val="000000"/>
+                <w:kern w:val="0"/>
+                <w:sz w:val="18"/>
+                <w:szCs w:val="18"/>
+              </w:rPr>
+              <w:t>.</w:t>
             </w:r>
           </w:p>
           <w:p>
@@ -20797,26 +21039,6 @@
                 <w:szCs w:val="18"/>
               </w:rPr>
             </w:pPr>
-            <w:r>
-              <w:rPr>
-                <w:rFonts w:ascii="굴림" w:eastAsia="맑은 고딕" w:hAnsi="굴림" w:cs="굴림" w:hint="eastAsia"/>
-                <w:color w:val="000000"/>
-                <w:kern w:val="0"/>
-                <w:sz w:val="18"/>
-                <w:szCs w:val="18"/>
-              </w:rPr>
-              <w:t xml:space="preserve"> </w:t>
-            </w:r>
-            <w:r>
-              <w:rPr>
-                <w:rFonts w:ascii="굴림" w:eastAsia="맑은 고딕" w:hAnsi="굴림" w:cs="굴림"/>
-                <w:color w:val="000000"/>
-                <w:kern w:val="0"/>
-                <w:sz w:val="18"/>
-                <w:szCs w:val="18"/>
-              </w:rPr>
-              <w:t>WAS : Tomcat</w:t>
-            </w:r>
           </w:p>
           <w:p>
             <w:pPr>
@@ -20826,21 +21048,67 @@
               <w:textAlignment w:val="baseline"/>
               <w:rPr>
                 <w:rFonts w:ascii="굴림" w:eastAsia="맑은 고딕" w:hAnsi="굴림" w:cs="굴림"/>
-                <w:color w:val="000000"/>
-                <w:kern w:val="0"/>
-                <w:sz w:val="18"/>
-                <w:szCs w:val="18"/>
+                <w:b/>
+                <w:color w:val="000000"/>
+                <w:kern w:val="0"/>
+                <w:sz w:val="24"/>
+                <w:szCs w:val="24"/>
               </w:rPr>
             </w:pPr>
             <w:r>
               <w:rPr>
                 <w:rFonts w:ascii="굴림" w:eastAsia="맑은 고딕" w:hAnsi="굴림" w:cs="굴림"/>
-                <w:color w:val="000000"/>
-                <w:kern w:val="0"/>
-                <w:sz w:val="18"/>
-                <w:szCs w:val="18"/>
-              </w:rPr>
-              <w:t xml:space="preserve"> WEB : Apache, NginX</w:t>
+                <w:b/>
+                <w:color w:val="000000"/>
+                <w:kern w:val="0"/>
+                <w:sz w:val="24"/>
+                <w:szCs w:val="24"/>
+              </w:rPr>
+              <w:t>입사</w:t>
+            </w:r>
+            <w:r>
+              <w:rPr>
+                <w:rFonts w:ascii="굴림" w:eastAsia="맑은 고딕" w:hAnsi="굴림" w:cs="굴림" w:hint="eastAsia"/>
+                <w:b/>
+                <w:color w:val="000000"/>
+                <w:kern w:val="0"/>
+                <w:sz w:val="24"/>
+                <w:szCs w:val="24"/>
+              </w:rPr>
+              <w:t xml:space="preserve"> </w:t>
+            </w:r>
+            <w:r>
+              <w:rPr>
+                <w:rFonts w:ascii="굴림" w:eastAsia="맑은 고딕" w:hAnsi="굴림" w:cs="굴림"/>
+                <w:b/>
+                <w:color w:val="000000"/>
+                <w:kern w:val="0"/>
+                <w:sz w:val="24"/>
+                <w:szCs w:val="24"/>
+              </w:rPr>
+              <w:t>후</w:t>
+            </w:r>
+            <w:r>
+              <w:rPr>
+                <w:rFonts w:ascii="굴림" w:eastAsia="맑은 고딕" w:hAnsi="굴림" w:cs="굴림" w:hint="eastAsia"/>
+                <w:b/>
+                <w:color w:val="000000"/>
+                <w:kern w:val="0"/>
+                <w:sz w:val="24"/>
+                <w:szCs w:val="24"/>
+              </w:rPr>
+              <w:t xml:space="preserve"> </w:t>
+            </w:r>
+            <w:r>
+              <w:rPr>
+                <w:rFonts w:ascii="굴림" w:eastAsia="맑은 고딕" w:hAnsi="굴림" w:cs="굴림" w:hint="eastAsia"/>
+                <w:b/>
+                <w:color w:val="000000"/>
+                <w:kern w:val="0"/>
+                <w:sz w:val="24"/>
+                <w:szCs w:val="24"/>
+              </w:rPr>
+              <w:t>포부</w:t>
             </w:r>
           </w:p>
           <w:p>
@@ -20865,17 +21133,37 @@
                 <w:sz w:val="18"/>
                 <w:szCs w:val="18"/>
               </w:rPr>
-              <w:t xml:space="preserve"> DB : H2, Oracle, MongoDB, MySQL</w:t>
-            </w:r>
-            <w:r>
-              <w:rPr>
-                <w:rFonts w:ascii="굴림" w:eastAsia="맑은 고딕" w:hAnsi="굴림" w:cs="굴림"/>
-                <w:color w:val="000000"/>
-                <w:kern w:val="0"/>
-                <w:sz w:val="18"/>
-                <w:szCs w:val="18"/>
-              </w:rPr>
-              <w:t>, EC2</w:t>
+              <w:t xml:space="preserve"> </w:t>
+            </w:r>
+            <w:r>
+              <w:rPr>
+                <w:rFonts w:ascii="굴림" w:eastAsia="맑은 고딕" w:hAnsi="굴림" w:cs="굴림"/>
+                <w:color w:val="000000"/>
+                <w:kern w:val="0"/>
+                <w:sz w:val="18"/>
+                <w:szCs w:val="18"/>
+              </w:rPr>
+              <w:t>경험</w:t>
+            </w:r>
+            <w:r>
+              <w:rPr>
+                <w:rFonts w:ascii="굴림" w:eastAsia="맑은 고딕" w:hAnsi="굴림" w:cs="굴림" w:hint="eastAsia"/>
+                <w:color w:val="000000"/>
+                <w:kern w:val="0"/>
+                <w:sz w:val="18"/>
+                <w:szCs w:val="18"/>
+              </w:rPr>
+              <w:t xml:space="preserve"> </w:t>
+            </w:r>
+            <w:r>
+              <w:rPr>
+                <w:rFonts w:ascii="굴림" w:eastAsia="맑은 고딕" w:hAnsi="굴림" w:cs="굴림" w:hint="eastAsia"/>
+                <w:color w:val="000000"/>
+                <w:kern w:val="0"/>
+                <w:sz w:val="18"/>
+                <w:szCs w:val="18"/>
+              </w:rPr>
+              <w:t>기술</w:t>
             </w:r>
           </w:p>
           <w:p>
@@ -20894,33 +21182,23 @@
             </w:pPr>
             <w:r>
               <w:rPr>
-                <w:rFonts w:ascii="굴림" w:eastAsia="맑은 고딕" w:hAnsi="굴림" w:cs="굴림"/>
-                <w:color w:val="000000"/>
-                <w:kern w:val="0"/>
-                <w:sz w:val="18"/>
-                <w:szCs w:val="18"/>
-              </w:rPr>
-              <w:t xml:space="preserve"> </w:t>
-            </w:r>
-            <w:r>
-              <w:rPr>
-                <w:rFonts w:ascii="굴림" w:eastAsia="맑은 고딕" w:hAnsi="굴림" w:cs="굴림" w:hint="eastAsia"/>
-                <w:color w:val="000000"/>
-                <w:kern w:val="0"/>
-                <w:sz w:val="18"/>
-                <w:szCs w:val="18"/>
-              </w:rPr>
-              <w:t>O</w:t>
-            </w:r>
-            <w:r>
-              <w:rPr>
-                <w:rFonts w:ascii="굴림" w:eastAsia="맑은 고딕" w:hAnsi="굴림" w:cs="굴림"/>
-                <w:color w:val="000000"/>
-                <w:kern w:val="0"/>
-                <w:sz w:val="18"/>
-                <w:szCs w:val="18"/>
-              </w:rPr>
-              <w:t>S : VMware, VirtualBox, Centos, Ubuntu, AWS redhat Linux</w:t>
+                <w:rFonts w:ascii="굴림" w:eastAsia="맑은 고딕" w:hAnsi="굴림" w:cs="굴림" w:hint="eastAsia"/>
+                <w:color w:val="000000"/>
+                <w:kern w:val="0"/>
+                <w:sz w:val="18"/>
+                <w:szCs w:val="18"/>
+              </w:rPr>
+              <w:t xml:space="preserve"> </w:t>
+            </w:r>
+            <w:r>
+              <w:rPr>
+                <w:rFonts w:ascii="굴림" w:eastAsia="맑은 고딕" w:hAnsi="굴림" w:cs="굴림"/>
+                <w:color w:val="000000"/>
+                <w:kern w:val="0"/>
+                <w:sz w:val="18"/>
+                <w:szCs w:val="18"/>
+              </w:rPr>
+              <w:t>WAS : Tomcat</w:t>
             </w:r>
           </w:p>
           <w:p>
@@ -20945,27 +21223,7 @@
                 <w:sz w:val="18"/>
                 <w:szCs w:val="18"/>
               </w:rPr>
-              <w:t xml:space="preserve"> IDE</w:t>
-            </w:r>
-            <w:r>
-              <w:rPr>
-                <w:rFonts w:ascii="굴림" w:eastAsia="맑은 고딕" w:hAnsi="굴림" w:cs="굴림"/>
-                <w:color w:val="000000"/>
-                <w:kern w:val="0"/>
-                <w:sz w:val="18"/>
-                <w:szCs w:val="18"/>
-              </w:rPr>
-              <w:t xml:space="preserve"> : </w:t>
-            </w:r>
-            <w:r>
-              <w:rPr>
-                <w:rFonts w:ascii="굴림" w:eastAsia="맑은 고딕" w:hAnsi="굴림" w:cs="굴림"/>
-                <w:color w:val="000000"/>
-                <w:kern w:val="0"/>
-                <w:sz w:val="18"/>
-                <w:szCs w:val="18"/>
-              </w:rPr>
-              <w:t>eclipse, IntelliJ, Android Studio</w:t>
+              <w:t xml:space="preserve"> WEB : Apache, NginX</w:t>
             </w:r>
           </w:p>
           <w:p>
@@ -20990,27 +21248,17 @@
                 <w:sz w:val="18"/>
                 <w:szCs w:val="18"/>
               </w:rPr>
-              <w:t xml:space="preserve"> </w:t>
-            </w:r>
-            <w:r>
-              <w:rPr>
-                <w:rFonts w:ascii="굴림" w:eastAsia="맑은 고딕" w:hAnsi="굴림" w:cs="굴림" w:hint="eastAsia"/>
-                <w:color w:val="000000"/>
-                <w:kern w:val="0"/>
-                <w:sz w:val="18"/>
-                <w:szCs w:val="18"/>
-              </w:rPr>
-              <w:t>T</w:t>
-            </w:r>
-            <w:r>
-              <w:rPr>
-                <w:rFonts w:ascii="굴림" w:eastAsia="맑은 고딕" w:hAnsi="굴림" w:cs="굴림"/>
-                <w:color w:val="000000"/>
-                <w:kern w:val="0"/>
-                <w:sz w:val="18"/>
-                <w:szCs w:val="18"/>
-              </w:rPr>
-              <w:t>empleteEngine : JSP, Thymeleaf,mustache</w:t>
+              <w:t xml:space="preserve"> DB : H2, Oracle, MongoDB, MySQL</w:t>
+            </w:r>
+            <w:r>
+              <w:rPr>
+                <w:rFonts w:ascii="굴림" w:eastAsia="맑은 고딕" w:hAnsi="굴림" w:cs="굴림"/>
+                <w:color w:val="000000"/>
+                <w:kern w:val="0"/>
+                <w:sz w:val="18"/>
+                <w:szCs w:val="18"/>
+              </w:rPr>
+              <w:t>, EC2</w:t>
             </w:r>
           </w:p>
           <w:p>
@@ -21035,7 +21283,27 @@
                 <w:sz w:val="18"/>
                 <w:szCs w:val="18"/>
               </w:rPr>
-              <w:t xml:space="preserve"> BuildTool : maven, gradle</w:t>
+              <w:t xml:space="preserve"> </w:t>
+            </w:r>
+            <w:r>
+              <w:rPr>
+                <w:rFonts w:ascii="굴림" w:eastAsia="맑은 고딕" w:hAnsi="굴림" w:cs="굴림" w:hint="eastAsia"/>
+                <w:color w:val="000000"/>
+                <w:kern w:val="0"/>
+                <w:sz w:val="18"/>
+                <w:szCs w:val="18"/>
+              </w:rPr>
+              <w:t>O</w:t>
+            </w:r>
+            <w:r>
+              <w:rPr>
+                <w:rFonts w:ascii="굴림" w:eastAsia="맑은 고딕" w:hAnsi="굴림" w:cs="굴림"/>
+                <w:color w:val="000000"/>
+                <w:kern w:val="0"/>
+                <w:sz w:val="18"/>
+                <w:szCs w:val="18"/>
+              </w:rPr>
+              <w:t>S : VMware, VirtualBox, Centos, Ubuntu, AWS redhat Linux</w:t>
             </w:r>
           </w:p>
           <w:p>
@@ -21060,17 +21328,27 @@
                 <w:sz w:val="18"/>
                 <w:szCs w:val="18"/>
               </w:rPr>
-              <w:t xml:space="preserve"> Framework : Spring, mybatis, Tiles, </w:t>
-            </w:r>
-            <w:r>
-              <w:rPr>
-                <w:rFonts w:ascii="굴림" w:eastAsia="맑은 고딕" w:hAnsi="굴림" w:cs="굴림"/>
-                <w:color w:val="000000"/>
-                <w:kern w:val="0"/>
-                <w:sz w:val="18"/>
-                <w:szCs w:val="18"/>
-              </w:rPr>
-              <w:t>Express.js</w:t>
+              <w:t xml:space="preserve"> IDE</w:t>
+            </w:r>
+            <w:r>
+              <w:rPr>
+                <w:rFonts w:ascii="굴림" w:eastAsia="맑은 고딕" w:hAnsi="굴림" w:cs="굴림"/>
+                <w:color w:val="000000"/>
+                <w:kern w:val="0"/>
+                <w:sz w:val="18"/>
+                <w:szCs w:val="18"/>
+              </w:rPr>
+              <w:t xml:space="preserve"> : </w:t>
+            </w:r>
+            <w:r>
+              <w:rPr>
+                <w:rFonts w:ascii="굴림" w:eastAsia="맑은 고딕" w:hAnsi="굴림" w:cs="굴림"/>
+                <w:color w:val="000000"/>
+                <w:kern w:val="0"/>
+                <w:sz w:val="18"/>
+                <w:szCs w:val="18"/>
+              </w:rPr>
+              <w:t>eclipse, IntelliJ, Android Studio</w:t>
             </w:r>
           </w:p>
           <w:p>
@@ -21095,7 +21373,27 @@
                 <w:sz w:val="18"/>
                 <w:szCs w:val="18"/>
               </w:rPr>
-              <w:t xml:space="preserve"> Data Analysis Tool : R, python anaconda jupyterNoteBook, colab</w:t>
+              <w:t xml:space="preserve"> </w:t>
+            </w:r>
+            <w:r>
+              <w:rPr>
+                <w:rFonts w:ascii="굴림" w:eastAsia="맑은 고딕" w:hAnsi="굴림" w:cs="굴림" w:hint="eastAsia"/>
+                <w:color w:val="000000"/>
+                <w:kern w:val="0"/>
+                <w:sz w:val="18"/>
+                <w:szCs w:val="18"/>
+              </w:rPr>
+              <w:t>T</w:t>
+            </w:r>
+            <w:r>
+              <w:rPr>
+                <w:rFonts w:ascii="굴림" w:eastAsia="맑은 고딕" w:hAnsi="굴림" w:cs="굴림"/>
+                <w:color w:val="000000"/>
+                <w:kern w:val="0"/>
+                <w:sz w:val="18"/>
+                <w:szCs w:val="18"/>
+              </w:rPr>
+              <w:t>empleteEngine : JSP, Thymeleaf,mustache</w:t>
             </w:r>
           </w:p>
           <w:p>
@@ -21120,6 +21418,91 @@
                 <w:sz w:val="18"/>
                 <w:szCs w:val="18"/>
               </w:rPr>
+              <w:t xml:space="preserve"> BuildTool : maven, gradle</w:t>
+            </w:r>
+          </w:p>
+          <w:p>
+            <w:pPr>
+              <w:wordWrap/>
+              <w:spacing w:after="0" w:line="360" w:lineRule="auto"/>
+              <w:jc w:val="left"/>
+              <w:textAlignment w:val="baseline"/>
+              <w:rPr>
+                <w:rFonts w:ascii="굴림" w:eastAsia="맑은 고딕" w:hAnsi="굴림" w:cs="굴림"/>
+                <w:color w:val="000000"/>
+                <w:kern w:val="0"/>
+                <w:sz w:val="18"/>
+                <w:szCs w:val="18"/>
+              </w:rPr>
+            </w:pPr>
+            <w:r>
+              <w:rPr>
+                <w:rFonts w:ascii="굴림" w:eastAsia="맑은 고딕" w:hAnsi="굴림" w:cs="굴림"/>
+                <w:color w:val="000000"/>
+                <w:kern w:val="0"/>
+                <w:sz w:val="18"/>
+                <w:szCs w:val="18"/>
+              </w:rPr>
+              <w:t xml:space="preserve"> Framework : Spring, mybatis, Tiles, </w:t>
+            </w:r>
+            <w:r>
+              <w:rPr>
+                <w:rFonts w:ascii="굴림" w:eastAsia="맑은 고딕" w:hAnsi="굴림" w:cs="굴림"/>
+                <w:color w:val="000000"/>
+                <w:kern w:val="0"/>
+                <w:sz w:val="18"/>
+                <w:szCs w:val="18"/>
+              </w:rPr>
+              <w:t>Express.js</w:t>
+            </w:r>
+          </w:p>
+          <w:p>
+            <w:pPr>
+              <w:wordWrap/>
+              <w:spacing w:after="0" w:line="360" w:lineRule="auto"/>
+              <w:jc w:val="left"/>
+              <w:textAlignment w:val="baseline"/>
+              <w:rPr>
+                <w:rFonts w:ascii="굴림" w:eastAsia="맑은 고딕" w:hAnsi="굴림" w:cs="굴림"/>
+                <w:color w:val="000000"/>
+                <w:kern w:val="0"/>
+                <w:sz w:val="18"/>
+                <w:szCs w:val="18"/>
+              </w:rPr>
+            </w:pPr>
+            <w:r>
+              <w:rPr>
+                <w:rFonts w:ascii="굴림" w:eastAsia="맑은 고딕" w:hAnsi="굴림" w:cs="굴림"/>
+                <w:color w:val="000000"/>
+                <w:kern w:val="0"/>
+                <w:sz w:val="18"/>
+                <w:szCs w:val="18"/>
+              </w:rPr>
+              <w:t xml:space="preserve"> Data Analysis Tool : R, python anaconda jupyterNoteBook, colab</w:t>
+            </w:r>
+          </w:p>
+          <w:p>
+            <w:pPr>
+              <w:wordWrap/>
+              <w:spacing w:after="0" w:line="360" w:lineRule="auto"/>
+              <w:jc w:val="left"/>
+              <w:textAlignment w:val="baseline"/>
+              <w:rPr>
+                <w:rFonts w:ascii="굴림" w:eastAsia="맑은 고딕" w:hAnsi="굴림" w:cs="굴림"/>
+                <w:color w:val="000000"/>
+                <w:kern w:val="0"/>
+                <w:sz w:val="18"/>
+                <w:szCs w:val="18"/>
+              </w:rPr>
+            </w:pPr>
+            <w:r>
+              <w:rPr>
+                <w:rFonts w:ascii="굴림" w:eastAsia="맑은 고딕" w:hAnsi="굴림" w:cs="굴림"/>
+                <w:color w:val="000000"/>
+                <w:kern w:val="0"/>
+                <w:sz w:val="18"/>
+                <w:szCs w:val="18"/>
+              </w:rPr>
               <w:t xml:space="preserve"> </w:t>
             </w:r>
             <w:r>
@@ -21170,7 +21553,47 @@
                 <w:sz w:val="18"/>
                 <w:szCs w:val="18"/>
               </w:rPr>
-              <w:t>source : Git, Github, sourceTree, docker, VSC, sqldeveloper, Compassm</w:t>
+              <w:t>tool</w:t>
+            </w:r>
+            <w:r>
+              <w:rPr>
+                <w:rFonts w:ascii="굴림" w:eastAsia="맑은 고딕" w:hAnsi="굴림" w:cs="굴림"/>
+                <w:color w:val="000000"/>
+                <w:kern w:val="0"/>
+                <w:sz w:val="18"/>
+                <w:szCs w:val="18"/>
+              </w:rPr>
+              <w:t xml:space="preserve"> : Git, Github, sourceTree, doc</w:t>
+            </w:r>
+            <w:r>
+              <w:rPr>
+                <w:rFonts w:ascii="굴림" w:eastAsia="맑은 고딕" w:hAnsi="굴림" w:cs="굴림"/>
+                <w:color w:val="000000"/>
+                <w:kern w:val="0"/>
+                <w:sz w:val="18"/>
+                <w:szCs w:val="18"/>
+              </w:rPr>
+              <w:t xml:space="preserve">ker, Vitual Studio Code, sql developer, </w:t>
+            </w:r>
+            <w:r>
+              <w:rPr>
+                <w:rFonts w:ascii="굴림" w:eastAsia="맑은 고딕" w:hAnsi="굴림" w:cs="굴림" w:hint="eastAsia"/>
+                <w:color w:val="000000"/>
+                <w:kern w:val="0"/>
+                <w:sz w:val="18"/>
+                <w:szCs w:val="18"/>
+              </w:rPr>
+              <w:t>M</w:t>
+            </w:r>
+            <w:r>
+              <w:rPr>
+                <w:rFonts w:ascii="굴림" w:eastAsia="맑은 고딕" w:hAnsi="굴림" w:cs="굴림"/>
+                <w:color w:val="000000"/>
+                <w:kern w:val="0"/>
+                <w:sz w:val="18"/>
+                <w:szCs w:val="18"/>
+              </w:rPr>
+              <w:t>ongoDB Compass</w:t>
             </w:r>
           </w:p>
           <w:p>

--- a/resume/jinMyeongGukResume.docx
+++ b/resume/jinMyeongGukResume.docx
@@ -2934,8 +2934,60 @@
                 <w:sz w:val="18"/>
                 <w:szCs w:val="18"/>
               </w:rPr>
-              <w:t>2021.11.01 ~ 2022.04.25</w:t>
-            </w:r>
+              <w:t>202</w:t>
+            </w:r>
+            <w:r>
+              <w:rPr>
+                <w:rFonts w:ascii="맑은 고딕" w:eastAsia="맑은 고딕" w:hAnsi="맑은 고딕" w:cs="굴림"/>
+                <w:color w:val="000000"/>
+                <w:kern w:val="0"/>
+                <w:sz w:val="18"/>
+                <w:szCs w:val="18"/>
+              </w:rPr>
+              <w:t>2.06.27</w:t>
+            </w:r>
+            <w:r>
+              <w:rPr>
+                <w:rFonts w:ascii="맑은 고딕" w:eastAsia="맑은 고딕" w:hAnsi="맑은 고딕" w:cs="굴림" w:hint="eastAsia"/>
+                <w:color w:val="000000"/>
+                <w:kern w:val="0"/>
+                <w:sz w:val="18"/>
+                <w:szCs w:val="18"/>
+              </w:rPr>
+              <w:t xml:space="preserve"> ~ 2022.</w:t>
+            </w:r>
+            <w:r>
+              <w:rPr>
+                <w:rFonts w:ascii="맑은 고딕" w:eastAsia="맑은 고딕" w:hAnsi="맑은 고딕" w:cs="굴림"/>
+                <w:color w:val="000000"/>
+                <w:kern w:val="0"/>
+                <w:sz w:val="18"/>
+                <w:szCs w:val="18"/>
+              </w:rPr>
+              <w:t>11</w:t>
+            </w:r>
+            <w:r>
+              <w:rPr>
+                <w:rFonts w:ascii="맑은 고딕" w:eastAsia="맑은 고딕" w:hAnsi="맑은 고딕" w:cs="굴림" w:hint="eastAsia"/>
+                <w:color w:val="000000"/>
+                <w:kern w:val="0"/>
+                <w:sz w:val="18"/>
+                <w:szCs w:val="18"/>
+              </w:rPr>
+              <w:t>.</w:t>
+            </w:r>
+            <w:r>
+              <w:rPr>
+                <w:rFonts w:ascii="맑은 고딕" w:eastAsia="맑은 고딕" w:hAnsi="맑은 고딕" w:cs="굴림"/>
+                <w:color w:val="000000"/>
+                <w:kern w:val="0"/>
+                <w:sz w:val="18"/>
+                <w:szCs w:val="18"/>
+              </w:rPr>
+              <w:t>29</w:t>
+            </w:r>
+            <w:bookmarkStart w:id="0" w:name="_GoBack"/>
+            <w:bookmarkEnd w:id="0"/>
           </w:p>
           <w:p>
             <w:pPr>
@@ -6691,7 +6743,7 @@
               <w:jc w:val="left"/>
               <w:textAlignment w:val="baseline"/>
               <w:rPr>
-                <w:rFonts w:ascii="맑은 고딕" w:eastAsia="맑은 고딕" w:hAnsi="맑은 고딕" w:cs="굴림" w:hint="eastAsia"/>
+                <w:rFonts w:ascii="맑은 고딕" w:eastAsia="맑은 고딕" w:hAnsi="맑은 고딕" w:cs="굴림"/>
                 <w:color w:val="444444"/>
                 <w:kern w:val="0"/>
                 <w:sz w:val="18"/>
@@ -8432,16 +8484,7 @@
                 <w:kern w:val="0"/>
                 <w:szCs w:val="20"/>
               </w:rPr>
-              <w:t xml:space="preserve"> </w:t>
-            </w:r>
-            <w:r>
-              <w:rPr>
-                <w:rFonts w:ascii="굴림" w:eastAsia="굴림" w:hAnsi="굴림" w:cs="굴림"/>
-                <w:color w:val="000000"/>
-                <w:kern w:val="0"/>
-                <w:szCs w:val="20"/>
-              </w:rPr>
-              <w:t>: 수많은</w:t>
+              <w:t xml:space="preserve"> : 수많은</w:t>
             </w:r>
             <w:r>
               <w:rPr>
@@ -8525,7 +8568,16 @@
                 <w:kern w:val="0"/>
                 <w:szCs w:val="20"/>
               </w:rPr>
-              <w:t xml:space="preserve">이용한 </w:t>
+              <w:t>이용한 X</w:t>
+            </w:r>
+            <w:r>
+              <w:rPr>
+                <w:rFonts w:ascii="굴림" w:eastAsia="굴림" w:hAnsi="굴림" w:cs="굴림"/>
+                <w:color w:val="000000"/>
+                <w:kern w:val="0"/>
+                <w:szCs w:val="20"/>
+              </w:rPr>
+              <w:t>ML설정의</w:t>
             </w:r>
             <w:r>
               <w:rPr>
@@ -8534,28 +8586,8 @@
                 <w:kern w:val="0"/>
                 <w:szCs w:val="20"/>
               </w:rPr>
-              <w:t>X</w:t>
-            </w:r>
-            <w:r>
-              <w:rPr>
-                <w:rFonts w:ascii="굴림" w:eastAsia="굴림" w:hAnsi="굴림" w:cs="굴림"/>
-                <w:color w:val="000000"/>
-                <w:kern w:val="0"/>
-                <w:szCs w:val="20"/>
-              </w:rPr>
-              <w:t>ML설정의</w:t>
-            </w:r>
-            <w:r>
-              <w:rPr>
-                <w:rFonts w:ascii="굴림" w:eastAsia="굴림" w:hAnsi="굴림" w:cs="굴림" w:hint="eastAsia"/>
-                <w:color w:val="000000"/>
-                <w:kern w:val="0"/>
-                <w:szCs w:val="20"/>
-              </w:rPr>
               <w:t xml:space="preserve"> 부재</w:t>
             </w:r>
-            <w:bookmarkStart w:id="0" w:name="_GoBack"/>
-            <w:bookmarkEnd w:id="0"/>
           </w:p>
           <w:p>
             <w:pPr>
@@ -18100,7 +18132,7 @@
               <w:jc w:val="left"/>
               <w:textAlignment w:val="baseline"/>
               <w:rPr>
-                <w:rFonts w:ascii="굴림" w:eastAsia="맑은 고딕" w:hAnsi="굴림" w:cs="굴림" w:hint="eastAsia"/>
+                <w:rFonts w:ascii="굴림" w:eastAsia="맑은 고딕" w:hAnsi="굴림" w:cs="굴림"/>
                 <w:b/>
                 <w:color w:val="000000"/>
                 <w:kern w:val="0"/>

--- a/resume/jinMyeongGukResume.docx
+++ b/resume/jinMyeongGukResume.docx
@@ -2986,8 +2986,6 @@
               </w:rPr>
               <w:t>29</w:t>
             </w:r>
-            <w:bookmarkStart w:id="0" w:name="_GoBack"/>
-            <w:bookmarkEnd w:id="0"/>
           </w:p>
           <w:p>
             <w:pPr>
@@ -7070,7 +7068,17 @@
                 <w:sz w:val="18"/>
                 <w:szCs w:val="18"/>
               </w:rPr>
-              <w:t>. ~ 2022. 12.</w:t>
+              <w:t>. ~ 2022. 11</w:t>
+            </w:r>
+            <w:r>
+              <w:rPr>
+                <w:rFonts w:ascii="맑은 고딕" w:eastAsia="맑은 고딕" w:hAnsi="맑은 고딕" w:cs="굴림"/>
+                <w:color w:val="444444"/>
+                <w:kern w:val="0"/>
+                <w:sz w:val="18"/>
+                <w:szCs w:val="18"/>
+              </w:rPr>
+              <w:t>.</w:t>
             </w:r>
           </w:p>
           <w:p>
@@ -22732,7 +22740,7 @@
         <w:rPr>
           <w:rFonts w:ascii="맑은 고딕" w:eastAsia="맑은 고딕" w:hAnsi="맑은 고딕"/>
         </w:rPr>
-        <w:t>12</w:t>
+        <w:t>11</w:t>
       </w:r>
       <w:r>
         <w:rPr>
@@ -22750,8 +22758,10 @@
         <w:rPr>
           <w:rFonts w:ascii="맑은 고딕" w:eastAsia="맑은 고딕" w:hAnsi="맑은 고딕"/>
         </w:rPr>
-        <w:t>1</w:t>
+        <w:t>18</w:t>
       </w:r>
+      <w:bookmarkStart w:id="0" w:name="_GoBack"/>
+      <w:bookmarkEnd w:id="0"/>
       <w:r>
         <w:rPr>
           <w:rFonts w:eastAsia="맑은 고딕"/>
